--- a/Documents/Final Thesis/Indian Trade Data Analysis and Forecasting thesis v1.2.docx
+++ b/Documents/Final Thesis/Indian Trade Data Analysis and Forecasting thesis v1.2.docx
@@ -244,6 +244,7 @@
           <w:szCs w:val="36"/>
         </w:rPr>
       </w:pPr>
+      <w:proofErr w:type="gramStart"/>
       <w:r>
         <w:rPr>
           <w:rFonts w:cs="Times New Roman"/>
@@ -251,7 +252,17 @@
           <w:sz w:val="36"/>
           <w:szCs w:val="36"/>
         </w:rPr>
-        <w:t xml:space="preserve">in </w:t>
+        <w:t>in</w:t>
+      </w:r>
+      <w:proofErr w:type="gramEnd"/>
+      <w:r>
+        <w:rPr>
+          <w:rFonts w:cs="Times New Roman"/>
+          <w:b/>
+          <w:sz w:val="36"/>
+          <w:szCs w:val="36"/>
+        </w:rPr>
+        <w:t xml:space="preserve"> </w:t>
       </w:r>
     </w:p>
     <w:p>
@@ -1262,10 +1273,7 @@
         <w:jc w:val="both"/>
       </w:pPr>
       <w:r>
-        <w:t>Import and Export both are very dynamic in nature since every year we evolve in what we want as an Import and what we produce in order to Export. If we can forecast the trade amount we might know the areas, which are putting our economy into deficit and also reinforce those areas where we’re improving in terms of trade profit</w:t>
-      </w:r>
-      <w:r>
-        <w:t>.</w:t>
+        <w:t>Import and Export both are very dynamic in nature since every year we evolve in what we want as an Import and what we produce in order to Export. If we can forecast the trade amount we might know the areas, which are putting our economy into deficit and also reinforce those areas where we’re improving in terms of trade profit.</w:t>
       </w:r>
     </w:p>
     <w:p>
@@ -1462,8 +1470,6 @@
         </w:rPr>
         <w:t>Also analyzing impact of few trade related decisions taken by Indian govt. recently</w:t>
       </w:r>
-      <w:bookmarkStart w:id="0" w:name="_GoBack"/>
-      <w:bookmarkEnd w:id="0"/>
       <w:r>
         <w:rPr>
           <w:color w:val="222222"/>
@@ -1491,6 +1497,7 @@
       <w:sdtPr>
         <w:rPr>
           <w:rFonts w:asciiTheme="minorHAnsi" w:eastAsiaTheme="minorEastAsia" w:hAnsiTheme="minorHAnsi" w:cstheme="minorBidi"/>
+          <w:b w:val="0"/>
           <w:color w:val="auto"/>
           <w:sz w:val="22"/>
           <w:szCs w:val="22"/>
@@ -1526,7 +1533,9 @@
               <w:tab w:val="right" w:leader="dot" w:pos="9350"/>
             </w:tabs>
             <w:rPr>
+              <w:rFonts w:asciiTheme="minorHAnsi" w:hAnsiTheme="minorHAnsi"/>
               <w:noProof/>
+              <w:sz w:val="22"/>
               <w:lang w:val="en-IN" w:eastAsia="en-IN"/>
             </w:rPr>
           </w:pPr>
@@ -1539,13 +1548,13 @@
           <w:r>
             <w:fldChar w:fldCharType="separate"/>
           </w:r>
-          <w:hyperlink w:anchor="_Toc42273751" w:history="1">
+          <w:hyperlink w:anchor="_Toc42335141" w:history="1">
             <w:r>
               <w:rPr>
                 <w:rStyle w:val="Hyperlink"/>
                 <w:noProof/>
               </w:rPr>
-              <w:t>Objective –</w:t>
+              <w:t>Indian Trade Forecasting</w:t>
             </w:r>
             <w:r>
               <w:rPr>
@@ -1566,7 +1575,7 @@
                 <w:noProof/>
                 <w:webHidden/>
               </w:rPr>
-              <w:instrText xml:space="preserve"> PAGEREF _Toc42273751 \h </w:instrText>
+              <w:instrText xml:space="preserve"> PAGEREF _Toc42335141 \h </w:instrText>
             </w:r>
             <w:r>
               <w:rPr>
@@ -1587,6 +1596,290 @@
                 <w:webHidden/>
               </w:rPr>
               <w:t>1</w:t>
+            </w:r>
+            <w:r>
+              <w:rPr>
+                <w:noProof/>
+                <w:webHidden/>
+              </w:rPr>
+              <w:fldChar w:fldCharType="end"/>
+            </w:r>
+          </w:hyperlink>
+        </w:p>
+        <w:p>
+          <w:pPr>
+            <w:pStyle w:val="TOC2"/>
+            <w:tabs>
+              <w:tab w:val="right" w:leader="dot" w:pos="9350"/>
+            </w:tabs>
+            <w:rPr>
+              <w:rFonts w:asciiTheme="minorHAnsi" w:hAnsiTheme="minorHAnsi"/>
+              <w:noProof/>
+              <w:sz w:val="22"/>
+              <w:lang w:val="en-IN" w:eastAsia="en-IN"/>
+            </w:rPr>
+          </w:pPr>
+          <w:hyperlink w:anchor="_Toc42335142" w:history="1">
+            <w:r>
+              <w:rPr>
+                <w:rStyle w:val="Hyperlink"/>
+                <w:noProof/>
+              </w:rPr>
+              <w:t>Significance of Forecasting</w:t>
+            </w:r>
+            <w:r>
+              <w:rPr>
+                <w:noProof/>
+                <w:webHidden/>
+              </w:rPr>
+              <w:tab/>
+            </w:r>
+            <w:r>
+              <w:rPr>
+                <w:noProof/>
+                <w:webHidden/>
+              </w:rPr>
+              <w:fldChar w:fldCharType="begin"/>
+            </w:r>
+            <w:r>
+              <w:rPr>
+                <w:noProof/>
+                <w:webHidden/>
+              </w:rPr>
+              <w:instrText xml:space="preserve"> PAGEREF _Toc42335142 \h </w:instrText>
+            </w:r>
+            <w:r>
+              <w:rPr>
+                <w:noProof/>
+                <w:webHidden/>
+              </w:rPr>
+            </w:r>
+            <w:r>
+              <w:rPr>
+                <w:noProof/>
+                <w:webHidden/>
+              </w:rPr>
+              <w:fldChar w:fldCharType="separate"/>
+            </w:r>
+            <w:r>
+              <w:rPr>
+                <w:noProof/>
+                <w:webHidden/>
+              </w:rPr>
+              <w:t>1</w:t>
+            </w:r>
+            <w:r>
+              <w:rPr>
+                <w:noProof/>
+                <w:webHidden/>
+              </w:rPr>
+              <w:fldChar w:fldCharType="end"/>
+            </w:r>
+          </w:hyperlink>
+        </w:p>
+        <w:p>
+          <w:pPr>
+            <w:pStyle w:val="TOC2"/>
+            <w:tabs>
+              <w:tab w:val="right" w:leader="dot" w:pos="9350"/>
+            </w:tabs>
+            <w:rPr>
+              <w:rFonts w:asciiTheme="minorHAnsi" w:hAnsiTheme="minorHAnsi"/>
+              <w:noProof/>
+              <w:sz w:val="22"/>
+              <w:lang w:val="en-IN" w:eastAsia="en-IN"/>
+            </w:rPr>
+          </w:pPr>
+          <w:hyperlink w:anchor="_Toc42335143" w:history="1">
+            <w:r>
+              <w:rPr>
+                <w:rStyle w:val="Hyperlink"/>
+                <w:noProof/>
+              </w:rPr>
+              <w:t>Data</w:t>
+            </w:r>
+            <w:r>
+              <w:rPr>
+                <w:noProof/>
+                <w:webHidden/>
+              </w:rPr>
+              <w:tab/>
+            </w:r>
+            <w:r>
+              <w:rPr>
+                <w:noProof/>
+                <w:webHidden/>
+              </w:rPr>
+              <w:fldChar w:fldCharType="begin"/>
+            </w:r>
+            <w:r>
+              <w:rPr>
+                <w:noProof/>
+                <w:webHidden/>
+              </w:rPr>
+              <w:instrText xml:space="preserve"> PAGEREF _Toc42335143 \h </w:instrText>
+            </w:r>
+            <w:r>
+              <w:rPr>
+                <w:noProof/>
+                <w:webHidden/>
+              </w:rPr>
+            </w:r>
+            <w:r>
+              <w:rPr>
+                <w:noProof/>
+                <w:webHidden/>
+              </w:rPr>
+              <w:fldChar w:fldCharType="separate"/>
+            </w:r>
+            <w:r>
+              <w:rPr>
+                <w:noProof/>
+                <w:webHidden/>
+              </w:rPr>
+              <w:t>1</w:t>
+            </w:r>
+            <w:r>
+              <w:rPr>
+                <w:noProof/>
+                <w:webHidden/>
+              </w:rPr>
+              <w:fldChar w:fldCharType="end"/>
+            </w:r>
+          </w:hyperlink>
+        </w:p>
+        <w:p>
+          <w:pPr>
+            <w:pStyle w:val="TOC2"/>
+            <w:tabs>
+              <w:tab w:val="right" w:leader="dot" w:pos="9350"/>
+            </w:tabs>
+            <w:rPr>
+              <w:rFonts w:asciiTheme="minorHAnsi" w:hAnsiTheme="minorHAnsi"/>
+              <w:noProof/>
+              <w:sz w:val="22"/>
+              <w:lang w:val="en-IN" w:eastAsia="en-IN"/>
+            </w:rPr>
+          </w:pPr>
+          <w:hyperlink w:anchor="_Toc42335144" w:history="1">
+            <w:r>
+              <w:rPr>
+                <w:rStyle w:val="Hyperlink"/>
+                <w:noProof/>
+              </w:rPr>
+              <w:t>Preprocessing of Dataset</w:t>
+            </w:r>
+            <w:r>
+              <w:rPr>
+                <w:noProof/>
+                <w:webHidden/>
+              </w:rPr>
+              <w:tab/>
+            </w:r>
+            <w:r>
+              <w:rPr>
+                <w:noProof/>
+                <w:webHidden/>
+              </w:rPr>
+              <w:fldChar w:fldCharType="begin"/>
+            </w:r>
+            <w:r>
+              <w:rPr>
+                <w:noProof/>
+                <w:webHidden/>
+              </w:rPr>
+              <w:instrText xml:space="preserve"> PAGEREF _Toc42335144 \h </w:instrText>
+            </w:r>
+            <w:r>
+              <w:rPr>
+                <w:noProof/>
+                <w:webHidden/>
+              </w:rPr>
+            </w:r>
+            <w:r>
+              <w:rPr>
+                <w:noProof/>
+                <w:webHidden/>
+              </w:rPr>
+              <w:fldChar w:fldCharType="separate"/>
+            </w:r>
+            <w:r>
+              <w:rPr>
+                <w:noProof/>
+                <w:webHidden/>
+              </w:rPr>
+              <w:t>2</w:t>
+            </w:r>
+            <w:r>
+              <w:rPr>
+                <w:noProof/>
+                <w:webHidden/>
+              </w:rPr>
+              <w:fldChar w:fldCharType="end"/>
+            </w:r>
+          </w:hyperlink>
+        </w:p>
+        <w:p>
+          <w:pPr>
+            <w:pStyle w:val="TOC2"/>
+            <w:tabs>
+              <w:tab w:val="right" w:leader="dot" w:pos="9350"/>
+            </w:tabs>
+            <w:rPr>
+              <w:rFonts w:asciiTheme="minorHAnsi" w:hAnsiTheme="minorHAnsi"/>
+              <w:noProof/>
+              <w:sz w:val="22"/>
+              <w:lang w:val="en-IN" w:eastAsia="en-IN"/>
+            </w:rPr>
+          </w:pPr>
+          <w:hyperlink w:anchor="_Toc42335145" w:history="1">
+            <w:r>
+              <w:rPr>
+                <w:rStyle w:val="Hyperlink"/>
+                <w:noProof/>
+              </w:rPr>
+              <w:t>Visualization</w:t>
+            </w:r>
+            <w:r>
+              <w:rPr>
+                <w:noProof/>
+                <w:webHidden/>
+              </w:rPr>
+              <w:tab/>
+            </w:r>
+            <w:r>
+              <w:rPr>
+                <w:noProof/>
+                <w:webHidden/>
+              </w:rPr>
+              <w:fldChar w:fldCharType="begin"/>
+            </w:r>
+            <w:r>
+              <w:rPr>
+                <w:noProof/>
+                <w:webHidden/>
+              </w:rPr>
+              <w:instrText xml:space="preserve"> PAGEREF _Toc42335145 \h </w:instrText>
+            </w:r>
+            <w:r>
+              <w:rPr>
+                <w:noProof/>
+                <w:webHidden/>
+              </w:rPr>
+            </w:r>
+            <w:r>
+              <w:rPr>
+                <w:noProof/>
+                <w:webHidden/>
+              </w:rPr>
+              <w:fldChar w:fldCharType="separate"/>
+            </w:r>
+            <w:r>
+              <w:rPr>
+                <w:noProof/>
+                <w:webHidden/>
+              </w:rPr>
+              <w:t>2</w:t>
             </w:r>
             <w:r>
               <w:rPr>
@@ -1604,17 +1897,19 @@
               <w:tab w:val="right" w:leader="dot" w:pos="9350"/>
             </w:tabs>
             <w:rPr>
+              <w:rFonts w:asciiTheme="minorHAnsi" w:hAnsiTheme="minorHAnsi"/>
               <w:noProof/>
+              <w:sz w:val="22"/>
               <w:lang w:val="en-IN" w:eastAsia="en-IN"/>
             </w:rPr>
           </w:pPr>
-          <w:hyperlink w:anchor="_Toc42273752" w:history="1">
+          <w:hyperlink w:anchor="_Toc42335146" w:history="1">
             <w:r>
               <w:rPr>
                 <w:rStyle w:val="Hyperlink"/>
                 <w:noProof/>
               </w:rPr>
-              <w:t>Overview about the data –</w:t>
+              <w:t>Overview of Forecasting Models</w:t>
             </w:r>
             <w:r>
               <w:rPr>
@@ -1635,7 +1930,7 @@
                 <w:noProof/>
                 <w:webHidden/>
               </w:rPr>
-              <w:instrText xml:space="preserve"> PAGEREF _Toc42273752 \h </w:instrText>
+              <w:instrText xml:space="preserve"> PAGEREF _Toc42335146 \h </w:instrText>
             </w:r>
             <w:r>
               <w:rPr>
@@ -1655,7 +1950,1015 @@
                 <w:noProof/>
                 <w:webHidden/>
               </w:rPr>
-              <w:t>1</w:t>
+              <w:t>3</w:t>
+            </w:r>
+            <w:r>
+              <w:rPr>
+                <w:noProof/>
+                <w:webHidden/>
+              </w:rPr>
+              <w:fldChar w:fldCharType="end"/>
+            </w:r>
+          </w:hyperlink>
+        </w:p>
+        <w:p>
+          <w:pPr>
+            <w:pStyle w:val="TOC2"/>
+            <w:tabs>
+              <w:tab w:val="right" w:leader="dot" w:pos="9350"/>
+            </w:tabs>
+            <w:rPr>
+              <w:rFonts w:asciiTheme="minorHAnsi" w:hAnsiTheme="minorHAnsi"/>
+              <w:noProof/>
+              <w:sz w:val="22"/>
+              <w:lang w:val="en-IN" w:eastAsia="en-IN"/>
+            </w:rPr>
+          </w:pPr>
+          <w:hyperlink w:anchor="_Toc42335147" w:history="1">
+            <w:r>
+              <w:rPr>
+                <w:rStyle w:val="Hyperlink"/>
+                <w:noProof/>
+              </w:rPr>
+              <w:t>Which one to use</w:t>
+            </w:r>
+            <w:r>
+              <w:rPr>
+                <w:noProof/>
+                <w:webHidden/>
+              </w:rPr>
+              <w:tab/>
+            </w:r>
+            <w:r>
+              <w:rPr>
+                <w:noProof/>
+                <w:webHidden/>
+              </w:rPr>
+              <w:fldChar w:fldCharType="begin"/>
+            </w:r>
+            <w:r>
+              <w:rPr>
+                <w:noProof/>
+                <w:webHidden/>
+              </w:rPr>
+              <w:instrText xml:space="preserve"> PAGEREF _Toc42335147 \h </w:instrText>
+            </w:r>
+            <w:r>
+              <w:rPr>
+                <w:noProof/>
+                <w:webHidden/>
+              </w:rPr>
+            </w:r>
+            <w:r>
+              <w:rPr>
+                <w:noProof/>
+                <w:webHidden/>
+              </w:rPr>
+              <w:fldChar w:fldCharType="separate"/>
+            </w:r>
+            <w:r>
+              <w:rPr>
+                <w:noProof/>
+                <w:webHidden/>
+              </w:rPr>
+              <w:t>3</w:t>
+            </w:r>
+            <w:r>
+              <w:rPr>
+                <w:noProof/>
+                <w:webHidden/>
+              </w:rPr>
+              <w:fldChar w:fldCharType="end"/>
+            </w:r>
+          </w:hyperlink>
+        </w:p>
+        <w:p>
+          <w:pPr>
+            <w:pStyle w:val="TOC2"/>
+            <w:tabs>
+              <w:tab w:val="right" w:leader="dot" w:pos="9350"/>
+            </w:tabs>
+            <w:rPr>
+              <w:rFonts w:asciiTheme="minorHAnsi" w:hAnsiTheme="minorHAnsi"/>
+              <w:noProof/>
+              <w:sz w:val="22"/>
+              <w:lang w:val="en-IN" w:eastAsia="en-IN"/>
+            </w:rPr>
+          </w:pPr>
+          <w:hyperlink w:anchor="_Toc42335148" w:history="1">
+            <w:r>
+              <w:rPr>
+                <w:rStyle w:val="Hyperlink"/>
+                <w:noProof/>
+              </w:rPr>
+              <w:t>Types of timeseries</w:t>
+            </w:r>
+            <w:r>
+              <w:rPr>
+                <w:noProof/>
+                <w:webHidden/>
+              </w:rPr>
+              <w:tab/>
+            </w:r>
+            <w:r>
+              <w:rPr>
+                <w:noProof/>
+                <w:webHidden/>
+              </w:rPr>
+              <w:fldChar w:fldCharType="begin"/>
+            </w:r>
+            <w:r>
+              <w:rPr>
+                <w:noProof/>
+                <w:webHidden/>
+              </w:rPr>
+              <w:instrText xml:space="preserve"> PAGEREF _Toc42335148 \h </w:instrText>
+            </w:r>
+            <w:r>
+              <w:rPr>
+                <w:noProof/>
+                <w:webHidden/>
+              </w:rPr>
+            </w:r>
+            <w:r>
+              <w:rPr>
+                <w:noProof/>
+                <w:webHidden/>
+              </w:rPr>
+              <w:fldChar w:fldCharType="separate"/>
+            </w:r>
+            <w:r>
+              <w:rPr>
+                <w:noProof/>
+                <w:webHidden/>
+              </w:rPr>
+              <w:t>4</w:t>
+            </w:r>
+            <w:r>
+              <w:rPr>
+                <w:noProof/>
+                <w:webHidden/>
+              </w:rPr>
+              <w:fldChar w:fldCharType="end"/>
+            </w:r>
+          </w:hyperlink>
+        </w:p>
+        <w:p>
+          <w:pPr>
+            <w:pStyle w:val="TOC2"/>
+            <w:tabs>
+              <w:tab w:val="right" w:leader="dot" w:pos="9350"/>
+            </w:tabs>
+            <w:rPr>
+              <w:rFonts w:asciiTheme="minorHAnsi" w:hAnsiTheme="minorHAnsi"/>
+              <w:noProof/>
+              <w:sz w:val="22"/>
+              <w:lang w:val="en-IN" w:eastAsia="en-IN"/>
+            </w:rPr>
+          </w:pPr>
+          <w:hyperlink w:anchor="_Toc42335149" w:history="1">
+            <w:r>
+              <w:rPr>
+                <w:rStyle w:val="Hyperlink"/>
+                <w:noProof/>
+              </w:rPr>
+              <w:t>Exponential Smoothing(Exponential Averaging)</w:t>
+            </w:r>
+            <w:r>
+              <w:rPr>
+                <w:noProof/>
+                <w:webHidden/>
+              </w:rPr>
+              <w:tab/>
+            </w:r>
+            <w:r>
+              <w:rPr>
+                <w:noProof/>
+                <w:webHidden/>
+              </w:rPr>
+              <w:fldChar w:fldCharType="begin"/>
+            </w:r>
+            <w:r>
+              <w:rPr>
+                <w:noProof/>
+                <w:webHidden/>
+              </w:rPr>
+              <w:instrText xml:space="preserve"> PAGEREF _Toc42335149 \h </w:instrText>
+            </w:r>
+            <w:r>
+              <w:rPr>
+                <w:noProof/>
+                <w:webHidden/>
+              </w:rPr>
+            </w:r>
+            <w:r>
+              <w:rPr>
+                <w:noProof/>
+                <w:webHidden/>
+              </w:rPr>
+              <w:fldChar w:fldCharType="separate"/>
+            </w:r>
+            <w:r>
+              <w:rPr>
+                <w:noProof/>
+                <w:webHidden/>
+              </w:rPr>
+              <w:t>5</w:t>
+            </w:r>
+            <w:r>
+              <w:rPr>
+                <w:noProof/>
+                <w:webHidden/>
+              </w:rPr>
+              <w:fldChar w:fldCharType="end"/>
+            </w:r>
+          </w:hyperlink>
+        </w:p>
+        <w:p>
+          <w:pPr>
+            <w:pStyle w:val="TOC2"/>
+            <w:tabs>
+              <w:tab w:val="right" w:leader="dot" w:pos="9350"/>
+            </w:tabs>
+            <w:rPr>
+              <w:rFonts w:asciiTheme="minorHAnsi" w:hAnsiTheme="minorHAnsi"/>
+              <w:noProof/>
+              <w:sz w:val="22"/>
+              <w:lang w:val="en-IN" w:eastAsia="en-IN"/>
+            </w:rPr>
+          </w:pPr>
+          <w:hyperlink w:anchor="_Toc42335150" w:history="1">
+            <w:r>
+              <w:rPr>
+                <w:rStyle w:val="Hyperlink"/>
+                <w:noProof/>
+              </w:rPr>
+              <w:t>Auto Regressive Model</w:t>
+            </w:r>
+            <w:r>
+              <w:rPr>
+                <w:noProof/>
+                <w:webHidden/>
+              </w:rPr>
+              <w:tab/>
+            </w:r>
+            <w:r>
+              <w:rPr>
+                <w:noProof/>
+                <w:webHidden/>
+              </w:rPr>
+              <w:fldChar w:fldCharType="begin"/>
+            </w:r>
+            <w:r>
+              <w:rPr>
+                <w:noProof/>
+                <w:webHidden/>
+              </w:rPr>
+              <w:instrText xml:space="preserve"> PAGEREF _Toc42335150 \h </w:instrText>
+            </w:r>
+            <w:r>
+              <w:rPr>
+                <w:noProof/>
+                <w:webHidden/>
+              </w:rPr>
+            </w:r>
+            <w:r>
+              <w:rPr>
+                <w:noProof/>
+                <w:webHidden/>
+              </w:rPr>
+              <w:fldChar w:fldCharType="separate"/>
+            </w:r>
+            <w:r>
+              <w:rPr>
+                <w:noProof/>
+                <w:webHidden/>
+              </w:rPr>
+              <w:t>6</w:t>
+            </w:r>
+            <w:r>
+              <w:rPr>
+                <w:noProof/>
+                <w:webHidden/>
+              </w:rPr>
+              <w:fldChar w:fldCharType="end"/>
+            </w:r>
+          </w:hyperlink>
+        </w:p>
+        <w:p>
+          <w:pPr>
+            <w:pStyle w:val="TOC2"/>
+            <w:tabs>
+              <w:tab w:val="right" w:leader="dot" w:pos="9350"/>
+            </w:tabs>
+            <w:rPr>
+              <w:rFonts w:asciiTheme="minorHAnsi" w:hAnsiTheme="minorHAnsi"/>
+              <w:noProof/>
+              <w:sz w:val="22"/>
+              <w:lang w:val="en-IN" w:eastAsia="en-IN"/>
+            </w:rPr>
+          </w:pPr>
+          <w:hyperlink w:anchor="_Toc42335151" w:history="1">
+            <w:r>
+              <w:rPr>
+                <w:rStyle w:val="Hyperlink"/>
+                <w:noProof/>
+              </w:rPr>
+              <w:t>Moving Average Model</w:t>
+            </w:r>
+            <w:r>
+              <w:rPr>
+                <w:noProof/>
+                <w:webHidden/>
+              </w:rPr>
+              <w:tab/>
+            </w:r>
+            <w:r>
+              <w:rPr>
+                <w:noProof/>
+                <w:webHidden/>
+              </w:rPr>
+              <w:fldChar w:fldCharType="begin"/>
+            </w:r>
+            <w:r>
+              <w:rPr>
+                <w:noProof/>
+                <w:webHidden/>
+              </w:rPr>
+              <w:instrText xml:space="preserve"> PAGEREF _Toc42335151 \h </w:instrText>
+            </w:r>
+            <w:r>
+              <w:rPr>
+                <w:noProof/>
+                <w:webHidden/>
+              </w:rPr>
+            </w:r>
+            <w:r>
+              <w:rPr>
+                <w:noProof/>
+                <w:webHidden/>
+              </w:rPr>
+              <w:fldChar w:fldCharType="separate"/>
+            </w:r>
+            <w:r>
+              <w:rPr>
+                <w:noProof/>
+                <w:webHidden/>
+              </w:rPr>
+              <w:t>7</w:t>
+            </w:r>
+            <w:r>
+              <w:rPr>
+                <w:noProof/>
+                <w:webHidden/>
+              </w:rPr>
+              <w:fldChar w:fldCharType="end"/>
+            </w:r>
+          </w:hyperlink>
+        </w:p>
+        <w:p>
+          <w:pPr>
+            <w:pStyle w:val="TOC2"/>
+            <w:tabs>
+              <w:tab w:val="right" w:leader="dot" w:pos="9350"/>
+            </w:tabs>
+            <w:rPr>
+              <w:rFonts w:asciiTheme="minorHAnsi" w:hAnsiTheme="minorHAnsi"/>
+              <w:noProof/>
+              <w:sz w:val="22"/>
+              <w:lang w:val="en-IN" w:eastAsia="en-IN"/>
+            </w:rPr>
+          </w:pPr>
+          <w:hyperlink w:anchor="_Toc42335152" w:history="1">
+            <w:r>
+              <w:rPr>
+                <w:rStyle w:val="Hyperlink"/>
+                <w:noProof/>
+              </w:rPr>
+              <w:t>Holt-Winters Method</w:t>
+            </w:r>
+            <w:r>
+              <w:rPr>
+                <w:noProof/>
+                <w:webHidden/>
+              </w:rPr>
+              <w:tab/>
+            </w:r>
+            <w:r>
+              <w:rPr>
+                <w:noProof/>
+                <w:webHidden/>
+              </w:rPr>
+              <w:fldChar w:fldCharType="begin"/>
+            </w:r>
+            <w:r>
+              <w:rPr>
+                <w:noProof/>
+                <w:webHidden/>
+              </w:rPr>
+              <w:instrText xml:space="preserve"> PAGEREF _Toc42335152 \h </w:instrText>
+            </w:r>
+            <w:r>
+              <w:rPr>
+                <w:noProof/>
+                <w:webHidden/>
+              </w:rPr>
+            </w:r>
+            <w:r>
+              <w:rPr>
+                <w:noProof/>
+                <w:webHidden/>
+              </w:rPr>
+              <w:fldChar w:fldCharType="separate"/>
+            </w:r>
+            <w:r>
+              <w:rPr>
+                <w:noProof/>
+                <w:webHidden/>
+              </w:rPr>
+              <w:t>8</w:t>
+            </w:r>
+            <w:r>
+              <w:rPr>
+                <w:noProof/>
+                <w:webHidden/>
+              </w:rPr>
+              <w:fldChar w:fldCharType="end"/>
+            </w:r>
+          </w:hyperlink>
+        </w:p>
+        <w:p>
+          <w:pPr>
+            <w:pStyle w:val="TOC2"/>
+            <w:tabs>
+              <w:tab w:val="right" w:leader="dot" w:pos="9350"/>
+            </w:tabs>
+            <w:rPr>
+              <w:rFonts w:asciiTheme="minorHAnsi" w:hAnsiTheme="minorHAnsi"/>
+              <w:noProof/>
+              <w:sz w:val="22"/>
+              <w:lang w:val="en-IN" w:eastAsia="en-IN"/>
+            </w:rPr>
+          </w:pPr>
+          <w:hyperlink w:anchor="_Toc42335153" w:history="1">
+            <w:r>
+              <w:rPr>
+                <w:rStyle w:val="Hyperlink"/>
+                <w:noProof/>
+              </w:rPr>
+              <w:t>ARIMA Multipli</w:t>
+            </w:r>
+            <w:r>
+              <w:rPr>
+                <w:rStyle w:val="Hyperlink"/>
+                <w:noProof/>
+              </w:rPr>
+              <w:t>c</w:t>
+            </w:r>
+            <w:r>
+              <w:rPr>
+                <w:rStyle w:val="Hyperlink"/>
+                <w:noProof/>
+              </w:rPr>
+              <w:t>ative</w:t>
+            </w:r>
+            <w:r>
+              <w:rPr>
+                <w:noProof/>
+                <w:webHidden/>
+              </w:rPr>
+              <w:tab/>
+            </w:r>
+            <w:r>
+              <w:rPr>
+                <w:noProof/>
+                <w:webHidden/>
+              </w:rPr>
+              <w:fldChar w:fldCharType="begin"/>
+            </w:r>
+            <w:r>
+              <w:rPr>
+                <w:noProof/>
+                <w:webHidden/>
+              </w:rPr>
+              <w:instrText xml:space="preserve"> PAGEREF _Toc42335153 \h </w:instrText>
+            </w:r>
+            <w:r>
+              <w:rPr>
+                <w:noProof/>
+                <w:webHidden/>
+              </w:rPr>
+            </w:r>
+            <w:r>
+              <w:rPr>
+                <w:noProof/>
+                <w:webHidden/>
+              </w:rPr>
+              <w:fldChar w:fldCharType="separate"/>
+            </w:r>
+            <w:r>
+              <w:rPr>
+                <w:noProof/>
+                <w:webHidden/>
+              </w:rPr>
+              <w:t>9</w:t>
+            </w:r>
+            <w:r>
+              <w:rPr>
+                <w:noProof/>
+                <w:webHidden/>
+              </w:rPr>
+              <w:fldChar w:fldCharType="end"/>
+            </w:r>
+          </w:hyperlink>
+        </w:p>
+        <w:p>
+          <w:pPr>
+            <w:pStyle w:val="TOC2"/>
+            <w:tabs>
+              <w:tab w:val="right" w:leader="dot" w:pos="9350"/>
+            </w:tabs>
+            <w:rPr>
+              <w:rFonts w:asciiTheme="minorHAnsi" w:hAnsiTheme="minorHAnsi"/>
+              <w:noProof/>
+              <w:sz w:val="22"/>
+              <w:lang w:val="en-IN" w:eastAsia="en-IN"/>
+            </w:rPr>
+          </w:pPr>
+          <w:hyperlink w:anchor="_Toc42335154" w:history="1">
+            <w:r>
+              <w:rPr>
+                <w:rStyle w:val="Hyperlink"/>
+                <w:noProof/>
+              </w:rPr>
+              <w:t>ARIMA Additive</w:t>
+            </w:r>
+            <w:r>
+              <w:rPr>
+                <w:noProof/>
+                <w:webHidden/>
+              </w:rPr>
+              <w:tab/>
+            </w:r>
+            <w:r>
+              <w:rPr>
+                <w:noProof/>
+                <w:webHidden/>
+              </w:rPr>
+              <w:fldChar w:fldCharType="begin"/>
+            </w:r>
+            <w:r>
+              <w:rPr>
+                <w:noProof/>
+                <w:webHidden/>
+              </w:rPr>
+              <w:instrText xml:space="preserve"> PAGEREF _Toc42335154 \h </w:instrText>
+            </w:r>
+            <w:r>
+              <w:rPr>
+                <w:noProof/>
+                <w:webHidden/>
+              </w:rPr>
+            </w:r>
+            <w:r>
+              <w:rPr>
+                <w:noProof/>
+                <w:webHidden/>
+              </w:rPr>
+              <w:fldChar w:fldCharType="separate"/>
+            </w:r>
+            <w:r>
+              <w:rPr>
+                <w:noProof/>
+                <w:webHidden/>
+              </w:rPr>
+              <w:t>10</w:t>
+            </w:r>
+            <w:r>
+              <w:rPr>
+                <w:noProof/>
+                <w:webHidden/>
+              </w:rPr>
+              <w:fldChar w:fldCharType="end"/>
+            </w:r>
+          </w:hyperlink>
+        </w:p>
+        <w:p>
+          <w:pPr>
+            <w:pStyle w:val="TOC2"/>
+            <w:tabs>
+              <w:tab w:val="right" w:leader="dot" w:pos="9350"/>
+            </w:tabs>
+            <w:rPr>
+              <w:rFonts w:asciiTheme="minorHAnsi" w:hAnsiTheme="minorHAnsi"/>
+              <w:noProof/>
+              <w:sz w:val="22"/>
+              <w:lang w:val="en-IN" w:eastAsia="en-IN"/>
+            </w:rPr>
+          </w:pPr>
+          <w:hyperlink w:anchor="_Toc42335155" w:history="1">
+            <w:r>
+              <w:rPr>
+                <w:rStyle w:val="Hyperlink"/>
+                <w:noProof/>
+              </w:rPr>
+              <w:t>Seasonal ARIMA</w:t>
+            </w:r>
+            <w:r>
+              <w:rPr>
+                <w:noProof/>
+                <w:webHidden/>
+              </w:rPr>
+              <w:tab/>
+            </w:r>
+            <w:r>
+              <w:rPr>
+                <w:noProof/>
+                <w:webHidden/>
+              </w:rPr>
+              <w:fldChar w:fldCharType="begin"/>
+            </w:r>
+            <w:r>
+              <w:rPr>
+                <w:noProof/>
+                <w:webHidden/>
+              </w:rPr>
+              <w:instrText xml:space="preserve"> PAGEREF _Toc42335155 \h </w:instrText>
+            </w:r>
+            <w:r>
+              <w:rPr>
+                <w:noProof/>
+                <w:webHidden/>
+              </w:rPr>
+            </w:r>
+            <w:r>
+              <w:rPr>
+                <w:noProof/>
+                <w:webHidden/>
+              </w:rPr>
+              <w:fldChar w:fldCharType="separate"/>
+            </w:r>
+            <w:r>
+              <w:rPr>
+                <w:noProof/>
+                <w:webHidden/>
+              </w:rPr>
+              <w:t>11</w:t>
+            </w:r>
+            <w:r>
+              <w:rPr>
+                <w:noProof/>
+                <w:webHidden/>
+              </w:rPr>
+              <w:fldChar w:fldCharType="end"/>
+            </w:r>
+          </w:hyperlink>
+        </w:p>
+        <w:p>
+          <w:pPr>
+            <w:pStyle w:val="TOC2"/>
+            <w:tabs>
+              <w:tab w:val="right" w:leader="dot" w:pos="9350"/>
+            </w:tabs>
+            <w:rPr>
+              <w:rFonts w:asciiTheme="minorHAnsi" w:hAnsiTheme="minorHAnsi"/>
+              <w:noProof/>
+              <w:sz w:val="22"/>
+              <w:lang w:val="en-IN" w:eastAsia="en-IN"/>
+            </w:rPr>
+          </w:pPr>
+          <w:hyperlink w:anchor="_Toc42335156" w:history="1">
+            <w:r>
+              <w:rPr>
+                <w:rStyle w:val="Hyperlink"/>
+                <w:noProof/>
+              </w:rPr>
+              <w:t>RNN (Recurrent Neural Networks)</w:t>
+            </w:r>
+            <w:r>
+              <w:rPr>
+                <w:noProof/>
+                <w:webHidden/>
+              </w:rPr>
+              <w:tab/>
+            </w:r>
+            <w:r>
+              <w:rPr>
+                <w:noProof/>
+                <w:webHidden/>
+              </w:rPr>
+              <w:fldChar w:fldCharType="begin"/>
+            </w:r>
+            <w:r>
+              <w:rPr>
+                <w:noProof/>
+                <w:webHidden/>
+              </w:rPr>
+              <w:instrText xml:space="preserve"> PAGEREF _Toc42335156 \h </w:instrText>
+            </w:r>
+            <w:r>
+              <w:rPr>
+                <w:noProof/>
+                <w:webHidden/>
+              </w:rPr>
+            </w:r>
+            <w:r>
+              <w:rPr>
+                <w:noProof/>
+                <w:webHidden/>
+              </w:rPr>
+              <w:fldChar w:fldCharType="separate"/>
+            </w:r>
+            <w:r>
+              <w:rPr>
+                <w:noProof/>
+                <w:webHidden/>
+              </w:rPr>
+              <w:t>12</w:t>
+            </w:r>
+            <w:r>
+              <w:rPr>
+                <w:noProof/>
+                <w:webHidden/>
+              </w:rPr>
+              <w:fldChar w:fldCharType="end"/>
+            </w:r>
+          </w:hyperlink>
+        </w:p>
+        <w:p>
+          <w:pPr>
+            <w:pStyle w:val="TOC2"/>
+            <w:tabs>
+              <w:tab w:val="right" w:leader="dot" w:pos="9350"/>
+            </w:tabs>
+            <w:rPr>
+              <w:rFonts w:asciiTheme="minorHAnsi" w:hAnsiTheme="minorHAnsi"/>
+              <w:noProof/>
+              <w:sz w:val="22"/>
+              <w:lang w:val="en-IN" w:eastAsia="en-IN"/>
+            </w:rPr>
+          </w:pPr>
+          <w:hyperlink w:anchor="_Toc42335157" w:history="1">
+            <w:r>
+              <w:rPr>
+                <w:rStyle w:val="Hyperlink"/>
+                <w:noProof/>
+              </w:rPr>
+              <w:t>LSTM Networks</w:t>
+            </w:r>
+            <w:r>
+              <w:rPr>
+                <w:noProof/>
+                <w:webHidden/>
+              </w:rPr>
+              <w:tab/>
+            </w:r>
+            <w:r>
+              <w:rPr>
+                <w:noProof/>
+                <w:webHidden/>
+              </w:rPr>
+              <w:fldChar w:fldCharType="begin"/>
+            </w:r>
+            <w:r>
+              <w:rPr>
+                <w:noProof/>
+                <w:webHidden/>
+              </w:rPr>
+              <w:instrText xml:space="preserve"> PAGEREF _Toc42335157 \h </w:instrText>
+            </w:r>
+            <w:r>
+              <w:rPr>
+                <w:noProof/>
+                <w:webHidden/>
+              </w:rPr>
+            </w:r>
+            <w:r>
+              <w:rPr>
+                <w:noProof/>
+                <w:webHidden/>
+              </w:rPr>
+              <w:fldChar w:fldCharType="separate"/>
+            </w:r>
+            <w:r>
+              <w:rPr>
+                <w:noProof/>
+                <w:webHidden/>
+              </w:rPr>
+              <w:t>12</w:t>
+            </w:r>
+            <w:r>
+              <w:rPr>
+                <w:noProof/>
+                <w:webHidden/>
+              </w:rPr>
+              <w:fldChar w:fldCharType="end"/>
+            </w:r>
+          </w:hyperlink>
+        </w:p>
+        <w:p>
+          <w:pPr>
+            <w:pStyle w:val="TOC2"/>
+            <w:tabs>
+              <w:tab w:val="right" w:leader="dot" w:pos="9350"/>
+            </w:tabs>
+            <w:rPr>
+              <w:rFonts w:asciiTheme="minorHAnsi" w:hAnsiTheme="minorHAnsi"/>
+              <w:noProof/>
+              <w:sz w:val="22"/>
+              <w:lang w:val="en-IN" w:eastAsia="en-IN"/>
+            </w:rPr>
+          </w:pPr>
+          <w:hyperlink w:anchor="_Toc42335158" w:history="1">
+            <w:r>
+              <w:rPr>
+                <w:rStyle w:val="Hyperlink"/>
+                <w:noProof/>
+              </w:rPr>
+              <w:t>Preparing Data for applying LSTM</w:t>
+            </w:r>
+            <w:r>
+              <w:rPr>
+                <w:noProof/>
+                <w:webHidden/>
+              </w:rPr>
+              <w:tab/>
+            </w:r>
+            <w:r>
+              <w:rPr>
+                <w:noProof/>
+                <w:webHidden/>
+              </w:rPr>
+              <w:fldChar w:fldCharType="begin"/>
+            </w:r>
+            <w:r>
+              <w:rPr>
+                <w:noProof/>
+                <w:webHidden/>
+              </w:rPr>
+              <w:instrText xml:space="preserve"> PAGEREF _Toc42335158 \h </w:instrText>
+            </w:r>
+            <w:r>
+              <w:rPr>
+                <w:noProof/>
+                <w:webHidden/>
+              </w:rPr>
+            </w:r>
+            <w:r>
+              <w:rPr>
+                <w:noProof/>
+                <w:webHidden/>
+              </w:rPr>
+              <w:fldChar w:fldCharType="separate"/>
+            </w:r>
+            <w:r>
+              <w:rPr>
+                <w:noProof/>
+                <w:webHidden/>
+              </w:rPr>
+              <w:t>14</w:t>
+            </w:r>
+            <w:r>
+              <w:rPr>
+                <w:noProof/>
+                <w:webHidden/>
+              </w:rPr>
+              <w:fldChar w:fldCharType="end"/>
+            </w:r>
+          </w:hyperlink>
+        </w:p>
+        <w:p>
+          <w:pPr>
+            <w:pStyle w:val="TOC2"/>
+            <w:tabs>
+              <w:tab w:val="right" w:leader="dot" w:pos="9350"/>
+            </w:tabs>
+            <w:rPr>
+              <w:rFonts w:asciiTheme="minorHAnsi" w:hAnsiTheme="minorHAnsi"/>
+              <w:noProof/>
+              <w:sz w:val="22"/>
+              <w:lang w:val="en-IN" w:eastAsia="en-IN"/>
+            </w:rPr>
+          </w:pPr>
+          <w:hyperlink w:anchor="_Toc42335159" w:history="1">
+            <w:r>
+              <w:rPr>
+                <w:rStyle w:val="Hyperlink"/>
+                <w:noProof/>
+              </w:rPr>
+              <w:t>LSTM Model Specification</w:t>
+            </w:r>
+            <w:r>
+              <w:rPr>
+                <w:noProof/>
+                <w:webHidden/>
+              </w:rPr>
+              <w:tab/>
+            </w:r>
+            <w:r>
+              <w:rPr>
+                <w:noProof/>
+                <w:webHidden/>
+              </w:rPr>
+              <w:fldChar w:fldCharType="begin"/>
+            </w:r>
+            <w:r>
+              <w:rPr>
+                <w:noProof/>
+                <w:webHidden/>
+              </w:rPr>
+              <w:instrText xml:space="preserve"> PAGEREF _Toc42335159 \h </w:instrText>
+            </w:r>
+            <w:r>
+              <w:rPr>
+                <w:noProof/>
+                <w:webHidden/>
+              </w:rPr>
+            </w:r>
+            <w:r>
+              <w:rPr>
+                <w:noProof/>
+                <w:webHidden/>
+              </w:rPr>
+              <w:fldChar w:fldCharType="separate"/>
+            </w:r>
+            <w:r>
+              <w:rPr>
+                <w:noProof/>
+                <w:webHidden/>
+              </w:rPr>
+              <w:t>14</w:t>
+            </w:r>
+            <w:r>
+              <w:rPr>
+                <w:noProof/>
+                <w:webHidden/>
+              </w:rPr>
+              <w:fldChar w:fldCharType="end"/>
+            </w:r>
+          </w:hyperlink>
+        </w:p>
+        <w:p>
+          <w:pPr>
+            <w:pStyle w:val="TOC2"/>
+            <w:tabs>
+              <w:tab w:val="right" w:leader="dot" w:pos="9350"/>
+            </w:tabs>
+            <w:rPr>
+              <w:rFonts w:asciiTheme="minorHAnsi" w:hAnsiTheme="minorHAnsi"/>
+              <w:noProof/>
+              <w:sz w:val="22"/>
+              <w:lang w:val="en-IN" w:eastAsia="en-IN"/>
+            </w:rPr>
+          </w:pPr>
+          <w:hyperlink w:anchor="_Toc42335160" w:history="1">
+            <w:r>
+              <w:rPr>
+                <w:rStyle w:val="Hyperlink"/>
+                <w:noProof/>
+              </w:rPr>
+              <w:t>Results</w:t>
+            </w:r>
+            <w:r>
+              <w:rPr>
+                <w:noProof/>
+                <w:webHidden/>
+              </w:rPr>
+              <w:tab/>
+            </w:r>
+            <w:r>
+              <w:rPr>
+                <w:noProof/>
+                <w:webHidden/>
+              </w:rPr>
+              <w:fldChar w:fldCharType="begin"/>
+            </w:r>
+            <w:r>
+              <w:rPr>
+                <w:noProof/>
+                <w:webHidden/>
+              </w:rPr>
+              <w:instrText xml:space="preserve"> PAGEREF _Toc42335160 \h </w:instrText>
+            </w:r>
+            <w:r>
+              <w:rPr>
+                <w:noProof/>
+                <w:webHidden/>
+              </w:rPr>
+            </w:r>
+            <w:r>
+              <w:rPr>
+                <w:noProof/>
+                <w:webHidden/>
+              </w:rPr>
+              <w:fldChar w:fldCharType="separate"/>
+            </w:r>
+            <w:r>
+              <w:rPr>
+                <w:noProof/>
+                <w:webHidden/>
+              </w:rPr>
+              <w:t>15</w:t>
             </w:r>
             <w:r>
               <w:rPr>
@@ -1673,17 +2976,19 @@
               <w:tab w:val="right" w:leader="dot" w:pos="9350"/>
             </w:tabs>
             <w:rPr>
+              <w:rFonts w:asciiTheme="minorHAnsi" w:hAnsiTheme="minorHAnsi"/>
               <w:noProof/>
+              <w:sz w:val="22"/>
               <w:lang w:val="en-IN" w:eastAsia="en-IN"/>
             </w:rPr>
           </w:pPr>
-          <w:hyperlink w:anchor="_Toc42273753" w:history="1">
+          <w:hyperlink w:anchor="_Toc42335161" w:history="1">
             <w:r>
               <w:rPr>
                 <w:rStyle w:val="Hyperlink"/>
                 <w:noProof/>
               </w:rPr>
-              <w:t>Forecasting on Trade Data –</w:t>
+              <w:t>Conclusion</w:t>
             </w:r>
             <w:r>
               <w:rPr>
@@ -1704,7 +3009,7 @@
                 <w:noProof/>
                 <w:webHidden/>
               </w:rPr>
-              <w:instrText xml:space="preserve"> PAGEREF _Toc42273753 \h </w:instrText>
+              <w:instrText xml:space="preserve"> PAGEREF _Toc42335161 \h </w:instrText>
             </w:r>
             <w:r>
               <w:rPr>
@@ -1724,7 +3029,7 @@
                 <w:noProof/>
                 <w:webHidden/>
               </w:rPr>
-              <w:t>2</w:t>
+              <w:t>16</w:t>
             </w:r>
             <w:r>
               <w:rPr>
@@ -1742,17 +3047,19 @@
               <w:tab w:val="right" w:leader="dot" w:pos="9350"/>
             </w:tabs>
             <w:rPr>
+              <w:rFonts w:asciiTheme="minorHAnsi" w:hAnsiTheme="minorHAnsi"/>
               <w:noProof/>
+              <w:sz w:val="22"/>
               <w:lang w:val="en-IN" w:eastAsia="en-IN"/>
             </w:rPr>
           </w:pPr>
-          <w:hyperlink w:anchor="_Toc42273754" w:history="1">
+          <w:hyperlink w:anchor="_Toc42335162" w:history="1">
             <w:r>
               <w:rPr>
                 <w:rStyle w:val="Hyperlink"/>
                 <w:noProof/>
               </w:rPr>
-              <w:t>Lets first discuss the types of timeseries –</w:t>
+              <w:t>Technologies Used</w:t>
             </w:r>
             <w:r>
               <w:rPr>
@@ -1773,7 +3080,7 @@
                 <w:noProof/>
                 <w:webHidden/>
               </w:rPr>
-              <w:instrText xml:space="preserve"> PAGEREF _Toc42273754 \h </w:instrText>
+              <w:instrText xml:space="preserve"> PAGEREF _Toc42335162 \h </w:instrText>
             </w:r>
             <w:r>
               <w:rPr>
@@ -1793,492 +3100,7 @@
                 <w:noProof/>
                 <w:webHidden/>
               </w:rPr>
-              <w:t>2</w:t>
-            </w:r>
-            <w:r>
-              <w:rPr>
-                <w:noProof/>
-                <w:webHidden/>
-              </w:rPr>
-              <w:fldChar w:fldCharType="end"/>
-            </w:r>
-          </w:hyperlink>
-        </w:p>
-        <w:p>
-          <w:pPr>
-            <w:pStyle w:val="TOC2"/>
-            <w:tabs>
-              <w:tab w:val="right" w:leader="dot" w:pos="9350"/>
-            </w:tabs>
-            <w:rPr>
-              <w:noProof/>
-              <w:lang w:val="en-IN" w:eastAsia="en-IN"/>
-            </w:rPr>
-          </w:pPr>
-          <w:hyperlink w:anchor="_Toc42273755" w:history="1">
-            <w:r>
-              <w:rPr>
-                <w:rStyle w:val="Hyperlink"/>
-                <w:noProof/>
-              </w:rPr>
-              <w:t>Exponential Smoothing(Exponential Averaging) –</w:t>
-            </w:r>
-            <w:r>
-              <w:rPr>
-                <w:noProof/>
-                <w:webHidden/>
-              </w:rPr>
-              <w:tab/>
-            </w:r>
-            <w:r>
-              <w:rPr>
-                <w:noProof/>
-                <w:webHidden/>
-              </w:rPr>
-              <w:fldChar w:fldCharType="begin"/>
-            </w:r>
-            <w:r>
-              <w:rPr>
-                <w:noProof/>
-                <w:webHidden/>
-              </w:rPr>
-              <w:instrText xml:space="preserve"> PAGEREF _Toc42273755 \h </w:instrText>
-            </w:r>
-            <w:r>
-              <w:rPr>
-                <w:noProof/>
-                <w:webHidden/>
-              </w:rPr>
-            </w:r>
-            <w:r>
-              <w:rPr>
-                <w:noProof/>
-                <w:webHidden/>
-              </w:rPr>
-              <w:fldChar w:fldCharType="separate"/>
-            </w:r>
-            <w:r>
-              <w:rPr>
-                <w:noProof/>
-                <w:webHidden/>
-              </w:rPr>
-              <w:t>3</w:t>
-            </w:r>
-            <w:r>
-              <w:rPr>
-                <w:noProof/>
-                <w:webHidden/>
-              </w:rPr>
-              <w:fldChar w:fldCharType="end"/>
-            </w:r>
-          </w:hyperlink>
-        </w:p>
-        <w:p>
-          <w:pPr>
-            <w:pStyle w:val="TOC2"/>
-            <w:tabs>
-              <w:tab w:val="right" w:leader="dot" w:pos="9350"/>
-            </w:tabs>
-            <w:rPr>
-              <w:noProof/>
-              <w:lang w:val="en-IN" w:eastAsia="en-IN"/>
-            </w:rPr>
-          </w:pPr>
-          <w:hyperlink w:anchor="_Toc42273756" w:history="1">
-            <w:r>
-              <w:rPr>
-                <w:rStyle w:val="Hyperlink"/>
-                <w:noProof/>
-              </w:rPr>
-              <w:t>Auto Regressive Model –</w:t>
-            </w:r>
-            <w:r>
-              <w:rPr>
-                <w:noProof/>
-                <w:webHidden/>
-              </w:rPr>
-              <w:tab/>
-            </w:r>
-            <w:r>
-              <w:rPr>
-                <w:noProof/>
-                <w:webHidden/>
-              </w:rPr>
-              <w:fldChar w:fldCharType="begin"/>
-            </w:r>
-            <w:r>
-              <w:rPr>
-                <w:noProof/>
-                <w:webHidden/>
-              </w:rPr>
-              <w:instrText xml:space="preserve"> PAGEREF _Toc42273756 \h </w:instrText>
-            </w:r>
-            <w:r>
-              <w:rPr>
-                <w:noProof/>
-                <w:webHidden/>
-              </w:rPr>
-            </w:r>
-            <w:r>
-              <w:rPr>
-                <w:noProof/>
-                <w:webHidden/>
-              </w:rPr>
-              <w:fldChar w:fldCharType="separate"/>
-            </w:r>
-            <w:r>
-              <w:rPr>
-                <w:noProof/>
-                <w:webHidden/>
-              </w:rPr>
-              <w:t>4</w:t>
-            </w:r>
-            <w:r>
-              <w:rPr>
-                <w:noProof/>
-                <w:webHidden/>
-              </w:rPr>
-              <w:fldChar w:fldCharType="end"/>
-            </w:r>
-          </w:hyperlink>
-        </w:p>
-        <w:p>
-          <w:pPr>
-            <w:pStyle w:val="TOC2"/>
-            <w:tabs>
-              <w:tab w:val="right" w:leader="dot" w:pos="9350"/>
-            </w:tabs>
-            <w:rPr>
-              <w:noProof/>
-              <w:lang w:val="en-IN" w:eastAsia="en-IN"/>
-            </w:rPr>
-          </w:pPr>
-          <w:hyperlink w:anchor="_Toc42273757" w:history="1">
-            <w:r>
-              <w:rPr>
-                <w:rStyle w:val="Hyperlink"/>
-                <w:noProof/>
-              </w:rPr>
-              <w:t>Moving Average Model –</w:t>
-            </w:r>
-            <w:r>
-              <w:rPr>
-                <w:noProof/>
-                <w:webHidden/>
-              </w:rPr>
-              <w:tab/>
-            </w:r>
-            <w:r>
-              <w:rPr>
-                <w:noProof/>
-                <w:webHidden/>
-              </w:rPr>
-              <w:fldChar w:fldCharType="begin"/>
-            </w:r>
-            <w:r>
-              <w:rPr>
-                <w:noProof/>
-                <w:webHidden/>
-              </w:rPr>
-              <w:instrText xml:space="preserve"> PAGEREF _Toc42273757 \h </w:instrText>
-            </w:r>
-            <w:r>
-              <w:rPr>
-                <w:noProof/>
-                <w:webHidden/>
-              </w:rPr>
-            </w:r>
-            <w:r>
-              <w:rPr>
-                <w:noProof/>
-                <w:webHidden/>
-              </w:rPr>
-              <w:fldChar w:fldCharType="separate"/>
-            </w:r>
-            <w:r>
-              <w:rPr>
-                <w:noProof/>
-                <w:webHidden/>
-              </w:rPr>
-              <w:t>5</w:t>
-            </w:r>
-            <w:r>
-              <w:rPr>
-                <w:noProof/>
-                <w:webHidden/>
-              </w:rPr>
-              <w:fldChar w:fldCharType="end"/>
-            </w:r>
-          </w:hyperlink>
-        </w:p>
-        <w:p>
-          <w:pPr>
-            <w:pStyle w:val="TOC2"/>
-            <w:tabs>
-              <w:tab w:val="right" w:leader="dot" w:pos="9350"/>
-            </w:tabs>
-            <w:rPr>
-              <w:noProof/>
-              <w:lang w:val="en-IN" w:eastAsia="en-IN"/>
-            </w:rPr>
-          </w:pPr>
-          <w:hyperlink w:anchor="_Toc42273758" w:history="1">
-            <w:r>
-              <w:rPr>
-                <w:rStyle w:val="Hyperlink"/>
-                <w:noProof/>
-              </w:rPr>
-              <w:t>Holt-Winters Method –</w:t>
-            </w:r>
-            <w:r>
-              <w:rPr>
-                <w:noProof/>
-                <w:webHidden/>
-              </w:rPr>
-              <w:tab/>
-            </w:r>
-            <w:r>
-              <w:rPr>
-                <w:noProof/>
-                <w:webHidden/>
-              </w:rPr>
-              <w:fldChar w:fldCharType="begin"/>
-            </w:r>
-            <w:r>
-              <w:rPr>
-                <w:noProof/>
-                <w:webHidden/>
-              </w:rPr>
-              <w:instrText xml:space="preserve"> PAGEREF _Toc42273758 \h </w:instrText>
-            </w:r>
-            <w:r>
-              <w:rPr>
-                <w:noProof/>
-                <w:webHidden/>
-              </w:rPr>
-            </w:r>
-            <w:r>
-              <w:rPr>
-                <w:noProof/>
-                <w:webHidden/>
-              </w:rPr>
-              <w:fldChar w:fldCharType="separate"/>
-            </w:r>
-            <w:r>
-              <w:rPr>
-                <w:noProof/>
-                <w:webHidden/>
-              </w:rPr>
-              <w:t>6</w:t>
-            </w:r>
-            <w:r>
-              <w:rPr>
-                <w:noProof/>
-                <w:webHidden/>
-              </w:rPr>
-              <w:fldChar w:fldCharType="end"/>
-            </w:r>
-          </w:hyperlink>
-        </w:p>
-        <w:p>
-          <w:pPr>
-            <w:pStyle w:val="TOC2"/>
-            <w:tabs>
-              <w:tab w:val="right" w:leader="dot" w:pos="9350"/>
-            </w:tabs>
-            <w:rPr>
-              <w:noProof/>
-              <w:lang w:val="en-IN" w:eastAsia="en-IN"/>
-            </w:rPr>
-          </w:pPr>
-          <w:hyperlink w:anchor="_Toc42273759" w:history="1">
-            <w:r>
-              <w:rPr>
-                <w:rStyle w:val="Hyperlink"/>
-                <w:noProof/>
-              </w:rPr>
-              <w:t>ARIMA Multiplicative –</w:t>
-            </w:r>
-            <w:r>
-              <w:rPr>
-                <w:noProof/>
-                <w:webHidden/>
-              </w:rPr>
-              <w:tab/>
-            </w:r>
-            <w:r>
-              <w:rPr>
-                <w:noProof/>
-                <w:webHidden/>
-              </w:rPr>
-              <w:fldChar w:fldCharType="begin"/>
-            </w:r>
-            <w:r>
-              <w:rPr>
-                <w:noProof/>
-                <w:webHidden/>
-              </w:rPr>
-              <w:instrText xml:space="preserve"> PAGEREF _Toc42273759 \h </w:instrText>
-            </w:r>
-            <w:r>
-              <w:rPr>
-                <w:noProof/>
-                <w:webHidden/>
-              </w:rPr>
-            </w:r>
-            <w:r>
-              <w:rPr>
-                <w:noProof/>
-                <w:webHidden/>
-              </w:rPr>
-              <w:fldChar w:fldCharType="separate"/>
-            </w:r>
-            <w:r>
-              <w:rPr>
-                <w:noProof/>
-                <w:webHidden/>
-              </w:rPr>
-              <w:t>7</w:t>
-            </w:r>
-            <w:r>
-              <w:rPr>
-                <w:noProof/>
-                <w:webHidden/>
-              </w:rPr>
-              <w:fldChar w:fldCharType="end"/>
-            </w:r>
-          </w:hyperlink>
-        </w:p>
-        <w:p>
-          <w:pPr>
-            <w:pStyle w:val="TOC2"/>
-            <w:tabs>
-              <w:tab w:val="right" w:leader="dot" w:pos="9350"/>
-            </w:tabs>
-            <w:rPr>
-              <w:noProof/>
-              <w:lang w:val="en-IN" w:eastAsia="en-IN"/>
-            </w:rPr>
-          </w:pPr>
-          <w:hyperlink w:anchor="_Toc42273760" w:history="1">
-            <w:r>
-              <w:rPr>
-                <w:rStyle w:val="Hyperlink"/>
-                <w:bCs/>
-                <w:noProof/>
-              </w:rPr>
-              <w:t>ARIMA Additive –</w:t>
-            </w:r>
-            <w:r>
-              <w:rPr>
-                <w:noProof/>
-                <w:webHidden/>
-              </w:rPr>
-              <w:tab/>
-            </w:r>
-            <w:r>
-              <w:rPr>
-                <w:noProof/>
-                <w:webHidden/>
-              </w:rPr>
-              <w:fldChar w:fldCharType="begin"/>
-            </w:r>
-            <w:r>
-              <w:rPr>
-                <w:noProof/>
-                <w:webHidden/>
-              </w:rPr>
-              <w:instrText xml:space="preserve"> PAGEREF _Toc42273760 \h </w:instrText>
-            </w:r>
-            <w:r>
-              <w:rPr>
-                <w:noProof/>
-                <w:webHidden/>
-              </w:rPr>
-            </w:r>
-            <w:r>
-              <w:rPr>
-                <w:noProof/>
-                <w:webHidden/>
-              </w:rPr>
-              <w:fldChar w:fldCharType="separate"/>
-            </w:r>
-            <w:r>
-              <w:rPr>
-                <w:noProof/>
-                <w:webHidden/>
-              </w:rPr>
-              <w:t>8</w:t>
-            </w:r>
-            <w:r>
-              <w:rPr>
-                <w:noProof/>
-                <w:webHidden/>
-              </w:rPr>
-              <w:fldChar w:fldCharType="end"/>
-            </w:r>
-          </w:hyperlink>
-        </w:p>
-        <w:p>
-          <w:pPr>
-            <w:pStyle w:val="TOC2"/>
-            <w:tabs>
-              <w:tab w:val="right" w:leader="dot" w:pos="9350"/>
-            </w:tabs>
-            <w:rPr>
-              <w:noProof/>
-              <w:lang w:val="en-IN" w:eastAsia="en-IN"/>
-            </w:rPr>
-          </w:pPr>
-          <w:hyperlink w:anchor="_Toc42273761" w:history="1">
-            <w:r>
-              <w:rPr>
-                <w:rStyle w:val="Hyperlink"/>
-                <w:bCs/>
-                <w:noProof/>
-              </w:rPr>
-              <w:t>Seasonal ARIMA –</w:t>
-            </w:r>
-            <w:r>
-              <w:rPr>
-                <w:noProof/>
-                <w:webHidden/>
-              </w:rPr>
-              <w:tab/>
-            </w:r>
-            <w:r>
-              <w:rPr>
-                <w:noProof/>
-                <w:webHidden/>
-              </w:rPr>
-              <w:fldChar w:fldCharType="begin"/>
-            </w:r>
-            <w:r>
-              <w:rPr>
-                <w:noProof/>
-                <w:webHidden/>
-              </w:rPr>
-              <w:instrText xml:space="preserve"> PAGEREF _Toc42273761 \h </w:instrText>
-            </w:r>
-            <w:r>
-              <w:rPr>
-                <w:noProof/>
-                <w:webHidden/>
-              </w:rPr>
-            </w:r>
-            <w:r>
-              <w:rPr>
-                <w:noProof/>
-                <w:webHidden/>
-              </w:rPr>
-              <w:fldChar w:fldCharType="separate"/>
-            </w:r>
-            <w:r>
-              <w:rPr>
-                <w:noProof/>
-                <w:webHidden/>
-              </w:rPr>
-              <w:t>9</w:t>
+              <w:t>17</w:t>
             </w:r>
             <w:r>
               <w:rPr>
@@ -2296,18 +3118,19 @@
               <w:tab w:val="right" w:leader="dot" w:pos="9350"/>
             </w:tabs>
             <w:rPr>
+              <w:rFonts w:asciiTheme="minorHAnsi" w:hAnsiTheme="minorHAnsi"/>
               <w:noProof/>
+              <w:sz w:val="22"/>
               <w:lang w:val="en-IN" w:eastAsia="en-IN"/>
             </w:rPr>
           </w:pPr>
-          <w:hyperlink w:anchor="_Toc42273762" w:history="1">
+          <w:hyperlink w:anchor="_Toc42335163" w:history="1">
             <w:r>
               <w:rPr>
                 <w:rStyle w:val="Hyperlink"/>
-                <w:bCs/>
-                <w:noProof/>
-              </w:rPr>
-              <w:t>Conclusion –</w:t>
+                <w:noProof/>
+              </w:rPr>
+              <w:t>Future Prospects</w:t>
             </w:r>
             <w:r>
               <w:rPr>
@@ -2328,7 +3151,7 @@
                 <w:noProof/>
                 <w:webHidden/>
               </w:rPr>
-              <w:instrText xml:space="preserve"> PAGEREF _Toc42273762 \h </w:instrText>
+              <w:instrText xml:space="preserve"> PAGEREF _Toc42335163 \h </w:instrText>
             </w:r>
             <w:r>
               <w:rPr>
@@ -2348,7 +3171,7 @@
                 <w:noProof/>
                 <w:webHidden/>
               </w:rPr>
-              <w:t>10</w:t>
+              <w:t>18</w:t>
             </w:r>
             <w:r>
               <w:rPr>
@@ -2389,9 +3212,11 @@
           <w:rFonts w:eastAsiaTheme="minorEastAsia"/>
         </w:rPr>
       </w:pPr>
+      <w:bookmarkStart w:id="0" w:name="_Toc42335141"/>
       <w:r>
         <w:t>Indian Trade Forecasting</w:t>
       </w:r>
+      <w:bookmarkEnd w:id="0"/>
     </w:p>
     <w:p>
       <w:pPr>
@@ -2402,12 +3227,15 @@
       <w:pPr>
         <w:pStyle w:val="Heading2"/>
       </w:pPr>
+      <w:bookmarkStart w:id="1" w:name="_Toc42335142"/>
       <w:r>
         <w:t>Significance of Forecasting</w:t>
       </w:r>
-    </w:p>
-    <w:p>
-      <w:pPr>
+      <w:bookmarkEnd w:id="1"/>
+    </w:p>
+    <w:p>
+      <w:pPr>
+        <w:ind w:firstLine="720"/>
         <w:rPr>
           <w:rFonts w:cs="Times New Roman"/>
           <w:szCs w:val="24"/>
@@ -2433,7 +3261,21 @@
           <w:rFonts w:cs="Times New Roman"/>
           <w:szCs w:val="24"/>
         </w:rPr>
-        <w:t>We purchase things regularly out of our need. Sometimes more and sometimes less, but if we know that next month’s import is going to be lower, we can say that prices are also going to get cheaper. The reason behind lowering of price is that either demand is slow or we are producing that product on a larger scale in our country, hence the decrement in import.</w:t>
+        <w:t xml:space="preserve">We purchase things regularly out of our need. Sometimes more and sometimes less, but if we know that next month’s import is going to be lower, we can say that prices are also going to get cheaper. The reason behind lowering of </w:t>
+      </w:r>
+      <w:r>
+        <w:rPr>
+          <w:rFonts w:cs="Times New Roman"/>
+          <w:szCs w:val="24"/>
+        </w:rPr>
+        <w:t xml:space="preserve">price is that either demand is </w:t>
+      </w:r>
+      <w:r>
+        <w:rPr>
+          <w:rFonts w:cs="Times New Roman"/>
+          <w:szCs w:val="24"/>
+        </w:rPr>
+        <w:t>low or we are producing that product on a larger scale in our country, hence the decrement in import.</w:t>
       </w:r>
     </w:p>
     <w:p>
@@ -2479,23 +3321,54 @@
       <w:pPr>
         <w:pStyle w:val="Heading2"/>
       </w:pPr>
+      <w:bookmarkStart w:id="2" w:name="_Toc42335143"/>
       <w:r>
         <w:t>Data</w:t>
       </w:r>
-    </w:p>
-    <w:p>
-      <w:pPr>
-        <w:rPr>
-          <w:rFonts w:cs="Times New Roman"/>
-          <w:szCs w:val="24"/>
-        </w:rPr>
-      </w:pPr>
-      <w:r>
-        <w:rPr>
-          <w:rFonts w:cs="Times New Roman"/>
-          <w:szCs w:val="24"/>
-        </w:rPr>
-        <w:t xml:space="preserve">Dataset has been scraped from Department of Commerce, Govt. of India. Data is available from January, 2006 to September, 2019. We have total trade amount (import/export) for each month which lies in ranges in million US dollars. </w:t>
+      <w:bookmarkEnd w:id="2"/>
+    </w:p>
+    <w:p>
+      <w:pPr>
+        <w:ind w:firstLine="720"/>
+        <w:rPr>
+          <w:rFonts w:cs="Times New Roman"/>
+          <w:szCs w:val="24"/>
+        </w:rPr>
+      </w:pPr>
+      <w:r>
+        <w:rPr>
+          <w:rFonts w:cs="Times New Roman"/>
+          <w:szCs w:val="24"/>
+        </w:rPr>
+        <w:t>Dataset has been scraped from Department of Commerce, Govt. of India. Data is available from January, 20</w:t>
+      </w:r>
+      <w:r>
+        <w:rPr>
+          <w:rFonts w:cs="Times New Roman"/>
+          <w:szCs w:val="24"/>
+        </w:rPr>
+        <w:t>06 to January, 2020. We have total trade amount (Import/E</w:t>
+      </w:r>
+      <w:r>
+        <w:rPr>
+          <w:rFonts w:cs="Times New Roman"/>
+          <w:szCs w:val="24"/>
+        </w:rPr>
+        <w:t xml:space="preserve">xport) for </w:t>
+      </w:r>
+      <w:r>
+        <w:rPr>
+          <w:rFonts w:cs="Times New Roman"/>
+          <w:szCs w:val="24"/>
+        </w:rPr>
+        <w:t xml:space="preserve">each month which lies in expressed </w:t>
+      </w:r>
+      <w:r>
+        <w:rPr>
+          <w:rFonts w:cs="Times New Roman"/>
+          <w:szCs w:val="24"/>
+        </w:rPr>
+        <w:t xml:space="preserve">in million US dollars. </w:t>
       </w:r>
     </w:p>
     <w:p>
@@ -2568,79 +3441,115 @@
     </w:p>
     <w:p>
       <w:pPr>
-        <w:rPr>
-          <w:rFonts w:cs="Times New Roman"/>
-          <w:szCs w:val="24"/>
-        </w:rPr>
-      </w:pPr>
-      <w:r>
-        <w:rPr>
-          <w:rFonts w:cs="Times New Roman"/>
-          <w:szCs w:val="24"/>
-        </w:rPr>
-        <w:br w:type="page"/>
-      </w:r>
-    </w:p>
-    <w:p>
-      <w:pPr>
-        <w:spacing w:after="160" w:line="259" w:lineRule="auto"/>
-        <w:rPr>
-          <w:b/>
-          <w:bCs/>
-          <w:noProof/>
-          <w:sz w:val="28"/>
-          <w:szCs w:val="28"/>
-        </w:rPr>
-      </w:pPr>
-    </w:p>
-    <w:p>
-      <w:pPr>
-        <w:spacing w:after="160" w:line="259" w:lineRule="auto"/>
-        <w:rPr>
-          <w:b/>
-          <w:bCs/>
-          <w:noProof/>
-          <w:sz w:val="28"/>
-          <w:szCs w:val="28"/>
-        </w:rPr>
-      </w:pPr>
-    </w:p>
-    <w:p>
-      <w:pPr>
         <w:pStyle w:val="Heading2"/>
       </w:pPr>
+    </w:p>
+    <w:p>
+      <w:pPr>
+        <w:pStyle w:val="Heading2"/>
+        <w:rPr>
+          <w:rFonts w:cs="Times New Roman"/>
+          <w:szCs w:val="24"/>
+        </w:rPr>
+      </w:pPr>
+      <w:bookmarkStart w:id="3" w:name="_Toc42335144"/>
       <w:r>
         <w:t>Preprocessing of Dataset</w:t>
       </w:r>
-    </w:p>
-    <w:p>
-      <w:pPr>
-        <w:rPr>
-          <w:rFonts w:cs="Times New Roman"/>
-          <w:szCs w:val="24"/>
-        </w:rPr>
-      </w:pPr>
-      <w:r>
-        <w:rPr>
-          <w:rFonts w:cs="Times New Roman"/>
-          <w:szCs w:val="24"/>
-        </w:rPr>
-        <w:t>We have total 165 data points. Now we break the dataset into two sets – training and validation such that training set includes 150 data points and validation set includes 15 data points to forecast upon.</w:t>
-      </w:r>
-    </w:p>
-    <w:p>
-      <w:pPr>
-        <w:rPr>
-          <w:rFonts w:cs="Times New Roman"/>
-          <w:szCs w:val="24"/>
-        </w:rPr>
-      </w:pPr>
-      <w:r>
-        <w:rPr>
-          <w:rFonts w:cs="Times New Roman"/>
-          <w:szCs w:val="24"/>
-        </w:rPr>
-        <w:t>We have no missing values hence we don’t need to impute any data point. We have all numerical columns hence we don’t need to one hot encode as well.</w:t>
+      <w:bookmarkEnd w:id="3"/>
+    </w:p>
+    <w:p>
+      <w:pPr>
+        <w:ind w:firstLine="720"/>
+        <w:rPr>
+          <w:rFonts w:cs="Times New Roman"/>
+          <w:szCs w:val="24"/>
+        </w:rPr>
+      </w:pPr>
+      <w:r>
+        <w:rPr>
+          <w:rFonts w:cs="Times New Roman"/>
+          <w:szCs w:val="24"/>
+        </w:rPr>
+        <w:t>We have total 169</w:t>
+      </w:r>
+      <w:r>
+        <w:rPr>
+          <w:rFonts w:cs="Times New Roman"/>
+          <w:szCs w:val="24"/>
+        </w:rPr>
+        <w:t xml:space="preserve"> data points</w:t>
+      </w:r>
+      <w:r>
+        <w:rPr>
+          <w:rFonts w:cs="Times New Roman"/>
+          <w:szCs w:val="24"/>
+        </w:rPr>
+        <w:t xml:space="preserve"> for both kinds of trade Import and Export</w:t>
+      </w:r>
+      <w:r>
+        <w:rPr>
+          <w:rFonts w:cs="Times New Roman"/>
+          <w:szCs w:val="24"/>
+        </w:rPr>
+        <w:t>. Now we break the dataset into two sets – training and validation suc</w:t>
+      </w:r>
+      <w:r>
+        <w:rPr>
+          <w:rFonts w:cs="Times New Roman"/>
+          <w:szCs w:val="24"/>
+        </w:rPr>
+        <w:t>h that training set includes 156</w:t>
+      </w:r>
+      <w:r>
+        <w:rPr>
+          <w:rFonts w:cs="Times New Roman"/>
+          <w:szCs w:val="24"/>
+        </w:rPr>
+        <w:t xml:space="preserve"> data point</w:t>
+      </w:r>
+      <w:r>
+        <w:rPr>
+          <w:rFonts w:cs="Times New Roman"/>
+          <w:szCs w:val="24"/>
+        </w:rPr>
+        <w:t>s and validation set includes 13</w:t>
+      </w:r>
+      <w:r>
+        <w:rPr>
+          <w:rFonts w:cs="Times New Roman"/>
+          <w:szCs w:val="24"/>
+        </w:rPr>
+        <w:t xml:space="preserve"> data points to forecast upon.</w:t>
+      </w:r>
+    </w:p>
+    <w:p>
+      <w:pPr>
+        <w:rPr>
+          <w:rFonts w:cs="Times New Roman"/>
+          <w:szCs w:val="24"/>
+        </w:rPr>
+      </w:pPr>
+      <w:r>
+        <w:rPr>
+          <w:rFonts w:cs="Times New Roman"/>
+          <w:szCs w:val="24"/>
+        </w:rPr>
+        <w:t>We have no missing values hence we don’t need to impute any data point. We have all numerical</w:t>
+      </w:r>
+      <w:r>
+        <w:rPr>
+          <w:rFonts w:cs="Times New Roman"/>
+          <w:szCs w:val="24"/>
+        </w:rPr>
+        <w:t xml:space="preserve"> continuous</w:t>
+      </w:r>
+      <w:r>
+        <w:rPr>
+          <w:rFonts w:cs="Times New Roman"/>
+          <w:szCs w:val="24"/>
+        </w:rPr>
+        <w:t xml:space="preserve"> columns hence we don’t need to one hot encode as well.</w:t>
       </w:r>
     </w:p>
     <w:p>
@@ -2655,9 +3564,17 @@
     <w:p>
       <w:pPr>
         <w:pStyle w:val="Heading2"/>
-      </w:pPr>
+        <w:tabs>
+          <w:tab w:val="left" w:pos="3105"/>
+        </w:tabs>
+      </w:pPr>
+      <w:bookmarkStart w:id="4" w:name="_Toc42335145"/>
       <w:r>
         <w:t>Visualization</w:t>
+      </w:r>
+      <w:bookmarkEnd w:id="4"/>
+      <w:r>
+        <w:tab/>
       </w:r>
     </w:p>
     <w:p>
@@ -2677,10 +3594,10 @@
           <w:lang w:val="en-IN" w:eastAsia="en-IN"/>
         </w:rPr>
         <w:drawing>
-          <wp:inline distT="0" distB="0" distL="0" distR="0" wp14:anchorId="5E20262E" wp14:editId="12658AE8">
-            <wp:extent cx="5943600" cy="3077845"/>
-            <wp:effectExtent l="0" t="0" r="0" b="8255"/>
-            <wp:docPr id="11" name="Picture 11"/>
+          <wp:inline distT="0" distB="0" distL="0" distR="0" wp14:anchorId="39BEA987" wp14:editId="0EA2D049">
+            <wp:extent cx="5943600" cy="3259455"/>
+            <wp:effectExtent l="0" t="0" r="0" b="0"/>
+            <wp:docPr id="7" name="Picture 7"/>
             <wp:cNvGraphicFramePr>
               <a:graphicFrameLocks xmlns:a="http://schemas.openxmlformats.org/drawingml/2006/main" noChangeAspect="1"/>
             </wp:cNvGraphicFramePr>
@@ -2688,7 +3605,7 @@
               <a:graphicData uri="http://schemas.openxmlformats.org/drawingml/2006/picture">
                 <pic:pic xmlns:pic="http://schemas.openxmlformats.org/drawingml/2006/picture">
                   <pic:nvPicPr>
-                    <pic:cNvPr id="0" name="monthly_import_data_plot.png"/>
+                    <pic:cNvPr id="0" name="monthly_import_export_plot.png"/>
                     <pic:cNvPicPr/>
                   </pic:nvPicPr>
                   <pic:blipFill>
@@ -2706,7 +3623,7 @@
                   <pic:spPr>
                     <a:xfrm>
                       <a:off x="0" y="0"/>
-                      <a:ext cx="5943600" cy="3077845"/>
+                      <a:ext cx="5943600" cy="3259455"/>
                     </a:xfrm>
                     <a:prstGeom prst="rect">
                       <a:avLst/>
@@ -2730,10 +3647,234 @@
     </w:p>
     <w:p>
       <w:pPr>
-        <w:pStyle w:val="Heading2"/>
-      </w:pPr>
+        <w:pStyle w:val="Heading1"/>
+      </w:pPr>
+      <w:bookmarkStart w:id="5" w:name="_Toc42335146"/>
+      <w:r>
+        <w:lastRenderedPageBreak/>
+        <w:t xml:space="preserve">Overview of </w:t>
+      </w:r>
       <w:r>
         <w:t>Forecasting Models</w:t>
+      </w:r>
+      <w:bookmarkEnd w:id="5"/>
+    </w:p>
+    <w:p>
+      <w:pPr>
+        <w:pStyle w:val="ListParagraph"/>
+        <w:numPr>
+          <w:ilvl w:val="0"/>
+          <w:numId w:val="4"/>
+        </w:numPr>
+        <w:rPr>
+          <w:noProof/>
+        </w:rPr>
+      </w:pPr>
+      <w:r>
+        <w:rPr>
+          <w:b/>
+          <w:noProof/>
+        </w:rPr>
+        <w:t>Exponential Smoothing</w:t>
+      </w:r>
+      <w:r>
+        <w:rPr>
+          <w:b/>
+          <w:noProof/>
+        </w:rPr>
+        <w:t>:</w:t>
+      </w:r>
+      <w:r>
+        <w:rPr>
+          <w:noProof/>
+        </w:rPr>
+        <w:t xml:space="preserve"> </w:t>
+      </w:r>
+      <w:r>
+        <w:rPr>
+          <w:noProof/>
+        </w:rPr>
+        <w:t xml:space="preserve">It </w:t>
+      </w:r>
+      <w:r>
+        <w:rPr>
+          <w:noProof/>
+        </w:rPr>
+        <w:t>is the</w:t>
+      </w:r>
+      <w:r>
+        <w:rPr>
+          <w:noProof/>
+        </w:rPr>
+        <w:t xml:space="preserve"> </w:t>
+      </w:r>
+      <w:r>
+        <w:rPr>
+          <w:noProof/>
+        </w:rPr>
+        <w:t>technique for smoothing</w:t>
+      </w:r>
+      <w:r>
+        <w:rPr>
+          <w:noProof/>
+        </w:rPr>
+        <w:t>(Averaging)</w:t>
+      </w:r>
+      <w:r>
+        <w:rPr>
+          <w:noProof/>
+        </w:rPr>
+        <w:t xml:space="preserve"> the timeseries using exponential window function. In simple moving average the past observation are equally weighted where as here it exponentially decreases over the time.</w:t>
+      </w:r>
+    </w:p>
+    <w:p>
+      <w:pPr>
+        <w:pStyle w:val="ListParagraph"/>
+        <w:numPr>
+          <w:ilvl w:val="0"/>
+          <w:numId w:val="4"/>
+        </w:numPr>
+        <w:rPr>
+          <w:noProof/>
+        </w:rPr>
+      </w:pPr>
+      <w:r>
+        <w:rPr>
+          <w:b/>
+        </w:rPr>
+        <w:t>Auto</w:t>
+      </w:r>
+      <w:r>
+        <w:rPr>
+          <w:b/>
+        </w:rPr>
+        <w:t xml:space="preserve"> Regressive Model (AR): </w:t>
+      </w:r>
+      <w:r>
+        <w:t>It is used when a value from the time series has depe</w:t>
+      </w:r>
+      <w:r>
+        <w:t>ndency on previous values e.g.</w:t>
+      </w:r>
+      <w:r>
+        <w:t xml:space="preserve"> </w:t>
+      </w:r>
+      <w:proofErr w:type="spellStart"/>
+      <w:r>
+        <w:t>X</w:t>
+      </w:r>
+      <w:r>
+        <w:rPr>
+          <w:vertAlign w:val="subscript"/>
+        </w:rPr>
+        <w:t>t</w:t>
+      </w:r>
+      <w:proofErr w:type="spellEnd"/>
+      <w:r>
+        <w:t xml:space="preserve"> </w:t>
+      </w:r>
+      <w:r>
+        <w:t>=</w:t>
+      </w:r>
+      <w:r>
+        <w:t xml:space="preserve"> </w:t>
+      </w:r>
+      <w:proofErr w:type="gramStart"/>
+      <w:r>
+        <w:t>f(</w:t>
+      </w:r>
+      <w:proofErr w:type="gramEnd"/>
+      <w:r>
+        <w:t>X</w:t>
+      </w:r>
+      <w:r>
+        <w:rPr>
+          <w:vertAlign w:val="subscript"/>
+        </w:rPr>
+        <w:t>t-1</w:t>
+      </w:r>
+      <w:r>
+        <w:t>)</w:t>
+      </w:r>
+      <w:r>
+        <w:t xml:space="preserve">. </w:t>
+      </w:r>
+      <w:r>
+        <w:t xml:space="preserve">The order of an </w:t>
+      </w:r>
+      <w:r>
+        <w:t>auto-</w:t>
+      </w:r>
+      <w:r>
+        <w:t>regression</w:t>
+      </w:r>
+      <w:r>
+        <w:t xml:space="preserve"> is the number of immediately preceding values in the</w:t>
+      </w:r>
+      <w:r>
+        <w:t xml:space="preserve"> series that are used to forecast</w:t>
+      </w:r>
+      <w:r>
+        <w:t xml:space="preserve"> the current value e.g. </w:t>
+      </w:r>
+      <w:r>
+        <w:t>or</w:t>
+      </w:r>
+      <w:r>
+        <w:t xml:space="preserve">der of 2 denotes that the value </w:t>
+      </w:r>
+      <w:proofErr w:type="spellStart"/>
+      <w:r>
+        <w:t>X</w:t>
+      </w:r>
+      <w:r>
+        <w:rPr>
+          <w:vertAlign w:val="subscript"/>
+        </w:rPr>
+        <w:t>t</w:t>
+      </w:r>
+      <w:proofErr w:type="spellEnd"/>
+      <w:r>
+        <w:t xml:space="preserve"> is dependent</w:t>
+      </w:r>
+      <w:r>
+        <w:t xml:space="preserve"> on </w:t>
+      </w:r>
+      <w:r>
+        <w:t>X</w:t>
+      </w:r>
+      <w:r>
+        <w:rPr>
+          <w:vertAlign w:val="subscript"/>
+        </w:rPr>
+        <w:t>t</w:t>
+      </w:r>
+      <w:r>
+        <w:rPr>
+          <w:vertAlign w:val="subscript"/>
+        </w:rPr>
+        <w:t>-1</w:t>
+      </w:r>
+      <w:r>
+        <w:t xml:space="preserve"> and </w:t>
+      </w:r>
+      <w:r>
+        <w:t>X</w:t>
+      </w:r>
+      <w:r>
+        <w:rPr>
+          <w:vertAlign w:val="subscript"/>
+        </w:rPr>
+        <w:t>t</w:t>
+      </w:r>
+      <w:r>
+        <w:rPr>
+          <w:vertAlign w:val="subscript"/>
+        </w:rPr>
+        <w:t>-2</w:t>
+      </w:r>
+      <w:r>
+        <w:t>.</w:t>
       </w:r>
     </w:p>
     <w:p>
@@ -2770,7 +3911,14 @@
           <w:rFonts w:cs="Times New Roman"/>
           <w:szCs w:val="24"/>
         </w:rPr>
-        <w:t>verage model (MA model), also known as moving-average process, is a common approach for modeling univariate time series. The moving-average model specifies that the output variable depends linearly on the current and various past values of a stochastic (imperfectly predictable) term.</w:t>
+        <w:t>verage model (MA model)</w:t>
+      </w:r>
+      <w:r>
+        <w:rPr>
+          <w:rFonts w:cs="Times New Roman"/>
+          <w:szCs w:val="24"/>
+        </w:rPr>
+        <w:t xml:space="preserve"> specifies that the output variable depends linearly on the current and various past values of a stochastic (imperfectly predictable) term.</w:t>
       </w:r>
     </w:p>
     <w:p>
@@ -2789,33 +3937,56 @@
       </w:pPr>
       <w:r>
         <w:rPr>
-          <w:rFonts w:cs="Times New Roman"/>
           <w:b/>
-          <w:szCs w:val="24"/>
-        </w:rPr>
-        <w:lastRenderedPageBreak/>
-        <w:t>ARIMA Model:</w:t>
-      </w:r>
-      <w:r>
-        <w:rPr>
-          <w:rFonts w:cs="Times New Roman"/>
-          <w:szCs w:val="24"/>
-        </w:rPr>
-        <w:t xml:space="preserve"> Auto Regressive Integrated Moving Average (ARIMA)</w:t>
-      </w:r>
-      <w:r>
-        <w:rPr>
-          <w:rFonts w:cs="Times New Roman"/>
-          <w:szCs w:val="24"/>
-        </w:rPr>
-        <w:t xml:space="preserve"> models are applied in some cases where data show evidence of non-stationarity, where an initial differencing step (corresponding to the "integrated" part of the model) can be applied one or more times to </w:t>
-      </w:r>
-      <w:r>
-        <w:rPr>
-          <w:rFonts w:cs="Times New Roman"/>
-          <w:szCs w:val="24"/>
-        </w:rPr>
-        <w:t>eliminate the non-stationarity.</w:t>
+          <w:noProof/>
+        </w:rPr>
+        <w:t>Holt-Winters M</w:t>
+      </w:r>
+      <w:r>
+        <w:rPr>
+          <w:b/>
+          <w:noProof/>
+        </w:rPr>
+        <w:t>odel</w:t>
+      </w:r>
+      <w:r>
+        <w:rPr>
+          <w:b/>
+          <w:noProof/>
+        </w:rPr>
+        <w:t xml:space="preserve">: </w:t>
+      </w:r>
+      <w:r>
+        <w:t>It is an</w:t>
+      </w:r>
+      <w:r>
+        <w:t xml:space="preserve"> extension over the simple exponential smoothing method. Here we use triple smoothing </w:t>
+      </w:r>
+      <w:r>
+        <w:t>with the factor -</w:t>
+      </w:r>
+      <w:r>
+        <w:t xml:space="preserve"> seasonal period, trend type and seasonal type. Here seasonal and trend type means </w:t>
+      </w:r>
+      <w:r>
+        <w:rPr>
+          <w:i/>
+          <w:iCs/>
+        </w:rPr>
+        <w:t>Multiplicative</w:t>
+      </w:r>
+      <w:r>
+        <w:t xml:space="preserve"> or </w:t>
+      </w:r>
+      <w:r>
+        <w:rPr>
+          <w:i/>
+          <w:iCs/>
+        </w:rPr>
+        <w:t>Additive</w:t>
+      </w:r>
+      <w:r>
+        <w:t>.</w:t>
       </w:r>
     </w:p>
     <w:p>
@@ -2838,49 +4009,49 @@
           <w:b/>
           <w:szCs w:val="24"/>
         </w:rPr>
-        <w:t>CNN Model:</w:t>
-      </w:r>
-      <w:r>
-        <w:rPr>
-          <w:rFonts w:cs="Times New Roman"/>
-          <w:szCs w:val="24"/>
-        </w:rPr>
-        <w:t xml:space="preserve"> I</w:t>
-      </w:r>
-      <w:r>
-        <w:rPr>
-          <w:rFonts w:cs="Times New Roman"/>
-          <w:szCs w:val="24"/>
-        </w:rPr>
-        <w:t>n deep learning, a</w:t>
-      </w:r>
-      <w:r>
-        <w:rPr>
-          <w:rFonts w:cs="Times New Roman"/>
-          <w:szCs w:val="24"/>
-        </w:rPr>
-        <w:t xml:space="preserve"> C</w:t>
-      </w:r>
-      <w:r>
-        <w:rPr>
-          <w:rFonts w:cs="Times New Roman"/>
-          <w:szCs w:val="24"/>
-        </w:rPr>
-        <w:t xml:space="preserve">onvolutional </w:t>
-      </w:r>
-      <w:r>
-        <w:rPr>
-          <w:rFonts w:cs="Times New Roman"/>
-          <w:szCs w:val="24"/>
-        </w:rPr>
-        <w:t>Neural Network (CNN)</w:t>
-      </w:r>
-      <w:r>
-        <w:rPr>
-          <w:rFonts w:cs="Times New Roman"/>
-          <w:szCs w:val="24"/>
-        </w:rPr>
-        <w:t xml:space="preserve"> is a class of deep neural networks, most commonly applied to analyzing visual imagery.</w:t>
+        <w:t>ARIMA Model:</w:t>
+      </w:r>
+      <w:r>
+        <w:rPr>
+          <w:rFonts w:cs="Times New Roman"/>
+          <w:szCs w:val="24"/>
+        </w:rPr>
+        <w:t xml:space="preserve"> Auto Regressive Integrated Moving Average (ARIMA)</w:t>
+      </w:r>
+      <w:r>
+        <w:rPr>
+          <w:rFonts w:cs="Times New Roman"/>
+          <w:szCs w:val="24"/>
+        </w:rPr>
+        <w:t xml:space="preserve"> models are applied in some cases where data show evidence of non-stationarity, where an initial differencing step (corresponding to the "integrated" part of the model) can be applied one or more times to </w:t>
+      </w:r>
+      <w:r>
+        <w:rPr>
+          <w:rFonts w:cs="Times New Roman"/>
+          <w:szCs w:val="24"/>
+        </w:rPr>
+        <w:t>eliminate the non-stationarity.</w:t>
+      </w:r>
+      <w:r>
+        <w:rPr>
+          <w:rFonts w:cs="Times New Roman"/>
+          <w:szCs w:val="24"/>
+        </w:rPr>
+        <w:t xml:space="preserve"> </w:t>
+      </w:r>
+      <w:r>
+        <w:rPr>
+          <w:rFonts w:cs="Times New Roman"/>
+          <w:szCs w:val="24"/>
+        </w:rPr>
+        <w:t>We’ll discuss Additive ARIMA, Multiplicative ARIMA and Seasonal ARIMA</w:t>
+      </w:r>
+      <w:r>
+        <w:rPr>
+          <w:rFonts w:cs="Times New Roman"/>
+          <w:szCs w:val="24"/>
+        </w:rPr>
+        <w:t>.</w:t>
       </w:r>
     </w:p>
     <w:p>
@@ -2903,28 +4074,49 @@
           <w:b/>
           <w:szCs w:val="24"/>
         </w:rPr>
-        <w:t>RNN Model:</w:t>
-      </w:r>
-      <w:r>
-        <w:rPr>
-          <w:rFonts w:cs="Times New Roman"/>
-          <w:szCs w:val="24"/>
-        </w:rPr>
-        <w:t xml:space="preserve"> </w:t>
-      </w:r>
-      <w:r>
-        <w:rPr>
-          <w:rFonts w:cs="Times New Roman"/>
-          <w:szCs w:val="24"/>
-        </w:rPr>
-        <w:t>A Recurrent Neural N</w:t>
-      </w:r>
-      <w:r>
-        <w:rPr>
-          <w:rFonts w:cs="Times New Roman"/>
-          <w:szCs w:val="24"/>
-        </w:rPr>
-        <w:t>etwork (RNN) is a class of artificial neural networks where connections between nodes form a directed graph along a temporal sequence. This allows it to exhibit temporal dynamic behavior.</w:t>
+        <w:t>CNN Model:</w:t>
+      </w:r>
+      <w:r>
+        <w:rPr>
+          <w:rFonts w:cs="Times New Roman"/>
+          <w:szCs w:val="24"/>
+        </w:rPr>
+        <w:t xml:space="preserve"> I</w:t>
+      </w:r>
+      <w:r>
+        <w:rPr>
+          <w:rFonts w:cs="Times New Roman"/>
+          <w:szCs w:val="24"/>
+        </w:rPr>
+        <w:t>n deep learning, a</w:t>
+      </w:r>
+      <w:r>
+        <w:rPr>
+          <w:rFonts w:cs="Times New Roman"/>
+          <w:szCs w:val="24"/>
+        </w:rPr>
+        <w:t xml:space="preserve"> C</w:t>
+      </w:r>
+      <w:r>
+        <w:rPr>
+          <w:rFonts w:cs="Times New Roman"/>
+          <w:szCs w:val="24"/>
+        </w:rPr>
+        <w:t xml:space="preserve">onvolutional </w:t>
+      </w:r>
+      <w:r>
+        <w:rPr>
+          <w:rFonts w:cs="Times New Roman"/>
+          <w:szCs w:val="24"/>
+        </w:rPr>
+        <w:t>Neural Network (CNN)</w:t>
+      </w:r>
+      <w:r>
+        <w:rPr>
+          <w:rFonts w:cs="Times New Roman"/>
+          <w:szCs w:val="24"/>
+        </w:rPr>
+        <w:t xml:space="preserve"> is a class of deep neural networks, most commonly applied to analyzing visual imagery.</w:t>
       </w:r>
     </w:p>
     <w:p>
@@ -2947,6 +4139,50 @@
           <w:b/>
           <w:szCs w:val="24"/>
         </w:rPr>
+        <w:t>RNN Model:</w:t>
+      </w:r>
+      <w:r>
+        <w:rPr>
+          <w:rFonts w:cs="Times New Roman"/>
+          <w:szCs w:val="24"/>
+        </w:rPr>
+        <w:t xml:space="preserve"> </w:t>
+      </w:r>
+      <w:r>
+        <w:rPr>
+          <w:rFonts w:cs="Times New Roman"/>
+          <w:szCs w:val="24"/>
+        </w:rPr>
+        <w:t>A Recurrent Neural N</w:t>
+      </w:r>
+      <w:r>
+        <w:rPr>
+          <w:rFonts w:cs="Times New Roman"/>
+          <w:szCs w:val="24"/>
+        </w:rPr>
+        <w:t>etwork (RNN) is a class of artificial neural networks where connections between nodes form a directed graph along a temporal sequence. This allows it to exhibit temporal dynamic behavior.</w:t>
+      </w:r>
+    </w:p>
+    <w:p>
+      <w:pPr>
+        <w:pStyle w:val="ListParagraph"/>
+        <w:numPr>
+          <w:ilvl w:val="0"/>
+          <w:numId w:val="4"/>
+        </w:numPr>
+        <w:spacing w:after="200" w:line="276" w:lineRule="auto"/>
+        <w:rPr>
+          <w:rFonts w:cs="Times New Roman"/>
+          <w:b/>
+          <w:szCs w:val="24"/>
+        </w:rPr>
+      </w:pPr>
+      <w:r>
+        <w:rPr>
+          <w:rFonts w:cs="Times New Roman"/>
+          <w:b/>
+          <w:szCs w:val="24"/>
+        </w:rPr>
         <w:t>LSTM Model:</w:t>
       </w:r>
       <w:r>
@@ -2975,7 +4211,7 @@
           <w:rFonts w:cs="Times New Roman"/>
           <w:szCs w:val="24"/>
         </w:rPr>
-        <w:t xml:space="preserve"> used in the field of deep learning. Unlike standard feedforward neural networks, LSTM has feedback connections. It can not only process single data points (such as images), but also entire sequences of data (such as speech or video).</w:t>
+        <w:t xml:space="preserve"> used in the field of deep learning. Unlike standard feedforward neural networks, LSTM has feedback connections.</w:t>
       </w:r>
     </w:p>
     <w:p>
@@ -2991,9 +4227,11 @@
       <w:pPr>
         <w:pStyle w:val="Heading2"/>
       </w:pPr>
+      <w:bookmarkStart w:id="6" w:name="_Toc42335147"/>
       <w:r>
         <w:t>Which one to use</w:t>
       </w:r>
+      <w:bookmarkEnd w:id="6"/>
     </w:p>
     <w:p>
       <w:pPr>
@@ -3013,7 +4251,14 @@
           <w:rFonts w:cs="Times New Roman"/>
           <w:szCs w:val="24"/>
         </w:rPr>
-        <w:t>Moving Average models may perform moderately in short term forecasting but are not reliable since there’s no weightage of past values taken.</w:t>
+        <w:t>Exponential/Moving</w:t>
+      </w:r>
+      <w:r>
+        <w:rPr>
+          <w:rFonts w:cs="Times New Roman"/>
+          <w:szCs w:val="24"/>
+        </w:rPr>
+        <w:t xml:space="preserve"> Average models may perform moderately in short term forecasting but are not reliable since there’s no weightage of past values taken.</w:t>
       </w:r>
     </w:p>
     <w:p>
@@ -3030,11 +4275,37 @@
         </w:rPr>
       </w:pPr>
       <w:r>
-        <w:rPr>
-          <w:rFonts w:cs="Times New Roman"/>
-          <w:szCs w:val="24"/>
-        </w:rPr>
-        <w:t>ARIMA method is appropriate only for a time series that is stationary.</w:t>
+        <w:t>A</w:t>
+      </w:r>
+      <w:r>
+        <w:t>utoregressi</w:t>
+      </w:r>
+      <w:r>
+        <w:t>ve models forecast</w:t>
+      </w:r>
+      <w:r>
+        <w:t xml:space="preserve"> only on past </w:t>
+      </w:r>
+      <w:r>
+        <w:t>information;</w:t>
+      </w:r>
+      <w:r>
+        <w:t xml:space="preserve"> they implicitly assume that the fundamental forces</w:t>
+      </w:r>
+      <w:r>
+        <w:t>,</w:t>
+      </w:r>
+      <w:r>
+        <w:t xml:space="preserve"> that influenced the past prices</w:t>
+      </w:r>
+      <w:r>
+        <w:t>,</w:t>
+      </w:r>
+      <w:r>
+        <w:t xml:space="preserve"> will not change over time. This can lead to surpri</w:t>
+      </w:r>
+      <w:r>
+        <w:t>sing and inaccurate predictions.</w:t>
       </w:r>
     </w:p>
     <w:p>
@@ -3055,7 +4326,21 @@
           <w:rFonts w:cs="Times New Roman"/>
           <w:szCs w:val="24"/>
         </w:rPr>
-        <w:t>CNNs are inappropriate for sequential data as they can’t use past values to make predictions.</w:t>
+        <w:t>ARIMA method is appropriate only for a time series that is stationary</w:t>
+      </w:r>
+      <w:r>
+        <w:rPr>
+          <w:rFonts w:cs="Times New Roman"/>
+          <w:szCs w:val="24"/>
+        </w:rPr>
+        <w:t xml:space="preserve"> with signs of trend and seasonality</w:t>
+      </w:r>
+      <w:r>
+        <w:rPr>
+          <w:rFonts w:cs="Times New Roman"/>
+          <w:szCs w:val="24"/>
+        </w:rPr>
+        <w:t>, whereas our data contains some randomness.</w:t>
       </w:r>
     </w:p>
     <w:p>
@@ -3076,21 +4361,22 @@
           <w:rFonts w:cs="Times New Roman"/>
           <w:szCs w:val="24"/>
         </w:rPr>
-        <w:t>RNNs are used</w:t>
-      </w:r>
-      <w:r>
-        <w:rPr>
-          <w:rFonts w:cs="Times New Roman"/>
-          <w:szCs w:val="24"/>
-        </w:rPr>
-        <w:t xml:space="preserve"> for processing sequential data</w:t>
-      </w:r>
-      <w:r>
-        <w:rPr>
-          <w:rFonts w:cs="Times New Roman"/>
-          <w:szCs w:val="24"/>
-        </w:rPr>
-        <w:t xml:space="preserve"> but perform badly in case of long-term dependency, this happens because of vanishing gradient problem.</w:t>
+        <w:lastRenderedPageBreak/>
+        <w:t>CNNs are inappropriate for sequential data as t</w:t>
+      </w:r>
+      <w:r>
+        <w:rPr>
+          <w:rFonts w:cs="Times New Roman"/>
+          <w:szCs w:val="24"/>
+        </w:rPr>
+        <w:t>hey do</w:t>
+      </w:r>
+      <w:r>
+        <w:rPr>
+          <w:rFonts w:cs="Times New Roman"/>
+          <w:szCs w:val="24"/>
+        </w:rPr>
+        <w:t>n’t use past values to make predictions.</w:t>
       </w:r>
     </w:p>
     <w:p>
@@ -3111,6 +4397,41 @@
           <w:rFonts w:cs="Times New Roman"/>
           <w:szCs w:val="24"/>
         </w:rPr>
+        <w:t>RNNs are used</w:t>
+      </w:r>
+      <w:r>
+        <w:rPr>
+          <w:rFonts w:cs="Times New Roman"/>
+          <w:szCs w:val="24"/>
+        </w:rPr>
+        <w:t xml:space="preserve"> for processing sequential data</w:t>
+      </w:r>
+      <w:r>
+        <w:rPr>
+          <w:rFonts w:cs="Times New Roman"/>
+          <w:szCs w:val="24"/>
+        </w:rPr>
+        <w:t xml:space="preserve"> but perform badly in case of long-term dependency, this happens because of vanishing gradient problem.</w:t>
+      </w:r>
+    </w:p>
+    <w:p>
+      <w:pPr>
+        <w:pStyle w:val="ListParagraph"/>
+        <w:numPr>
+          <w:ilvl w:val="0"/>
+          <w:numId w:val="5"/>
+        </w:numPr>
+        <w:spacing w:after="200" w:line="276" w:lineRule="auto"/>
+        <w:rPr>
+          <w:rFonts w:cs="Times New Roman"/>
+          <w:szCs w:val="24"/>
+        </w:rPr>
+      </w:pPr>
+      <w:r>
+        <w:rPr>
+          <w:rFonts w:cs="Times New Roman"/>
+          <w:szCs w:val="24"/>
+        </w:rPr>
         <w:t>LSTMs store past information and know what to forget an</w:t>
       </w:r>
       <w:r>
@@ -3148,22 +4469,6 @@
     </w:p>
     <w:p>
       <w:pPr>
-        <w:rPr>
-          <w:rFonts w:cs="Times New Roman"/>
-          <w:szCs w:val="24"/>
-        </w:rPr>
-      </w:pPr>
-      <w:r>
-        <w:rPr>
-          <w:rFonts w:cs="Times New Roman"/>
-          <w:szCs w:val="24"/>
-        </w:rPr>
-        <w:t>Before understanding LSTM models, we need to understand RNN models.</w:t>
-      </w:r>
-    </w:p>
-    <w:p>
-      <w:pPr>
-        <w:spacing w:after="160" w:line="259" w:lineRule="auto"/>
         <w:rPr>
           <w:b/>
           <w:bCs/>
@@ -3174,268 +4479,105 @@
       </w:pPr>
       <w:r>
         <w:rPr>
-          <w:b/>
-          <w:bCs/>
+          <w:rFonts w:cs="Times New Roman"/>
+          <w:szCs w:val="24"/>
+        </w:rPr>
+        <w:t xml:space="preserve">Now we’ll </w:t>
+      </w:r>
+      <w:r>
+        <w:rPr>
+          <w:rFonts w:cs="Times New Roman"/>
+          <w:szCs w:val="24"/>
+        </w:rPr>
+        <w:t>try</w:t>
+      </w:r>
+      <w:r>
+        <w:rPr>
+          <w:rFonts w:cs="Times New Roman"/>
+          <w:szCs w:val="24"/>
+        </w:rPr>
+        <w:t xml:space="preserve"> each model one by one and See which one provides us with the best forecasting results.</w:t>
+      </w:r>
+      <w:bookmarkStart w:id="7" w:name="_Toc41824231"/>
+    </w:p>
+    <w:p>
+      <w:pPr>
+        <w:pStyle w:val="Heading2"/>
+        <w:rPr>
+          <w:rFonts w:cs="Times New Roman"/>
+          <w:szCs w:val="24"/>
+        </w:rPr>
+      </w:pPr>
+      <w:bookmarkStart w:id="8" w:name="_Toc42335148"/>
+      <w:r>
+        <w:rPr>
           <w:noProof/>
-          <w:sz w:val="28"/>
-          <w:szCs w:val="28"/>
-        </w:rPr>
-        <w:br w:type="page"/>
-      </w:r>
-    </w:p>
-    <w:p>
-      <w:pPr>
-        <w:pStyle w:val="Heading2"/>
+        </w:rPr>
+        <w:t>T</w:t>
+      </w:r>
+      <w:r>
         <w:rPr>
           <w:noProof/>
         </w:rPr>
-      </w:pPr>
-      <w:bookmarkStart w:id="1" w:name="_Toc41824230"/>
-      <w:bookmarkStart w:id="2" w:name="_Toc42273753"/>
+        <w:t>ype</w:t>
+      </w:r>
       <w:r>
         <w:rPr>
           <w:noProof/>
         </w:rPr>
-        <w:lastRenderedPageBreak/>
-        <w:t>Forecasting on Trade Data</w:t>
-      </w:r>
-      <w:bookmarkEnd w:id="1"/>
-      <w:bookmarkEnd w:id="2"/>
-    </w:p>
-    <w:p>
-      <w:pPr>
+        <w:t>s</w:t>
+      </w:r>
+      <w:r>
         <w:rPr>
           <w:noProof/>
         </w:rPr>
-      </w:pPr>
-      <w:r>
-        <w:rPr>
-          <w:noProof/>
-        </w:rPr>
-        <w:t xml:space="preserve">We </w:t>
-      </w:r>
-      <w:r>
-        <w:rPr>
-          <w:noProof/>
-        </w:rPr>
-        <w:t>built</w:t>
-      </w:r>
-      <w:r>
-        <w:rPr>
-          <w:noProof/>
-        </w:rPr>
-        <w:t xml:space="preserve"> seven models</w:t>
-      </w:r>
-      <w:r>
-        <w:rPr>
-          <w:noProof/>
-        </w:rPr>
-        <w:t xml:space="preserve"> to forecast –</w:t>
-      </w:r>
-    </w:p>
-    <w:p>
-      <w:pPr>
-        <w:pStyle w:val="ListParagraph"/>
-        <w:numPr>
-          <w:ilvl w:val="0"/>
-          <w:numId w:val="2"/>
-        </w:numPr>
-        <w:rPr>
-          <w:noProof/>
-        </w:rPr>
-      </w:pPr>
-      <w:r>
-        <w:rPr>
-          <w:noProof/>
-        </w:rPr>
-        <w:t>Exponential Smoothing</w:t>
-      </w:r>
-    </w:p>
-    <w:p>
-      <w:pPr>
-        <w:pStyle w:val="ListParagraph"/>
-        <w:numPr>
-          <w:ilvl w:val="0"/>
-          <w:numId w:val="2"/>
-        </w:numPr>
-        <w:rPr>
-          <w:noProof/>
-        </w:rPr>
-      </w:pPr>
-      <w:r>
-        <w:rPr>
-          <w:noProof/>
-        </w:rPr>
-        <w:t>Auto Regressive</w:t>
-      </w:r>
-    </w:p>
-    <w:p>
-      <w:pPr>
-        <w:pStyle w:val="ListParagraph"/>
-        <w:numPr>
-          <w:ilvl w:val="0"/>
-          <w:numId w:val="2"/>
-        </w:numPr>
-        <w:rPr>
-          <w:noProof/>
-        </w:rPr>
-      </w:pPr>
-      <w:r>
-        <w:rPr>
-          <w:noProof/>
-        </w:rPr>
-        <w:t>Moving Average</w:t>
-      </w:r>
-    </w:p>
-    <w:p>
-      <w:pPr>
-        <w:pStyle w:val="ListParagraph"/>
-        <w:numPr>
-          <w:ilvl w:val="0"/>
-          <w:numId w:val="2"/>
-        </w:numPr>
-        <w:rPr>
-          <w:noProof/>
-        </w:rPr>
-      </w:pPr>
-      <w:r>
-        <w:rPr>
-          <w:noProof/>
-        </w:rPr>
-        <w:t>Holt-Winters model</w:t>
-      </w:r>
-    </w:p>
-    <w:p>
-      <w:pPr>
-        <w:pStyle w:val="ListParagraph"/>
-        <w:numPr>
-          <w:ilvl w:val="0"/>
-          <w:numId w:val="2"/>
-        </w:numPr>
-        <w:rPr>
-          <w:noProof/>
-        </w:rPr>
-      </w:pPr>
-      <w:r>
-        <w:rPr>
-          <w:noProof/>
-        </w:rPr>
-        <w:t>ARIMA Multiplicative</w:t>
-      </w:r>
-    </w:p>
-    <w:p>
-      <w:pPr>
-        <w:pStyle w:val="ListParagraph"/>
-        <w:numPr>
-          <w:ilvl w:val="0"/>
-          <w:numId w:val="2"/>
-        </w:numPr>
-        <w:rPr>
-          <w:noProof/>
-        </w:rPr>
-      </w:pPr>
-      <w:r>
-        <w:rPr>
-          <w:noProof/>
-        </w:rPr>
-        <w:t>ARIMA Additive</w:t>
-      </w:r>
-    </w:p>
-    <w:p>
-      <w:pPr>
-        <w:pStyle w:val="ListParagraph"/>
-        <w:numPr>
-          <w:ilvl w:val="0"/>
-          <w:numId w:val="2"/>
-        </w:numPr>
-        <w:rPr>
-          <w:noProof/>
-        </w:rPr>
-      </w:pPr>
-      <w:r>
-        <w:rPr>
-          <w:noProof/>
-        </w:rPr>
-        <w:t>Seasonal ARIMA</w:t>
-      </w:r>
-    </w:p>
-    <w:p>
-      <w:pPr>
-        <w:rPr>
-          <w:noProof/>
-        </w:rPr>
-      </w:pPr>
-      <w:r>
-        <w:rPr>
-          <w:noProof/>
-        </w:rPr>
-        <w:t xml:space="preserve">Now we will go one by one with each model and see there methodologies and prediction – </w:t>
-      </w:r>
-    </w:p>
-    <w:p>
-      <w:pPr>
-        <w:spacing w:after="160" w:line="259" w:lineRule="auto"/>
-        <w:rPr>
-          <w:rFonts w:eastAsiaTheme="majorEastAsia" w:cstheme="majorBidi"/>
-          <w:b/>
-          <w:noProof/>
-          <w:color w:val="2F5496" w:themeColor="accent1" w:themeShade="BF"/>
-          <w:sz w:val="36"/>
-          <w:szCs w:val="26"/>
-        </w:rPr>
-      </w:pPr>
-      <w:bookmarkStart w:id="3" w:name="_Toc41824231"/>
-      <w:bookmarkStart w:id="4" w:name="_Toc42273754"/>
-      <w:r>
-        <w:rPr>
-          <w:noProof/>
-        </w:rPr>
-        <w:br w:type="page"/>
-      </w:r>
-    </w:p>
-    <w:p>
-      <w:pPr>
-        <w:pStyle w:val="Heading2"/>
-        <w:rPr>
-          <w:noProof/>
-        </w:rPr>
-      </w:pPr>
-      <w:r>
-        <w:rPr>
-          <w:noProof/>
-        </w:rPr>
-        <w:lastRenderedPageBreak/>
-        <w:t>Lets first discuss the type</w:t>
-      </w:r>
-      <w:r>
-        <w:rPr>
-          <w:noProof/>
-        </w:rPr>
-        <w:t>s</w:t>
-      </w:r>
-      <w:r>
-        <w:rPr>
-          <w:noProof/>
-        </w:rPr>
-        <w:t xml:space="preserve"> of timeseries –</w:t>
-      </w:r>
-      <w:bookmarkEnd w:id="3"/>
-      <w:bookmarkEnd w:id="4"/>
-      <w:r>
-        <w:rPr>
-          <w:noProof/>
-        </w:rPr>
-        <w:t xml:space="preserve"> </w:t>
-      </w:r>
-    </w:p>
-    <w:p>
-      <w:r>
-        <w:t>There are basic two kind of timeseries – Multiplicative and Additive</w:t>
-      </w:r>
-    </w:p>
-    <w:p>
-      <w:r>
-        <w:t>If the amplitude does not vary then that is Additive and if amplitude varies then that is Multiplicative.</w:t>
+        <w:t xml:space="preserve"> of timeseries</w:t>
+      </w:r>
+      <w:bookmarkEnd w:id="7"/>
+      <w:bookmarkEnd w:id="8"/>
+    </w:p>
+    <w:p>
+      <w:pPr>
+        <w:ind w:firstLine="720"/>
+      </w:pPr>
+      <w:r>
+        <w:t xml:space="preserve">There are basic two kind of </w:t>
+      </w:r>
+      <w:r>
+        <w:t>time-</w:t>
+      </w:r>
+      <w:r>
+        <w:t>series</w:t>
+      </w:r>
+      <w:r>
+        <w:t>’</w:t>
+      </w:r>
+      <w:r>
+        <w:t xml:space="preserve"> – Multiplicative and Additive</w:t>
+      </w:r>
+      <w:r>
+        <w:t>. Time series data with varying</w:t>
+      </w:r>
+      <w:r>
+        <w:t xml:space="preserve"> a</w:t>
+      </w:r>
+      <w:r>
+        <w:t>mplitude</w:t>
+      </w:r>
+      <w:r>
+        <w:t xml:space="preserve"> is</w:t>
+      </w:r>
+      <w:r>
+        <w:t xml:space="preserve"> called Multiplicative otherwise</w:t>
+      </w:r>
+      <w:r>
+        <w:t xml:space="preserve"> Addi</w:t>
+      </w:r>
+      <w:r>
+        <w:t>tive</w:t>
+      </w:r>
+      <w:r>
+        <w:t>.</w:t>
       </w:r>
     </w:p>
     <w:p>
@@ -3576,33 +4718,14 @@
     </w:p>
     <w:p>
       <w:pPr>
-        <w:spacing w:after="160" w:line="259" w:lineRule="auto"/>
-        <w:rPr>
-          <w:rFonts w:eastAsiaTheme="majorEastAsia" w:cstheme="majorBidi"/>
-          <w:b/>
-          <w:noProof/>
-          <w:color w:val="2F5496" w:themeColor="accent1" w:themeShade="BF"/>
-          <w:sz w:val="36"/>
-          <w:szCs w:val="26"/>
-        </w:rPr>
-      </w:pPr>
-      <w:bookmarkStart w:id="5" w:name="_Toc41824232"/>
-      <w:bookmarkStart w:id="6" w:name="_Toc42273755"/>
-      <w:r>
-        <w:rPr>
-          <w:noProof/>
-        </w:rPr>
-        <w:br w:type="page"/>
-      </w:r>
-    </w:p>
-    <w:p>
-      <w:pPr>
         <w:pStyle w:val="Heading2"/>
         <w:rPr>
           <w:b w:val="0"/>
           <w:noProof/>
         </w:rPr>
       </w:pPr>
+      <w:bookmarkStart w:id="9" w:name="_Toc41824232"/>
+      <w:bookmarkStart w:id="10" w:name="_Toc42335149"/>
       <w:r>
         <w:rPr>
           <w:noProof/>
@@ -3616,64 +4739,58 @@
         </w:rPr>
         <w:t>(Exponential Averaging)</w:t>
       </w:r>
-      <w:r>
+      <w:bookmarkEnd w:id="9"/>
+      <w:bookmarkEnd w:id="10"/>
+    </w:p>
+    <w:p>
+      <w:pPr>
+        <w:ind w:firstLine="720"/>
         <w:rPr>
           <w:noProof/>
         </w:rPr>
-        <w:t xml:space="preserve"> –</w:t>
-      </w:r>
-      <w:bookmarkEnd w:id="5"/>
-      <w:bookmarkEnd w:id="6"/>
+      </w:pPr>
       <w:r>
         <w:rPr>
           <w:noProof/>
         </w:rPr>
+        <w:t xml:space="preserve">It </w:t>
+      </w:r>
+      <w:r>
+        <w:rPr>
+          <w:noProof/>
+        </w:rPr>
+        <w:t>is the</w:t>
+      </w:r>
+      <w:r>
+        <w:rPr>
+          <w:noProof/>
+        </w:rPr>
         <w:t xml:space="preserve"> </w:t>
       </w:r>
-    </w:p>
-    <w:p>
-      <w:pPr>
+      <w:r>
         <w:rPr>
           <w:noProof/>
         </w:rPr>
-      </w:pPr>
+        <w:t>technique for smoothing</w:t>
+      </w:r>
       <w:r>
         <w:rPr>
           <w:noProof/>
         </w:rPr>
-        <w:t>Exponential Smoothing is the</w:t>
+        <w:t>(Averaging)</w:t>
       </w:r>
       <w:r>
         <w:rPr>
           <w:noProof/>
         </w:rPr>
+        <w:t xml:space="preserve"> the timeseries using exponential window function. In simple moving average the past observation are equally weighted where as here it exponentially decreases over the time.</w:t>
+      </w:r>
+      <w:r>
+        <w:rPr>
+          <w:noProof/>
+        </w:rPr>
         <w:t xml:space="preserve"> </w:t>
       </w:r>
-      <w:r>
-        <w:rPr>
-          <w:noProof/>
-        </w:rPr>
-        <w:t>technique for smoothing</w:t>
-      </w:r>
-      <w:r>
-        <w:rPr>
-          <w:noProof/>
-        </w:rPr>
-        <w:t>(Averaging)</w:t>
-      </w:r>
-      <w:r>
-        <w:rPr>
-          <w:noProof/>
-        </w:rPr>
-        <w:t xml:space="preserve"> the timeseries using exponential window function. In simple moving average the past observation are equally weighted where as here it exponentially decreases over the time.</w:t>
-      </w:r>
-    </w:p>
-    <w:p>
-      <w:pPr>
-        <w:rPr>
-          <w:noProof/>
-        </w:rPr>
-      </w:pPr>
       <w:r>
         <w:rPr>
           <w:noProof/>
@@ -3778,7 +4895,13 @@
     </w:p>
     <w:p>
       <w:r>
-        <w:t>As mentioned, it uses the exponential window function, we substitute the value of the above equation back to itself.</w:t>
+        <w:t xml:space="preserve">As mentioned, it uses the exponential window </w:t>
+      </w:r>
+      <w:r>
+        <w:t>function;</w:t>
+      </w:r>
+      <w:r>
+        <w:t xml:space="preserve"> we substitute the value of the above equation back to itself.</w:t>
       </w:r>
     </w:p>
     <w:p>
@@ -3826,7 +4949,16 @@
     </w:p>
     <w:p>
       <w:r>
-        <w:t>In other words, it forms a GP which is a discrete version of an exponential function.</w:t>
+        <w:t xml:space="preserve">In other words, it forms a </w:t>
+      </w:r>
+      <w:r>
+        <w:t>Geometric Progression</w:t>
+      </w:r>
+      <w:r>
+        <w:t xml:space="preserve"> (GP)</w:t>
+      </w:r>
+      <w:r>
+        <w:t xml:space="preserve"> which is a discrete version of an exponential function.</w:t>
       </w:r>
     </w:p>
     <w:p>
@@ -3904,8 +5036,8 @@
           <w:b w:val="0"/>
         </w:rPr>
       </w:pPr>
-      <w:bookmarkStart w:id="7" w:name="_Toc41824233"/>
-      <w:bookmarkStart w:id="8" w:name="_Toc42273756"/>
+      <w:bookmarkStart w:id="11" w:name="_Toc41824233"/>
+      <w:bookmarkStart w:id="12" w:name="_Toc42335150"/>
       <w:r>
         <w:lastRenderedPageBreak/>
         <w:t xml:space="preserve">Auto Regressive </w:t>
@@ -3913,15 +5045,22 @@
       <w:r>
         <w:t>Model</w:t>
       </w:r>
-      <w:r>
-        <w:t xml:space="preserve"> –</w:t>
-      </w:r>
-      <w:bookmarkEnd w:id="7"/>
-      <w:bookmarkEnd w:id="8"/>
-    </w:p>
-    <w:p>
-      <w:r>
-        <w:t>It is used when a value from the time series has dependency on previous values, like Y</w:t>
+      <w:bookmarkEnd w:id="11"/>
+      <w:bookmarkEnd w:id="12"/>
+    </w:p>
+    <w:p>
+      <w:pPr>
+        <w:ind w:firstLine="720"/>
+      </w:pPr>
+      <w:r>
+        <w:t>It is used when a value from the time series has depe</w:t>
+      </w:r>
+      <w:r>
+        <w:t xml:space="preserve">ndency on previous values e.g. </w:t>
+      </w:r>
+      <w:proofErr w:type="spellStart"/>
+      <w:r>
+        <w:t>X</w:t>
       </w:r>
       <w:r>
         <w:rPr>
@@ -3929,8 +5068,23 @@
         </w:rPr>
         <w:t>t</w:t>
       </w:r>
-      <w:r>
-        <w:t xml:space="preserve"> on Y</w:t>
+      <w:proofErr w:type="spellEnd"/>
+      <w:r>
+        <w:t xml:space="preserve"> </w:t>
+      </w:r>
+      <w:r>
+        <w:t>=</w:t>
+      </w:r>
+      <w:r>
+        <w:t xml:space="preserve"> </w:t>
+      </w:r>
+      <w:proofErr w:type="gramStart"/>
+      <w:r>
+        <w:t>f(</w:t>
+      </w:r>
+      <w:proofErr w:type="gramEnd"/>
+      <w:r>
+        <w:t>X</w:t>
       </w:r>
       <w:r>
         <w:rPr>
@@ -3939,15 +5093,29 @@
         <w:t>t-1</w:t>
       </w:r>
       <w:r>
-        <w:t xml:space="preserve"> .</w:t>
-      </w:r>
-    </w:p>
-    <w:p>
-      <w:r>
-        <w:t xml:space="preserve">Ex - </w:t>
-      </w:r>
-      <w:r>
-        <w:t>Y</w:t>
+        <w:t xml:space="preserve">). </w:t>
+      </w:r>
+      <w:r>
+        <w:t xml:space="preserve">The order of an </w:t>
+      </w:r>
+      <w:r>
+        <w:t>auto-</w:t>
+      </w:r>
+      <w:r>
+        <w:t>regression is the number of immediately preceding values in the</w:t>
+      </w:r>
+      <w:r>
+        <w:t xml:space="preserve"> series that are used to forecast the current value e.g. </w:t>
+      </w:r>
+      <w:r>
+        <w:t>or</w:t>
+      </w:r>
+      <w:r>
+        <w:t xml:space="preserve">der of 2 denotes that the value </w:t>
+      </w:r>
+      <w:proofErr w:type="spellStart"/>
+      <w:r>
+        <w:t>X</w:t>
       </w:r>
       <w:r>
         <w:rPr>
@@ -3955,42 +5123,49 @@
         </w:rPr>
         <w:t>t</w:t>
       </w:r>
-      <w:r>
-        <w:t xml:space="preserve"> </w:t>
-      </w:r>
-      <w:r>
-        <w:t>=</w:t>
-      </w:r>
-      <w:r>
-        <w:t xml:space="preserve"> </w:t>
-      </w:r>
-      <w:r>
-        <w:t>f(</w:t>
-      </w:r>
-      <w:r>
-        <w:t>Y</w:t>
+      <w:proofErr w:type="spellEnd"/>
+      <w:r>
+        <w:t xml:space="preserve"> is dependent</w:t>
+      </w:r>
+      <w:r>
+        <w:t xml:space="preserve"> on </w:t>
+      </w:r>
+      <w:r>
+        <w:t>X</w:t>
       </w:r>
       <w:r>
         <w:rPr>
           <w:vertAlign w:val="subscript"/>
         </w:rPr>
-        <w:t>t-1</w:t>
-      </w:r>
-      <w:r>
-        <w:t>)</w:t>
-      </w:r>
-    </w:p>
-    <w:p>
-      <w:r>
-        <w:t>The order of an autoregression is the number of immediately preceding values in the series that are used to predict the value at the present time.</w:t>
-      </w:r>
-    </w:p>
-    <w:p>
-      <w:r>
-        <w:t>An order of 2 denotes that the time t is predicted based on t-1 and t-2.</w:t>
-      </w:r>
-    </w:p>
-    <w:p>
+        <w:t>t</w:t>
+      </w:r>
+      <w:r>
+        <w:rPr>
+          <w:vertAlign w:val="subscript"/>
+        </w:rPr>
+        <w:t>-1</w:t>
+      </w:r>
+      <w:r>
+        <w:t xml:space="preserve"> and X</w:t>
+      </w:r>
+      <w:r>
+        <w:rPr>
+          <w:vertAlign w:val="subscript"/>
+        </w:rPr>
+        <w:t>t</w:t>
+      </w:r>
+      <w:r>
+        <w:rPr>
+          <w:vertAlign w:val="subscript"/>
+        </w:rPr>
+        <w:t>-2</w:t>
+      </w:r>
+      <w:r>
+        <w:t>.</w:t>
+      </w:r>
+    </w:p>
+    <w:p>
+      <w:proofErr w:type="gramStart"/>
       <w:r>
         <w:t>Terminologies -</w:t>
       </w:r>
@@ -4127,13 +5302,19 @@
       <w:r>
         <w:t>.</w:t>
       </w:r>
+      <w:proofErr w:type="gramEnd"/>
     </w:p>
     <w:p>
       <w:pPr>
         <w:ind w:left="720"/>
       </w:pPr>
       <w:r>
-        <w:t>ACF = CORR (Y</w:t>
+        <w:t>ACF = CORR (</w:t>
+      </w:r>
+      <w:proofErr w:type="spellStart"/>
+      <w:proofErr w:type="gramStart"/>
+      <w:r>
+        <w:t>Y</w:t>
       </w:r>
       <w:r>
         <w:rPr>
@@ -4141,14 +5322,30 @@
         </w:rPr>
         <w:t>t</w:t>
       </w:r>
-      <w:r>
-        <w:t xml:space="preserve"> , Y</w:t>
+      <w:proofErr w:type="spellEnd"/>
+      <w:r>
+        <w:t xml:space="preserve"> ,</w:t>
+      </w:r>
+      <w:proofErr w:type="gramEnd"/>
+      <w:r>
+        <w:t xml:space="preserve"> </w:t>
+      </w:r>
+      <w:proofErr w:type="spellStart"/>
+      <w:r>
+        <w:t>Y</w:t>
       </w:r>
       <w:r>
         <w:rPr>
           <w:vertAlign w:val="subscript"/>
         </w:rPr>
-        <w:t>t-k</w:t>
+        <w:t>t</w:t>
+      </w:r>
+      <w:proofErr w:type="spellEnd"/>
+      <w:r>
+        <w:rPr>
+          <w:vertAlign w:val="subscript"/>
+        </w:rPr>
+        <w:t>-k</w:t>
       </w:r>
       <w:r>
         <w:t>)</w:t>
@@ -4186,12 +5383,14 @@
       <w:r>
         <w:t xml:space="preserve">the </w:t>
       </w:r>
+      <w:proofErr w:type="spellStart"/>
       <w:r>
         <w:t>time</w:t>
       </w:r>
       <w:r>
         <w:t>series</w:t>
       </w:r>
+      <w:proofErr w:type="spellEnd"/>
     </w:p>
     <w:p>
       <w:pPr>
@@ -4290,11 +5489,11 @@
       <w:pPr>
         <w:pStyle w:val="Heading2"/>
       </w:pPr>
-      <w:bookmarkStart w:id="9" w:name="_Toc41824234"/>
-      <w:bookmarkStart w:id="10" w:name="_Toc42273757"/>
+      <w:bookmarkStart w:id="13" w:name="_Toc41824234"/>
       <w:r>
         <w:br w:type="page"/>
       </w:r>
+      <w:bookmarkStart w:id="14" w:name="_Toc42335151"/>
       <w:r>
         <w:lastRenderedPageBreak/>
         <w:t xml:space="preserve">Moving </w:t>
@@ -4303,14 +5502,21 @@
         <w:t>Average</w:t>
       </w:r>
       <w:r>
-        <w:t xml:space="preserve"> Model –</w:t>
-      </w:r>
-      <w:bookmarkEnd w:id="9"/>
-      <w:bookmarkEnd w:id="10"/>
-    </w:p>
-    <w:p>
-      <w:r>
-        <w:t>Moving Average is a technique that calculates the overall trend in the dataset. As the name suggest that we go by taking the Average over a fixed rolling size window. The MA</w:t>
+        <w:t xml:space="preserve"> Model</w:t>
+      </w:r>
+      <w:bookmarkEnd w:id="13"/>
+      <w:bookmarkEnd w:id="14"/>
+    </w:p>
+    <w:p>
+      <w:pPr>
+        <w:ind w:firstLine="720"/>
+      </w:pPr>
+      <w:r>
+        <w:t xml:space="preserve">Moving Average is a technique that calculates the overall trend in the dataset. As the name suggest that we go by taking the Average over a fixed rolling size window. The </w:t>
+      </w:r>
+      <w:proofErr w:type="spellStart"/>
+      <w:r>
+        <w:t>MA</w:t>
       </w:r>
       <w:r>
         <w:rPr>
@@ -4318,8 +5524,25 @@
         </w:rPr>
         <w:t>t</w:t>
       </w:r>
-      <w:r>
-        <w:t xml:space="preserve"> is calculated by taking the unweighted mean of the previous window_size (here 4) data.</w:t>
+      <w:proofErr w:type="spellEnd"/>
+      <w:r>
+        <w:t xml:space="preserve"> is calculated by taking the </w:t>
+      </w:r>
+      <w:proofErr w:type="spellStart"/>
+      <w:r>
+        <w:t>unweighted</w:t>
+      </w:r>
+      <w:proofErr w:type="spellEnd"/>
+      <w:r>
+        <w:t xml:space="preserve"> mean of the previous </w:t>
+      </w:r>
+      <w:proofErr w:type="spellStart"/>
+      <w:r>
+        <w:t>window_size</w:t>
+      </w:r>
+      <w:proofErr w:type="spellEnd"/>
+      <w:r>
+        <w:t xml:space="preserve"> (here 4) data.</w:t>
       </w:r>
     </w:p>
     <w:p>
@@ -4428,6 +5651,7 @@
       </w:r>
     </w:p>
     <w:p>
+      <w:proofErr w:type="spellStart"/>
       <w:r>
         <w:t>MA</w:t>
       </w:r>
@@ -4437,6 +5661,7 @@
         </w:rPr>
         <w:t>n</w:t>
       </w:r>
+      <w:proofErr w:type="spellEnd"/>
       <w:r>
         <w:t xml:space="preserve"> = MA</w:t>
       </w:r>
@@ -4447,7 +5672,11 @@
         <w:t>n-1</w:t>
       </w:r>
       <w:r>
-        <w:t xml:space="preserve"> + (X</w:t>
+        <w:t xml:space="preserve"> + (</w:t>
+      </w:r>
+      <w:proofErr w:type="spellStart"/>
+      <w:r>
+        <w:t>X</w:t>
       </w:r>
       <w:r>
         <w:rPr>
@@ -4455,8 +5684,13 @@
         </w:rPr>
         <w:t>n</w:t>
       </w:r>
-      <w:r>
-        <w:t xml:space="preserve"> – X</w:t>
+      <w:proofErr w:type="spellEnd"/>
+      <w:r>
+        <w:t xml:space="preserve"> – </w:t>
+      </w:r>
+      <w:proofErr w:type="spellStart"/>
+      <w:r>
+        <w:t>X</w:t>
       </w:r>
       <w:r>
         <w:rPr>
@@ -4464,6 +5698,7 @@
         </w:rPr>
         <w:t>n-window_size</w:t>
       </w:r>
+      <w:proofErr w:type="spellEnd"/>
       <w:r>
         <w:t>)</w:t>
       </w:r>
@@ -4550,8 +5785,7 @@
           <w:szCs w:val="26"/>
         </w:rPr>
       </w:pPr>
-      <w:bookmarkStart w:id="11" w:name="_Toc41824235"/>
-      <w:bookmarkStart w:id="12" w:name="_Toc42273758"/>
+      <w:bookmarkStart w:id="15" w:name="_Toc41824235"/>
       <w:r>
         <w:br w:type="page"/>
       </w:r>
@@ -4563,6 +5797,7 @@
           <w:b w:val="0"/>
         </w:rPr>
       </w:pPr>
+      <w:bookmarkStart w:id="16" w:name="_Toc42335152"/>
       <w:r>
         <w:lastRenderedPageBreak/>
         <w:t xml:space="preserve">Holt-Winters </w:t>
@@ -4570,13 +5805,13 @@
       <w:r>
         <w:t>Method</w:t>
       </w:r>
-      <w:r>
-        <w:t xml:space="preserve"> –</w:t>
-      </w:r>
-      <w:bookmarkEnd w:id="11"/>
-      <w:bookmarkEnd w:id="12"/>
-    </w:p>
-    <w:p>
+      <w:bookmarkEnd w:id="15"/>
+      <w:bookmarkEnd w:id="16"/>
+    </w:p>
+    <w:p>
+      <w:pPr>
+        <w:ind w:firstLine="720"/>
+      </w:pPr>
       <w:r>
         <w:t xml:space="preserve">It is the extension over the simple exponential smoothing method. Here we use triple smoothing </w:t>
       </w:r>
@@ -4620,6 +5855,8 @@
           <w:rFonts w:cs="Arial"/>
         </w:rPr>
       </w:pPr>
+      <w:proofErr w:type="spellStart"/>
+      <w:proofErr w:type="gramStart"/>
       <w:r>
         <w:rPr>
           <w:rFonts w:cs="Arial"/>
@@ -4633,11 +5870,20 @@
         </w:rPr>
         <w:t>t</w:t>
       </w:r>
+      <w:proofErr w:type="spellEnd"/>
+      <w:proofErr w:type="gramEnd"/>
       <w:r>
         <w:rPr>
           <w:rFonts w:cs="Arial"/>
         </w:rPr>
-        <w:t xml:space="preserve"> represents the smoothed value of the constant part for time t. b</w:t>
+        <w:t xml:space="preserve"> represents the smoothed value of the constant part for time t. </w:t>
+      </w:r>
+      <w:proofErr w:type="spellStart"/>
+      <w:r>
+        <w:rPr>
+          <w:rFonts w:cs="Arial"/>
+        </w:rPr>
+        <w:t>b</w:t>
       </w:r>
       <w:r>
         <w:rPr>
@@ -4646,11 +5892,20 @@
         </w:rPr>
         <w:t>t</w:t>
       </w:r>
+      <w:proofErr w:type="spellEnd"/>
       <w:r>
         <w:rPr>
           <w:rFonts w:cs="Arial"/>
         </w:rPr>
-        <w:t xml:space="preserve"> represents the sequence of best estimates of the linear trend that are superimposed on the seasonal changes. c</w:t>
+        <w:t xml:space="preserve"> represents the sequence of best estimates of the linear trend that are superimposed on the seasonal changes. </w:t>
+      </w:r>
+      <w:proofErr w:type="spellStart"/>
+      <w:proofErr w:type="gramStart"/>
+      <w:r>
+        <w:rPr>
+          <w:rFonts w:cs="Arial"/>
+        </w:rPr>
+        <w:t>c</w:t>
       </w:r>
       <w:r>
         <w:rPr>
@@ -4659,11 +5914,21 @@
         </w:rPr>
         <w:t>t</w:t>
       </w:r>
+      <w:proofErr w:type="spellEnd"/>
+      <w:proofErr w:type="gramEnd"/>
       <w:r>
         <w:rPr>
           <w:rFonts w:cs="Arial"/>
         </w:rPr>
-        <w:t xml:space="preserve"> is the sequence of seasonal correction factors. c</w:t>
+        <w:t xml:space="preserve"> is the sequence of seasonal correction factors. </w:t>
+      </w:r>
+      <w:proofErr w:type="spellStart"/>
+      <w:proofErr w:type="gramStart"/>
+      <w:r>
+        <w:rPr>
+          <w:rFonts w:cs="Arial"/>
+        </w:rPr>
+        <w:t>c</w:t>
       </w:r>
       <w:r>
         <w:rPr>
@@ -4672,6 +5937,8 @@
         </w:rPr>
         <w:t>t</w:t>
       </w:r>
+      <w:proofErr w:type="spellEnd"/>
+      <w:proofErr w:type="gramEnd"/>
       <w:r>
         <w:rPr>
           <w:rFonts w:cs="Arial"/>
@@ -4689,7 +5956,14 @@
         <w:rPr>
           <w:rFonts w:cs="Arial"/>
         </w:rPr>
-        <w:t>The output of the algorithm is again written as F</w:t>
+        <w:t>The output of the algorithm is again written as </w:t>
+      </w:r>
+      <w:proofErr w:type="spellStart"/>
+      <w:r>
+        <w:rPr>
+          <w:rFonts w:cs="Arial"/>
+        </w:rPr>
+        <w:t>F</w:t>
       </w:r>
       <w:r>
         <w:rPr>
@@ -4698,11 +5972,26 @@
         </w:rPr>
         <w:t>t+m</w:t>
       </w:r>
+      <w:proofErr w:type="spellEnd"/>
       <w:r>
         <w:rPr>
           <w:rFonts w:cs="Arial"/>
         </w:rPr>
-        <w:t>, an estimate of the value of x at time t+m, m&gt;0 based on the raw data up to time t. Triple exponential smoothing with multiplicative seasonality is given by the formulas</w:t>
+        <w:t>, an estimate of the value of x at time </w:t>
+      </w:r>
+      <w:proofErr w:type="spellStart"/>
+      <w:r>
+        <w:rPr>
+          <w:rFonts w:cs="Arial"/>
+        </w:rPr>
+        <w:t>t+m</w:t>
+      </w:r>
+      <w:proofErr w:type="spellEnd"/>
+      <w:r>
+        <w:rPr>
+          <w:rFonts w:cs="Arial"/>
+        </w:rPr>
+        <w:t>, m&gt;0 based on the raw data up to time t. Triple exponential smoothing with multiplicative seasonality is given by the formulas</w:t>
       </w:r>
       <w:r>
         <w:rPr>
@@ -4786,11 +6075,19 @@
           <w:rFonts w:cs="Arial"/>
         </w:rPr>
       </w:pPr>
+      <w:proofErr w:type="gramStart"/>
       <w:r>
         <w:rPr>
           <w:rFonts w:cs="Arial"/>
         </w:rPr>
-        <w:t xml:space="preserve">where α is the data smoothing factor, 0 &lt; α &lt; 1, β is the trend smoothing factor, 0 &lt; β &lt; 1, and γ is the seasonal change smoothing factor, 0 &lt; γ &lt; 1. </w:t>
+        <w:t>where</w:t>
+      </w:r>
+      <w:proofErr w:type="gramEnd"/>
+      <w:r>
+        <w:rPr>
+          <w:rFonts w:cs="Arial"/>
+        </w:rPr>
+        <w:t xml:space="preserve"> α is the data smoothing factor, 0 &lt; α &lt; 1, β is the trend smoothing factor, 0 &lt; β &lt; 1, and γ is the seasonal change smoothing factor, 0 &lt; γ &lt; 1. </w:t>
       </w:r>
       <w:hyperlink r:id="rId23" w:history="1">
         <w:r>
@@ -4882,11 +6179,11 @@
       <w:pPr>
         <w:pStyle w:val="Heading2"/>
       </w:pPr>
-      <w:bookmarkStart w:id="13" w:name="_Toc41824236"/>
-      <w:bookmarkStart w:id="14" w:name="_Toc42273759"/>
+      <w:bookmarkStart w:id="17" w:name="_Toc41824236"/>
       <w:r>
         <w:br w:type="page"/>
       </w:r>
+      <w:bookmarkStart w:id="18" w:name="_Toc42335153"/>
       <w:r>
         <w:lastRenderedPageBreak/>
         <w:t xml:space="preserve">ARIMA </w:t>
@@ -4894,13 +6191,13 @@
       <w:r>
         <w:t>Multiplicative</w:t>
       </w:r>
-      <w:r>
-        <w:t xml:space="preserve"> –</w:t>
-      </w:r>
-      <w:bookmarkEnd w:id="13"/>
-      <w:bookmarkEnd w:id="14"/>
-    </w:p>
-    <w:p>
+      <w:bookmarkEnd w:id="17"/>
+      <w:bookmarkEnd w:id="18"/>
+    </w:p>
+    <w:p>
+      <w:pPr>
+        <w:ind w:firstLine="720"/>
+      </w:pPr>
       <w:r>
         <w:t xml:space="preserve">ARIMA stands for </w:t>
       </w:r>
@@ -4921,81 +6218,86 @@
           <w:rFonts w:cs="Arial"/>
           <w:shd w:val="clear" w:color="auto" w:fill="FFFFFF"/>
         </w:rPr>
-        <w:t>The AR part of ARIMA indicates the evolving variable of interest is regressed on its own lagged (i.e., prior) values. The MA part indicates that the regression error is actually a linear combination of error terms whose values occurred contemporaneously and at various times in the past. The I (for "integrated") indicates that the data values have been replaced with the difference between their values and the previous values (and this differencing process may have been performed more than once). The purpose of each of these features is to make the model fit the data as well as possible.</w:t>
-      </w:r>
-    </w:p>
-    <w:p>
-      <w:pPr>
+        <w:t xml:space="preserve">The AR part of ARIMA indicates the evolving variable of interest is regressed on its own lagged (i.e., prior) values. The MA part indicates that the regression error is actually a linear combination of error terms whose values occurred contemporaneously and at various times in the past. </w:t>
+      </w:r>
+      <w:proofErr w:type="gramStart"/>
+      <w:r>
         <w:rPr>
           <w:rFonts w:cs="Arial"/>
           <w:shd w:val="clear" w:color="auto" w:fill="FFFFFF"/>
         </w:rPr>
-      </w:pPr>
+        <w:t>Th</w:t>
+      </w:r>
       <w:r>
         <w:rPr>
           <w:rFonts w:cs="Arial"/>
           <w:shd w:val="clear" w:color="auto" w:fill="FFFFFF"/>
         </w:rPr>
-        <w:t>Non-seasonal ARIMA models are generally denoted ARIMA(p,d,q) where parameters p, d, and q are non-negative integers, p is the order (number of time lags) of the autoregressive model, d is the degree of differencing (the number of times the data have had past values subtracted), and q is the order of the moving-average model.</w:t>
-      </w:r>
-    </w:p>
-    <w:p>
-      <w:pPr>
+        <w:t>e I</w:t>
+      </w:r>
+      <w:proofErr w:type="gramEnd"/>
+      <w:r>
         <w:rPr>
           <w:rFonts w:cs="Arial"/>
           <w:shd w:val="clear" w:color="auto" w:fill="FFFFFF"/>
         </w:rPr>
-      </w:pPr>
+        <w:t xml:space="preserve"> (for "integrated") indicate</w:t>
+      </w:r>
       <w:r>
         <w:rPr>
           <w:rFonts w:cs="Arial"/>
           <w:shd w:val="clear" w:color="auto" w:fill="FFFFFF"/>
         </w:rPr>
-        <w:t>We have already seen the Autoregressive and Moving average individually.</w:t>
-      </w:r>
-    </w:p>
-    <w:p>
-      <w:pPr>
+        <w:t xml:space="preserve"> that the data values have been replaced with the difference between their values and the previous values (and this differencing process may have been performed more than once). The purpose of each of these features is to make the model fit t</w:t>
+      </w:r>
+      <w:bookmarkStart w:id="19" w:name="_GoBack"/>
+      <w:bookmarkEnd w:id="19"/>
+      <w:r>
         <w:rPr>
           <w:rFonts w:cs="Arial"/>
           <w:shd w:val="clear" w:color="auto" w:fill="FFFFFF"/>
         </w:rPr>
-      </w:pPr>
-      <w:r>
+        <w:t>he data as well as possible.</w:t>
+      </w:r>
+    </w:p>
+    <w:p>
+      <w:pPr>
         <w:rPr>
           <w:rFonts w:cs="Arial"/>
           <w:shd w:val="clear" w:color="auto" w:fill="FFFFFF"/>
         </w:rPr>
-        <w:t xml:space="preserve">Multiplicative Time Series = Trend * Seasonality * Randomness, As explained </w:t>
-      </w:r>
+      </w:pPr>
       <w:r>
         <w:rPr>
           <w:rFonts w:cs="Arial"/>
           <w:shd w:val="clear" w:color="auto" w:fill="FFFFFF"/>
         </w:rPr>
-        <w:t>previously</w:t>
-      </w:r>
+        <w:t xml:space="preserve">Non-seasonal ARIMA models are generally denoted </w:t>
+      </w:r>
+      <w:proofErr w:type="gramStart"/>
       <w:r>
         <w:rPr>
           <w:rFonts w:cs="Arial"/>
           <w:shd w:val="clear" w:color="auto" w:fill="FFFFFF"/>
         </w:rPr>
-        <w:t>.</w:t>
-      </w:r>
-    </w:p>
-    <w:p>
-      <w:pPr>
+        <w:t>ARIMA(</w:t>
+      </w:r>
+      <w:proofErr w:type="spellStart"/>
+      <w:proofErr w:type="gramEnd"/>
+      <w:r>
         <w:rPr>
           <w:rFonts w:cs="Arial"/>
           <w:shd w:val="clear" w:color="auto" w:fill="FFFFFF"/>
         </w:rPr>
-      </w:pPr>
+        <w:t>p,d,q</w:t>
+      </w:r>
+      <w:proofErr w:type="spellEnd"/>
       <w:r>
         <w:rPr>
           <w:rFonts w:cs="Arial"/>
           <w:shd w:val="clear" w:color="auto" w:fill="FFFFFF"/>
         </w:rPr>
-        <w:t>For predicting the p and q we use partial autocorrelation and autocorrelation function. We used plots to find the optimal value of p and q graphically.</w:t>
+        <w:t>) where parameters p, d, and q are non-negative integers, p is the order (number of time lags) of the autoregressive model, d is the degree of differencing (the number of times the data have had past values subtracted), and q is the order of the moving-average model.</w:t>
       </w:r>
     </w:p>
     <w:p>
@@ -5010,7 +6312,123 @@
           <w:rFonts w:cs="Arial"/>
           <w:shd w:val="clear" w:color="auto" w:fill="FFFFFF"/>
         </w:rPr>
-        <w:t>Here we are taking the (p,d,q) = (1,0,5). d as 0 because we do not require the differencing as our randomness is stationary.</w:t>
+        <w:t>We have already seen the Autoregressive and Moving average individually.</w:t>
+      </w:r>
+    </w:p>
+    <w:p>
+      <w:pPr>
+        <w:rPr>
+          <w:rFonts w:cs="Arial"/>
+          <w:shd w:val="clear" w:color="auto" w:fill="FFFFFF"/>
+        </w:rPr>
+      </w:pPr>
+      <w:r>
+        <w:rPr>
+          <w:rFonts w:cs="Arial"/>
+          <w:shd w:val="clear" w:color="auto" w:fill="FFFFFF"/>
+        </w:rPr>
+        <w:t xml:space="preserve">Multiplicative Time Series = Trend * Seasonality * Randomness, </w:t>
+      </w:r>
+      <w:proofErr w:type="gramStart"/>
+      <w:r>
+        <w:rPr>
+          <w:rFonts w:cs="Arial"/>
+          <w:shd w:val="clear" w:color="auto" w:fill="FFFFFF"/>
+        </w:rPr>
+        <w:t>As</w:t>
+      </w:r>
+      <w:proofErr w:type="gramEnd"/>
+      <w:r>
+        <w:rPr>
+          <w:rFonts w:cs="Arial"/>
+          <w:shd w:val="clear" w:color="auto" w:fill="FFFFFF"/>
+        </w:rPr>
+        <w:t xml:space="preserve"> explained </w:t>
+      </w:r>
+      <w:r>
+        <w:rPr>
+          <w:rFonts w:cs="Arial"/>
+          <w:shd w:val="clear" w:color="auto" w:fill="FFFFFF"/>
+        </w:rPr>
+        <w:t>previously</w:t>
+      </w:r>
+      <w:r>
+        <w:rPr>
+          <w:rFonts w:cs="Arial"/>
+          <w:shd w:val="clear" w:color="auto" w:fill="FFFFFF"/>
+        </w:rPr>
+        <w:t>.</w:t>
+      </w:r>
+    </w:p>
+    <w:p>
+      <w:pPr>
+        <w:rPr>
+          <w:rFonts w:cs="Arial"/>
+          <w:shd w:val="clear" w:color="auto" w:fill="FFFFFF"/>
+        </w:rPr>
+      </w:pPr>
+      <w:r>
+        <w:rPr>
+          <w:rFonts w:cs="Arial"/>
+          <w:shd w:val="clear" w:color="auto" w:fill="FFFFFF"/>
+        </w:rPr>
+        <w:t>For predicting the p and q we use partial autocorrelation and autocorrelation function. We used plots to find the optimal value of p and q graphically.</w:t>
+      </w:r>
+    </w:p>
+    <w:p>
+      <w:pPr>
+        <w:rPr>
+          <w:rFonts w:cs="Arial"/>
+          <w:shd w:val="clear" w:color="auto" w:fill="FFFFFF"/>
+        </w:rPr>
+      </w:pPr>
+      <w:r>
+        <w:rPr>
+          <w:rFonts w:cs="Arial"/>
+          <w:shd w:val="clear" w:color="auto" w:fill="FFFFFF"/>
+        </w:rPr>
+        <w:t>Here we are taking the (</w:t>
+      </w:r>
+      <w:proofErr w:type="spellStart"/>
+      <w:r>
+        <w:rPr>
+          <w:rFonts w:cs="Arial"/>
+          <w:shd w:val="clear" w:color="auto" w:fill="FFFFFF"/>
+        </w:rPr>
+        <w:t>p</w:t>
+      </w:r>
+      <w:proofErr w:type="gramStart"/>
+      <w:r>
+        <w:rPr>
+          <w:rFonts w:cs="Arial"/>
+          <w:shd w:val="clear" w:color="auto" w:fill="FFFFFF"/>
+        </w:rPr>
+        <w:t>,d,q</w:t>
+      </w:r>
+      <w:proofErr w:type="spellEnd"/>
+      <w:proofErr w:type="gramEnd"/>
+      <w:r>
+        <w:rPr>
+          <w:rFonts w:cs="Arial"/>
+          <w:shd w:val="clear" w:color="auto" w:fill="FFFFFF"/>
+        </w:rPr>
+        <w:t xml:space="preserve">) = (1,0,5). </w:t>
+      </w:r>
+      <w:proofErr w:type="gramStart"/>
+      <w:r>
+        <w:rPr>
+          <w:rFonts w:cs="Arial"/>
+          <w:shd w:val="clear" w:color="auto" w:fill="FFFFFF"/>
+        </w:rPr>
+        <w:t>d</w:t>
+      </w:r>
+      <w:proofErr w:type="gramEnd"/>
+      <w:r>
+        <w:rPr>
+          <w:rFonts w:cs="Arial"/>
+          <w:shd w:val="clear" w:color="auto" w:fill="FFFFFF"/>
+        </w:rPr>
+        <w:t xml:space="preserve"> as 0 because we do not require the differencing as our randomness is stationary.</w:t>
       </w:r>
     </w:p>
     <w:p>
@@ -5094,24 +6512,21 @@
       <w:pPr>
         <w:pStyle w:val="Heading2"/>
       </w:pPr>
-      <w:bookmarkStart w:id="15" w:name="_Toc41824237"/>
-      <w:bookmarkStart w:id="16" w:name="_Toc42273760"/>
+      <w:bookmarkStart w:id="20" w:name="_Toc41824237"/>
+      <w:bookmarkStart w:id="21" w:name="_Toc42335154"/>
       <w:r>
         <w:t xml:space="preserve">ARIMA </w:t>
       </w:r>
       <w:r>
         <w:t>Additive</w:t>
       </w:r>
-      <w:r>
-        <w:t xml:space="preserve"> –</w:t>
-      </w:r>
-      <w:bookmarkEnd w:id="15"/>
-      <w:bookmarkEnd w:id="16"/>
-      <w:r>
-        <w:t xml:space="preserve"> </w:t>
-      </w:r>
-    </w:p>
-    <w:p>
+      <w:bookmarkEnd w:id="20"/>
+      <w:bookmarkEnd w:id="21"/>
+    </w:p>
+    <w:p>
+      <w:pPr>
+        <w:ind w:firstLine="720"/>
+      </w:pPr>
       <w:r>
         <w:t>This is similar to the above method except for the fact that we have considered our time series as Additive (just for comparison).</w:t>
       </w:r>
@@ -5143,7 +6558,48 @@
           <w:rFonts w:cs="Arial"/>
           <w:shd w:val="clear" w:color="auto" w:fill="FFFFFF"/>
         </w:rPr>
-        <w:t>Here we are taking the (p,d,q) = (1,0,5). d as 0 because we do not require the differencing as our randomness is stationary.</w:t>
+        <w:t>Here we are taking the (</w:t>
+      </w:r>
+      <w:proofErr w:type="spellStart"/>
+      <w:r>
+        <w:rPr>
+          <w:rFonts w:cs="Arial"/>
+          <w:shd w:val="clear" w:color="auto" w:fill="FFFFFF"/>
+        </w:rPr>
+        <w:t>p</w:t>
+      </w:r>
+      <w:proofErr w:type="gramStart"/>
+      <w:r>
+        <w:rPr>
+          <w:rFonts w:cs="Arial"/>
+          <w:shd w:val="clear" w:color="auto" w:fill="FFFFFF"/>
+        </w:rPr>
+        <w:t>,d,q</w:t>
+      </w:r>
+      <w:proofErr w:type="spellEnd"/>
+      <w:proofErr w:type="gramEnd"/>
+      <w:r>
+        <w:rPr>
+          <w:rFonts w:cs="Arial"/>
+          <w:shd w:val="clear" w:color="auto" w:fill="FFFFFF"/>
+        </w:rPr>
+        <w:t xml:space="preserve">) = (1,0,5). </w:t>
+      </w:r>
+      <w:proofErr w:type="gramStart"/>
+      <w:r>
+        <w:rPr>
+          <w:rFonts w:cs="Arial"/>
+          <w:shd w:val="clear" w:color="auto" w:fill="FFFFFF"/>
+        </w:rPr>
+        <w:t>d</w:t>
+      </w:r>
+      <w:proofErr w:type="gramEnd"/>
+      <w:r>
+        <w:rPr>
+          <w:rFonts w:cs="Arial"/>
+          <w:shd w:val="clear" w:color="auto" w:fill="FFFFFF"/>
+        </w:rPr>
+        <w:t xml:space="preserve"> as 0 because we do not require the differencing as our randomness is stationary.</w:t>
       </w:r>
     </w:p>
     <w:p>
@@ -5300,8 +6756,8 @@
           <w:b w:val="0"/>
         </w:rPr>
       </w:pPr>
-      <w:bookmarkStart w:id="17" w:name="_Toc41824238"/>
-      <w:bookmarkStart w:id="18" w:name="_Toc42273761"/>
+      <w:bookmarkStart w:id="22" w:name="_Toc41824238"/>
+      <w:bookmarkStart w:id="23" w:name="_Toc42335155"/>
       <w:r>
         <w:lastRenderedPageBreak/>
         <w:t xml:space="preserve">Seasonal </w:t>
@@ -5309,23 +6765,41 @@
       <w:r>
         <w:t>ARIMA</w:t>
       </w:r>
-      <w:r>
-        <w:t xml:space="preserve"> –</w:t>
-      </w:r>
-      <w:bookmarkEnd w:id="17"/>
-      <w:bookmarkEnd w:id="18"/>
-      <w:r>
-        <w:t xml:space="preserve"> </w:t>
-      </w:r>
-    </w:p>
-    <w:p>
+      <w:bookmarkEnd w:id="22"/>
+      <w:bookmarkEnd w:id="23"/>
+    </w:p>
+    <w:p>
+      <w:pPr>
+        <w:ind w:firstLine="720"/>
+      </w:pPr>
       <w:r>
         <w:t>Seasonal ARIMA here is ARIMA Multiplicative method with a seasonality factor m. Here we have chosen the multiplicative factor of 12 as ours is a monthly data.</w:t>
       </w:r>
     </w:p>
     <w:p>
       <w:r>
-        <w:t>Also we used brute force to find the best p,d,q values which reduces the RMSE. Import (1,0,0) and Export (1,0,2). This model has performed quite well and thus below is the plot.</w:t>
+        <w:t xml:space="preserve">Also we used brute force to find the best </w:t>
+      </w:r>
+      <w:proofErr w:type="spellStart"/>
+      <w:r>
+        <w:t>p</w:t>
+      </w:r>
+      <w:proofErr w:type="gramStart"/>
+      <w:r>
+        <w:t>,d,q</w:t>
+      </w:r>
+      <w:proofErr w:type="spellEnd"/>
+      <w:proofErr w:type="gramEnd"/>
+      <w:r>
+        <w:t xml:space="preserve"> values which reduces the RMSE. Import (1</w:t>
+      </w:r>
+      <w:proofErr w:type="gramStart"/>
+      <w:r>
+        <w:t>,0,0</w:t>
+      </w:r>
+      <w:proofErr w:type="gramEnd"/>
+      <w:r>
+        <w:t>) and Export (1,0,2). This model has performed quite well and thus below is the plot.</w:t>
       </w:r>
     </w:p>
     <w:p>
@@ -5488,8 +6962,7 @@
           <w:szCs w:val="28"/>
         </w:rPr>
       </w:pPr>
-      <w:bookmarkStart w:id="19" w:name="_Toc41824239"/>
-      <w:bookmarkStart w:id="20" w:name="_Toc42273762"/>
+      <w:bookmarkStart w:id="24" w:name="_Toc41824239"/>
       <w:r>
         <w:rPr>
           <w:bCs/>
@@ -5501,14 +6974,1264 @@
     </w:p>
     <w:p>
       <w:pPr>
+        <w:pStyle w:val="Heading2"/>
+      </w:pPr>
+      <w:bookmarkStart w:id="25" w:name="_Toc42335156"/>
+      <w:bookmarkEnd w:id="24"/>
+      <w:r>
+        <w:lastRenderedPageBreak/>
+        <w:t>RNN</w:t>
+      </w:r>
+      <w:r>
+        <w:t xml:space="preserve"> (Recurrent Neural Networks)</w:t>
+      </w:r>
+      <w:bookmarkEnd w:id="25"/>
+    </w:p>
+    <w:p>
+      <w:pPr>
+        <w:ind w:firstLine="720"/>
+        <w:rPr>
+          <w:rFonts w:cs="Times New Roman"/>
+          <w:szCs w:val="24"/>
+        </w:rPr>
+      </w:pPr>
+      <w:r>
+        <w:rPr>
+          <w:rFonts w:cs="Times New Roman"/>
+          <w:szCs w:val="24"/>
+        </w:rPr>
+        <w:t>Humans don’t start their thinking f</w:t>
+      </w:r>
+      <w:r>
+        <w:rPr>
+          <w:rFonts w:cs="Times New Roman"/>
+          <w:szCs w:val="24"/>
+        </w:rPr>
+        <w:t>rom scratch every second. As we</w:t>
+      </w:r>
+      <w:r>
+        <w:rPr>
+          <w:rFonts w:cs="Times New Roman"/>
+          <w:szCs w:val="24"/>
+        </w:rPr>
+        <w:t xml:space="preserve"> read this paragraph</w:t>
+      </w:r>
+      <w:r>
+        <w:rPr>
+          <w:rFonts w:cs="Times New Roman"/>
+          <w:szCs w:val="24"/>
+        </w:rPr>
+        <w:t>, we</w:t>
+      </w:r>
+      <w:r>
+        <w:rPr>
+          <w:rFonts w:cs="Times New Roman"/>
+          <w:szCs w:val="24"/>
+        </w:rPr>
+        <w:t xml:space="preserve"> understand each word based on your unde</w:t>
+      </w:r>
+      <w:r>
+        <w:rPr>
+          <w:rFonts w:cs="Times New Roman"/>
+          <w:szCs w:val="24"/>
+        </w:rPr>
+        <w:t>rstanding of previous words. We</w:t>
+      </w:r>
+      <w:r>
+        <w:rPr>
+          <w:rFonts w:cs="Times New Roman"/>
+          <w:szCs w:val="24"/>
+        </w:rPr>
+        <w:t xml:space="preserve"> don’t throw everything away and start thinking from scratch again. </w:t>
+      </w:r>
+      <w:r>
+        <w:rPr>
+          <w:rFonts w:cs="Times New Roman"/>
+          <w:szCs w:val="24"/>
+        </w:rPr>
+        <w:t>Our thoughts have persistence.</w:t>
+      </w:r>
+    </w:p>
+    <w:p>
+      <w:pPr>
+        <w:rPr>
+          <w:rFonts w:cs="Times New Roman"/>
+          <w:szCs w:val="24"/>
+        </w:rPr>
+      </w:pPr>
+      <w:r>
+        <w:rPr>
+          <w:rFonts w:cs="Times New Roman"/>
+          <w:szCs w:val="24"/>
+        </w:rPr>
+        <w:t>Traditional neural networks can’t do this, and it seems like a major shortcoming.</w:t>
+      </w:r>
+    </w:p>
+    <w:p>
+      <w:pPr>
+        <w:rPr>
+          <w:rFonts w:cs="Times New Roman"/>
+          <w:szCs w:val="24"/>
+        </w:rPr>
+      </w:pPr>
+      <w:r>
+        <w:rPr>
+          <w:rFonts w:cs="Times New Roman"/>
+          <w:szCs w:val="24"/>
+        </w:rPr>
+        <w:t>Recurrent neural networks address this issue. They are networks with loops in them, allowing information to persist.</w:t>
+      </w:r>
+    </w:p>
+    <w:p>
+      <w:pPr>
+        <w:rPr>
+          <w:rFonts w:cs="Times New Roman"/>
+          <w:szCs w:val="24"/>
+        </w:rPr>
+      </w:pPr>
+      <w:r>
+        <w:rPr>
+          <w:rFonts w:cs="Times New Roman"/>
+          <w:noProof/>
+          <w:szCs w:val="24"/>
+          <w:lang w:val="en-IN" w:eastAsia="en-IN"/>
+        </w:rPr>
+        <w:drawing>
+          <wp:inline distT="0" distB="0" distL="0" distR="0" wp14:anchorId="5D57D91B" wp14:editId="0E30D46D">
+            <wp:extent cx="5943600" cy="1561465"/>
+            <wp:effectExtent l="0" t="0" r="0" b="635"/>
+            <wp:docPr id="16" name="Picture 16"/>
+            <wp:cNvGraphicFramePr>
+              <a:graphicFrameLocks xmlns:a="http://schemas.openxmlformats.org/drawingml/2006/main" noChangeAspect="1"/>
+            </wp:cNvGraphicFramePr>
+            <a:graphic xmlns:a="http://schemas.openxmlformats.org/drawingml/2006/main">
+              <a:graphicData uri="http://schemas.openxmlformats.org/drawingml/2006/picture">
+                <pic:pic xmlns:pic="http://schemas.openxmlformats.org/drawingml/2006/picture">
+                  <pic:nvPicPr>
+                    <pic:cNvPr id="0" name="RNNs.png"/>
+                    <pic:cNvPicPr/>
+                  </pic:nvPicPr>
+                  <pic:blipFill>
+                    <a:blip r:embed="rId28" cstate="print">
+                      <a:extLst>
+                        <a:ext uri="{28A0092B-C50C-407E-A947-70E740481C1C}">
+                          <a14:useLocalDpi xmlns:a14="http://schemas.microsoft.com/office/drawing/2010/main" val="0"/>
+                        </a:ext>
+                      </a:extLst>
+                    </a:blip>
+                    <a:stretch>
+                      <a:fillRect/>
+                    </a:stretch>
+                  </pic:blipFill>
+                  <pic:spPr>
+                    <a:xfrm>
+                      <a:off x="0" y="0"/>
+                      <a:ext cx="5943600" cy="1561465"/>
+                    </a:xfrm>
+                    <a:prstGeom prst="rect">
+                      <a:avLst/>
+                    </a:prstGeom>
+                  </pic:spPr>
+                </pic:pic>
+              </a:graphicData>
+            </a:graphic>
+          </wp:inline>
+        </w:drawing>
+      </w:r>
+    </w:p>
+    <w:p>
+      <w:pPr>
+        <w:rPr>
+          <w:rFonts w:cs="Times New Roman"/>
+          <w:szCs w:val="24"/>
+        </w:rPr>
+      </w:pPr>
+      <w:r>
+        <w:rPr>
+          <w:rFonts w:cs="Times New Roman"/>
+          <w:szCs w:val="24"/>
+        </w:rPr>
+        <w:t>Sometimes, we only need to look at recent information to perform the present task.</w:t>
+      </w:r>
+      <w:r>
+        <w:rPr>
+          <w:rFonts w:cs="Times New Roman"/>
+          <w:szCs w:val="24"/>
+        </w:rPr>
+        <w:t xml:space="preserve"> </w:t>
+      </w:r>
+      <w:r>
+        <w:rPr>
+          <w:rFonts w:cs="Times New Roman"/>
+          <w:szCs w:val="24"/>
+        </w:rPr>
+        <w:t>In such cases, where the gap between the relevant information and the place that it’s needed is small, RNNs can learn to use the past information.</w:t>
+      </w:r>
+    </w:p>
+    <w:p>
+      <w:pPr>
+        <w:rPr>
+          <w:rFonts w:cs="Times New Roman"/>
+          <w:szCs w:val="24"/>
+        </w:rPr>
+      </w:pPr>
+      <w:r>
+        <w:rPr>
+          <w:rFonts w:cs="Times New Roman"/>
+          <w:szCs w:val="24"/>
+        </w:rPr>
+        <w:t>But there are also cases where we need more contexts. Consider trying to predict the last word in the text “I grew up in France… I speak fluent French.”</w:t>
+      </w:r>
+      <w:r>
+        <w:rPr>
+          <w:rFonts w:cs="Times New Roman"/>
+          <w:szCs w:val="24"/>
+        </w:rPr>
+        <w:t xml:space="preserve"> </w:t>
+      </w:r>
+      <w:r>
+        <w:rPr>
+          <w:rFonts w:cs="Times New Roman"/>
+          <w:szCs w:val="24"/>
+        </w:rPr>
+        <w:t xml:space="preserve">It’s entirely possible for the gap between the relevant information and the point where it </w:t>
+      </w:r>
+      <w:r>
+        <w:rPr>
+          <w:rFonts w:cs="Times New Roman"/>
+          <w:szCs w:val="24"/>
+        </w:rPr>
+        <w:t xml:space="preserve">is needed to become very large. </w:t>
+      </w:r>
+      <w:r>
+        <w:rPr>
+          <w:rFonts w:cs="Times New Roman"/>
+          <w:szCs w:val="24"/>
+        </w:rPr>
+        <w:t>Unfortunately, as that gap grows, RNNs become unable to learn to connect the information</w:t>
+      </w:r>
+      <w:r>
+        <w:rPr>
+          <w:rFonts w:cs="Times New Roman"/>
+          <w:szCs w:val="24"/>
+        </w:rPr>
+        <w:t>.</w:t>
+      </w:r>
+    </w:p>
+    <w:p>
+      <w:pPr>
+        <w:rPr>
+          <w:rFonts w:cs="Times New Roman"/>
+          <w:szCs w:val="24"/>
+        </w:rPr>
+      </w:pPr>
+      <w:r>
+        <w:rPr>
+          <w:rFonts w:cs="Times New Roman"/>
+          <w:szCs w:val="24"/>
+        </w:rPr>
+        <w:t>Thankfully, LSTMs Solves</w:t>
+      </w:r>
+      <w:r>
+        <w:rPr>
+          <w:rFonts w:cs="Times New Roman"/>
+          <w:szCs w:val="24"/>
+        </w:rPr>
+        <w:t xml:space="preserve"> this problem!</w:t>
+      </w:r>
+    </w:p>
+    <w:p>
+      <w:pPr>
+        <w:rPr>
+          <w:rFonts w:cs="Times New Roman"/>
+          <w:szCs w:val="24"/>
+        </w:rPr>
+      </w:pPr>
+    </w:p>
+    <w:p>
+      <w:pPr>
+        <w:pStyle w:val="Heading2"/>
+      </w:pPr>
+      <w:bookmarkStart w:id="26" w:name="_Toc42335157"/>
+      <w:r>
+        <w:t>LSTM Networks</w:t>
+      </w:r>
+      <w:bookmarkEnd w:id="26"/>
+    </w:p>
+    <w:p>
+      <w:pPr>
+        <w:ind w:firstLine="720"/>
+        <w:rPr>
+          <w:rFonts w:cs="Times New Roman"/>
+          <w:szCs w:val="24"/>
+        </w:rPr>
+      </w:pPr>
+      <w:r>
+        <w:rPr>
+          <w:rFonts w:cs="Times New Roman"/>
+          <w:szCs w:val="24"/>
+        </w:rPr>
+        <w:t>Long Short Term Memory networks – usually just called “LSTMs” – are a special kind of RNN, capable of learning long-term dependencies. They were introduced by Hochreiter &amp; Schmidhuber (1997), and were refined and popularized by many people in following work.</w:t>
+      </w:r>
+    </w:p>
+    <w:p>
+      <w:pPr>
+        <w:rPr>
+          <w:rFonts w:cs="Times New Roman"/>
+          <w:szCs w:val="24"/>
+        </w:rPr>
+      </w:pPr>
+      <w:r>
+        <w:rPr>
+          <w:rFonts w:cs="Times New Roman"/>
+          <w:szCs w:val="24"/>
+        </w:rPr>
+        <w:t>LSTMs are explicitly designed to avoid the long-term dependency problem. Remembering information for long periods of time is practically their default behavior, not something they struggle to learn!</w:t>
+      </w:r>
+    </w:p>
+    <w:p>
+      <w:pPr>
+        <w:rPr>
+          <w:rFonts w:cs="Times New Roman"/>
+          <w:szCs w:val="24"/>
+        </w:rPr>
+      </w:pPr>
+      <w:r>
+        <w:rPr>
+          <w:rFonts w:cs="Times New Roman"/>
+          <w:szCs w:val="24"/>
+        </w:rPr>
+        <w:lastRenderedPageBreak/>
+        <w:t>All recurrent neural networks have the form of a chain of repeating modules of neural network. In standard RNNs, this repeating module will have a very simple structure, such as a single tanh layer.</w:t>
+      </w:r>
+    </w:p>
+    <w:p>
+      <w:pPr>
+        <w:rPr>
+          <w:rFonts w:cs="Times New Roman"/>
+          <w:szCs w:val="24"/>
+        </w:rPr>
+      </w:pPr>
+      <w:r>
+        <w:rPr>
+          <w:rFonts w:cs="Times New Roman"/>
+          <w:noProof/>
+          <w:szCs w:val="24"/>
+          <w:lang w:val="en-IN" w:eastAsia="en-IN"/>
+        </w:rPr>
+        <w:drawing>
+          <wp:inline distT="0" distB="0" distL="0" distR="0" wp14:anchorId="0252177E" wp14:editId="225BF19A">
+            <wp:extent cx="5943600" cy="2223770"/>
+            <wp:effectExtent l="0" t="0" r="0" b="5080"/>
+            <wp:docPr id="17" name="Picture 17"/>
+            <wp:cNvGraphicFramePr>
+              <a:graphicFrameLocks xmlns:a="http://schemas.openxmlformats.org/drawingml/2006/main" noChangeAspect="1"/>
+            </wp:cNvGraphicFramePr>
+            <a:graphic xmlns:a="http://schemas.openxmlformats.org/drawingml/2006/main">
+              <a:graphicData uri="http://schemas.openxmlformats.org/drawingml/2006/picture">
+                <pic:pic xmlns:pic="http://schemas.openxmlformats.org/drawingml/2006/picture">
+                  <pic:nvPicPr>
+                    <pic:cNvPr id="0" name="RNN_chain.png"/>
+                    <pic:cNvPicPr/>
+                  </pic:nvPicPr>
+                  <pic:blipFill>
+                    <a:blip r:embed="rId29" cstate="print">
+                      <a:extLst>
+                        <a:ext uri="{28A0092B-C50C-407E-A947-70E740481C1C}">
+                          <a14:useLocalDpi xmlns:a14="http://schemas.microsoft.com/office/drawing/2010/main" val="0"/>
+                        </a:ext>
+                      </a:extLst>
+                    </a:blip>
+                    <a:stretch>
+                      <a:fillRect/>
+                    </a:stretch>
+                  </pic:blipFill>
+                  <pic:spPr>
+                    <a:xfrm>
+                      <a:off x="0" y="0"/>
+                      <a:ext cx="5943600" cy="2223770"/>
+                    </a:xfrm>
+                    <a:prstGeom prst="rect">
+                      <a:avLst/>
+                    </a:prstGeom>
+                  </pic:spPr>
+                </pic:pic>
+              </a:graphicData>
+            </a:graphic>
+          </wp:inline>
+        </w:drawing>
+      </w:r>
+    </w:p>
+    <w:p>
+      <w:pPr>
+        <w:rPr>
+          <w:rFonts w:cs="Times New Roman"/>
+          <w:szCs w:val="24"/>
+        </w:rPr>
+      </w:pPr>
+      <w:r>
+        <w:rPr>
+          <w:rFonts w:cs="Times New Roman"/>
+          <w:szCs w:val="24"/>
+        </w:rPr>
+        <w:t>LSTMs also have this chain like structure, but the repeating module has a different structure. Instead of having a single neural network layer, there are four, interacting in a very special way.</w:t>
+      </w:r>
+    </w:p>
+    <w:p>
+      <w:pPr>
+        <w:rPr>
+          <w:rFonts w:cs="Times New Roman"/>
+          <w:szCs w:val="24"/>
+        </w:rPr>
+      </w:pPr>
+      <w:r>
+        <w:rPr>
+          <w:rFonts w:cs="Times New Roman"/>
+          <w:noProof/>
+          <w:szCs w:val="24"/>
+          <w:lang w:val="en-IN" w:eastAsia="en-IN"/>
+        </w:rPr>
+        <w:drawing>
+          <wp:inline distT="0" distB="0" distL="0" distR="0" wp14:anchorId="3C505699" wp14:editId="7116F828">
+            <wp:extent cx="5943600" cy="2232660"/>
+            <wp:effectExtent l="0" t="0" r="0" b="0"/>
+            <wp:docPr id="18" name="Picture 18"/>
+            <wp:cNvGraphicFramePr>
+              <a:graphicFrameLocks xmlns:a="http://schemas.openxmlformats.org/drawingml/2006/main" noChangeAspect="1"/>
+            </wp:cNvGraphicFramePr>
+            <a:graphic xmlns:a="http://schemas.openxmlformats.org/drawingml/2006/main">
+              <a:graphicData uri="http://schemas.openxmlformats.org/drawingml/2006/picture">
+                <pic:pic xmlns:pic="http://schemas.openxmlformats.org/drawingml/2006/picture">
+                  <pic:nvPicPr>
+                    <pic:cNvPr id="0" name="LSTMs.png"/>
+                    <pic:cNvPicPr/>
+                  </pic:nvPicPr>
+                  <pic:blipFill>
+                    <a:blip r:embed="rId30" cstate="print">
+                      <a:extLst>
+                        <a:ext uri="{28A0092B-C50C-407E-A947-70E740481C1C}">
+                          <a14:useLocalDpi xmlns:a14="http://schemas.microsoft.com/office/drawing/2010/main" val="0"/>
+                        </a:ext>
+                      </a:extLst>
+                    </a:blip>
+                    <a:stretch>
+                      <a:fillRect/>
+                    </a:stretch>
+                  </pic:blipFill>
+                  <pic:spPr>
+                    <a:xfrm>
+                      <a:off x="0" y="0"/>
+                      <a:ext cx="5943600" cy="2232660"/>
+                    </a:xfrm>
+                    <a:prstGeom prst="rect">
+                      <a:avLst/>
+                    </a:prstGeom>
+                  </pic:spPr>
+                </pic:pic>
+              </a:graphicData>
+            </a:graphic>
+          </wp:inline>
+        </w:drawing>
+      </w:r>
+    </w:p>
+    <w:p>
+      <w:pPr>
+        <w:rPr>
+          <w:rFonts w:cs="Times New Roman"/>
+          <w:szCs w:val="24"/>
+        </w:rPr>
+      </w:pPr>
+      <w:r>
+        <w:rPr>
+          <w:rFonts w:cs="Times New Roman"/>
+          <w:szCs w:val="24"/>
+        </w:rPr>
+        <w:t xml:space="preserve">The key to LSTMs is the cell state, the horizontal line running </w:t>
+      </w:r>
+      <w:r>
+        <w:rPr>
+          <w:rFonts w:cs="Times New Roman"/>
+          <w:szCs w:val="24"/>
+        </w:rPr>
+        <w:t>through the top of the diagram.</w:t>
+      </w:r>
+    </w:p>
+    <w:p>
+      <w:pPr>
+        <w:rPr>
+          <w:rFonts w:cs="Times New Roman"/>
+          <w:szCs w:val="24"/>
+        </w:rPr>
+      </w:pPr>
+      <w:r>
+        <w:rPr>
+          <w:rFonts w:cs="Times New Roman"/>
+          <w:szCs w:val="24"/>
+        </w:rPr>
+        <w:t>The cell state is kind of like a conveyor belt. It runs straight down the entire chain, with only some minor linear interactions. It’s very easy for information to just flow along it unchanged.</w:t>
+      </w:r>
+    </w:p>
+    <w:p>
+      <w:pPr>
+        <w:rPr>
+          <w:rFonts w:cs="Times New Roman"/>
+          <w:szCs w:val="24"/>
+        </w:rPr>
+      </w:pPr>
+      <w:r>
+        <w:rPr>
+          <w:rFonts w:cs="Times New Roman"/>
+          <w:noProof/>
+          <w:szCs w:val="24"/>
+          <w:lang w:val="en-IN" w:eastAsia="en-IN"/>
+        </w:rPr>
+        <w:lastRenderedPageBreak/>
+        <w:drawing>
+          <wp:inline distT="0" distB="0" distL="0" distR="0" wp14:anchorId="193B08CD" wp14:editId="08CD541A">
+            <wp:extent cx="5943600" cy="1835785"/>
+            <wp:effectExtent l="0" t="0" r="0" b="0"/>
+            <wp:docPr id="19" name="Picture 19"/>
+            <wp:cNvGraphicFramePr>
+              <a:graphicFrameLocks xmlns:a="http://schemas.openxmlformats.org/drawingml/2006/main" noChangeAspect="1"/>
+            </wp:cNvGraphicFramePr>
+            <a:graphic xmlns:a="http://schemas.openxmlformats.org/drawingml/2006/main">
+              <a:graphicData uri="http://schemas.openxmlformats.org/drawingml/2006/picture">
+                <pic:pic xmlns:pic="http://schemas.openxmlformats.org/drawingml/2006/picture">
+                  <pic:nvPicPr>
+                    <pic:cNvPr id="0" name="cell_state.png"/>
+                    <pic:cNvPicPr/>
+                  </pic:nvPicPr>
+                  <pic:blipFill>
+                    <a:blip r:embed="rId31" cstate="print">
+                      <a:extLst>
+                        <a:ext uri="{28A0092B-C50C-407E-A947-70E740481C1C}">
+                          <a14:useLocalDpi xmlns:a14="http://schemas.microsoft.com/office/drawing/2010/main" val="0"/>
+                        </a:ext>
+                      </a:extLst>
+                    </a:blip>
+                    <a:stretch>
+                      <a:fillRect/>
+                    </a:stretch>
+                  </pic:blipFill>
+                  <pic:spPr>
+                    <a:xfrm>
+                      <a:off x="0" y="0"/>
+                      <a:ext cx="5943600" cy="1835785"/>
+                    </a:xfrm>
+                    <a:prstGeom prst="rect">
+                      <a:avLst/>
+                    </a:prstGeom>
+                  </pic:spPr>
+                </pic:pic>
+              </a:graphicData>
+            </a:graphic>
+          </wp:inline>
+        </w:drawing>
+      </w:r>
+    </w:p>
+    <w:p>
+      <w:pPr>
+        <w:rPr>
+          <w:rFonts w:cs="Times New Roman"/>
+          <w:szCs w:val="24"/>
+        </w:rPr>
+      </w:pPr>
+      <w:r>
+        <w:rPr>
+          <w:rFonts w:cs="Times New Roman"/>
+          <w:szCs w:val="24"/>
+        </w:rPr>
+        <w:t>The LSTM does have the ability to remove or add information to the cell state, carefully regula</w:t>
+      </w:r>
+      <w:r>
+        <w:rPr>
+          <w:rFonts w:cs="Times New Roman"/>
+          <w:szCs w:val="24"/>
+        </w:rPr>
+        <w:t>ted by structures called gates.</w:t>
+      </w:r>
+    </w:p>
+    <w:p>
+      <w:pPr>
+        <w:rPr>
+          <w:rFonts w:cs="Times New Roman"/>
+          <w:szCs w:val="24"/>
+        </w:rPr>
+      </w:pPr>
+      <w:r>
+        <w:rPr>
+          <w:rFonts w:cs="Times New Roman"/>
+          <w:szCs w:val="24"/>
+        </w:rPr>
+        <w:t>Gates are a way to optionally let information through. They are composed out of a sigmoid neural net layer and a pointwise multiplication operation.</w:t>
+      </w:r>
+    </w:p>
+    <w:p>
+      <w:pPr>
+        <w:rPr>
+          <w:rFonts w:cs="Times New Roman"/>
+          <w:szCs w:val="24"/>
+        </w:rPr>
+      </w:pPr>
+    </w:p>
+    <w:p>
+      <w:pPr>
+        <w:pStyle w:val="Heading2"/>
+      </w:pPr>
+      <w:bookmarkStart w:id="27" w:name="_Toc42335158"/>
+      <w:r>
+        <w:t>Preparing Data for applying LSTM</w:t>
+      </w:r>
+      <w:bookmarkEnd w:id="27"/>
+    </w:p>
+    <w:p>
+      <w:pPr>
+        <w:ind w:firstLine="720"/>
+        <w:rPr>
+          <w:rFonts w:cs="Times New Roman"/>
+          <w:szCs w:val="24"/>
+        </w:rPr>
+      </w:pPr>
+      <w:r>
+        <w:rPr>
+          <w:rFonts w:cs="Times New Roman"/>
+          <w:szCs w:val="24"/>
+        </w:rPr>
+        <w:t>Scale data values between 0 and 1 for faster convergence using gradient descent. Prepare input for each of data point as set of previous 12 data point, e.g. for 13th data point a</w:t>
+      </w:r>
+      <w:r>
+        <w:rPr>
+          <w:rFonts w:cs="Times New Roman"/>
+          <w:szCs w:val="24"/>
+          <w:vertAlign w:val="subscript"/>
+        </w:rPr>
+        <w:t>13</w:t>
+      </w:r>
+      <w:r>
+        <w:rPr>
+          <w:rFonts w:cs="Times New Roman"/>
+          <w:szCs w:val="24"/>
+        </w:rPr>
+        <w:t xml:space="preserve">, </w:t>
+      </w:r>
+      <w:r>
+        <w:rPr>
+          <w:rFonts w:cs="Times New Roman"/>
+          <w:szCs w:val="24"/>
+        </w:rPr>
+        <w:t>the input will be set (a</w:t>
+      </w:r>
+      <w:r>
+        <w:rPr>
+          <w:rFonts w:cs="Times New Roman"/>
+          <w:szCs w:val="24"/>
+          <w:vertAlign w:val="subscript"/>
+        </w:rPr>
+        <w:t xml:space="preserve">1, </w:t>
+      </w:r>
+      <w:r>
+        <w:rPr>
+          <w:rFonts w:cs="Times New Roman"/>
+          <w:szCs w:val="24"/>
+        </w:rPr>
+        <w:t>a</w:t>
+      </w:r>
+      <w:r>
+        <w:rPr>
+          <w:rFonts w:cs="Times New Roman"/>
+          <w:szCs w:val="24"/>
+          <w:vertAlign w:val="subscript"/>
+        </w:rPr>
+        <w:t>2</w:t>
+      </w:r>
+      <w:r>
+        <w:rPr>
+          <w:rFonts w:cs="Times New Roman"/>
+          <w:szCs w:val="24"/>
+        </w:rPr>
+        <w:t>, a</w:t>
+      </w:r>
+      <w:r>
+        <w:rPr>
+          <w:rFonts w:cs="Times New Roman"/>
+          <w:szCs w:val="24"/>
+          <w:vertAlign w:val="subscript"/>
+        </w:rPr>
+        <w:t>3</w:t>
+      </w:r>
+      <w:r>
+        <w:rPr>
+          <w:rFonts w:cs="Times New Roman"/>
+          <w:szCs w:val="24"/>
+        </w:rPr>
+        <w:t>, a</w:t>
+      </w:r>
+      <w:r>
+        <w:rPr>
+          <w:rFonts w:cs="Times New Roman"/>
+          <w:szCs w:val="24"/>
+          <w:vertAlign w:val="subscript"/>
+        </w:rPr>
+        <w:t>4</w:t>
+      </w:r>
+      <w:r>
+        <w:rPr>
+          <w:rFonts w:cs="Times New Roman"/>
+          <w:szCs w:val="24"/>
+        </w:rPr>
+        <w:t>, a</w:t>
+      </w:r>
+      <w:r>
+        <w:rPr>
+          <w:rFonts w:cs="Times New Roman"/>
+          <w:szCs w:val="24"/>
+          <w:vertAlign w:val="subscript"/>
+        </w:rPr>
+        <w:t>5</w:t>
+      </w:r>
+      <w:r>
+        <w:rPr>
+          <w:rFonts w:cs="Times New Roman"/>
+          <w:szCs w:val="24"/>
+        </w:rPr>
+        <w:t>, a</w:t>
+      </w:r>
+      <w:r>
+        <w:rPr>
+          <w:rFonts w:cs="Times New Roman"/>
+          <w:szCs w:val="24"/>
+          <w:vertAlign w:val="subscript"/>
+        </w:rPr>
+        <w:t>6</w:t>
+      </w:r>
+      <w:r>
+        <w:rPr>
+          <w:rFonts w:cs="Times New Roman"/>
+          <w:szCs w:val="24"/>
+        </w:rPr>
+        <w:t>, a</w:t>
+      </w:r>
+      <w:r>
+        <w:rPr>
+          <w:rFonts w:cs="Times New Roman"/>
+          <w:szCs w:val="24"/>
+          <w:vertAlign w:val="subscript"/>
+        </w:rPr>
+        <w:t>7</w:t>
+      </w:r>
+      <w:r>
+        <w:rPr>
+          <w:rFonts w:cs="Times New Roman"/>
+          <w:szCs w:val="24"/>
+        </w:rPr>
+        <w:t>, a</w:t>
+      </w:r>
+      <w:r>
+        <w:rPr>
+          <w:rFonts w:cs="Times New Roman"/>
+          <w:szCs w:val="24"/>
+          <w:vertAlign w:val="subscript"/>
+        </w:rPr>
+        <w:t>8</w:t>
+      </w:r>
+      <w:r>
+        <w:rPr>
+          <w:rFonts w:cs="Times New Roman"/>
+          <w:szCs w:val="24"/>
+        </w:rPr>
+        <w:t>, a</w:t>
+      </w:r>
+      <w:r>
+        <w:rPr>
+          <w:rFonts w:cs="Times New Roman"/>
+          <w:szCs w:val="24"/>
+          <w:vertAlign w:val="subscript"/>
+        </w:rPr>
+        <w:t>9</w:t>
+      </w:r>
+      <w:r>
+        <w:rPr>
+          <w:rFonts w:cs="Times New Roman"/>
+          <w:szCs w:val="24"/>
+        </w:rPr>
+        <w:t>, a</w:t>
+      </w:r>
+      <w:r>
+        <w:rPr>
+          <w:rFonts w:cs="Times New Roman"/>
+          <w:szCs w:val="24"/>
+          <w:vertAlign w:val="subscript"/>
+        </w:rPr>
+        <w:t>10</w:t>
+      </w:r>
+      <w:r>
+        <w:rPr>
+          <w:rFonts w:cs="Times New Roman"/>
+          <w:szCs w:val="24"/>
+        </w:rPr>
+        <w:t>, a</w:t>
+      </w:r>
+      <w:r>
+        <w:rPr>
+          <w:rFonts w:cs="Times New Roman"/>
+          <w:szCs w:val="24"/>
+          <w:vertAlign w:val="subscript"/>
+        </w:rPr>
+        <w:t>11</w:t>
+      </w:r>
+      <w:r>
+        <w:rPr>
+          <w:rFonts w:cs="Times New Roman"/>
+          <w:szCs w:val="24"/>
+        </w:rPr>
+        <w:t>, a</w:t>
+      </w:r>
+      <w:r>
+        <w:rPr>
+          <w:rFonts w:cs="Times New Roman"/>
+          <w:szCs w:val="24"/>
+          <w:vertAlign w:val="subscript"/>
+        </w:rPr>
+        <w:t>12</w:t>
+      </w:r>
+      <w:r>
+        <w:rPr>
+          <w:rFonts w:cs="Times New Roman"/>
+          <w:szCs w:val="24"/>
+        </w:rPr>
+        <w:t>) and the output will be a</w:t>
+      </w:r>
+      <w:r>
+        <w:rPr>
+          <w:rFonts w:cs="Times New Roman"/>
+          <w:szCs w:val="24"/>
+          <w:vertAlign w:val="subscript"/>
+        </w:rPr>
+        <w:t>13</w:t>
+      </w:r>
+      <w:r>
+        <w:rPr>
+          <w:rFonts w:cs="Times New Roman"/>
+          <w:szCs w:val="24"/>
+        </w:rPr>
+        <w:t>. Store all these input sets in a</w:t>
+      </w:r>
+      <w:r>
+        <w:rPr>
+          <w:rFonts w:cs="Times New Roman"/>
+          <w:szCs w:val="24"/>
+        </w:rPr>
+        <w:t>n</w:t>
+      </w:r>
+      <w:r>
+        <w:rPr>
+          <w:rFonts w:cs="Times New Roman"/>
+          <w:szCs w:val="24"/>
+        </w:rPr>
+        <w:t xml:space="preserve"> input list and outputs in output list.</w:t>
+      </w:r>
+    </w:p>
+    <w:p>
+      <w:pPr>
+        <w:rPr>
+          <w:rFonts w:cs="Times New Roman"/>
+          <w:szCs w:val="24"/>
+        </w:rPr>
+      </w:pPr>
+    </w:p>
+    <w:p>
+      <w:pPr>
+        <w:pStyle w:val="Heading2"/>
+      </w:pPr>
+      <w:bookmarkStart w:id="28" w:name="_Toc42335159"/>
+      <w:r>
+        <w:t>LSTM Model Specification</w:t>
+      </w:r>
+      <w:bookmarkEnd w:id="28"/>
+    </w:p>
+    <w:p>
+      <w:pPr>
+        <w:ind w:firstLine="360"/>
+        <w:rPr>
+          <w:rFonts w:cs="Times New Roman"/>
+          <w:szCs w:val="24"/>
+        </w:rPr>
+      </w:pPr>
+      <w:r>
+        <w:rPr>
+          <w:rFonts w:cs="Times New Roman"/>
+          <w:szCs w:val="24"/>
+        </w:rPr>
+        <w:t>We have four layers model, which is arranged as following:</w:t>
+      </w:r>
+    </w:p>
+    <w:p>
+      <w:pPr>
+        <w:pStyle w:val="ListParagraph"/>
+        <w:numPr>
+          <w:ilvl w:val="0"/>
+          <w:numId w:val="6"/>
+        </w:numPr>
+        <w:spacing w:after="200" w:line="276" w:lineRule="auto"/>
+        <w:rPr>
+          <w:rFonts w:cs="Times New Roman"/>
+          <w:szCs w:val="24"/>
+        </w:rPr>
+      </w:pPr>
+      <w:r>
+        <w:rPr>
+          <w:rFonts w:cs="Times New Roman"/>
+          <w:szCs w:val="24"/>
+        </w:rPr>
+        <w:t>LSTM layer of 200 nodes with 0.2 dropout</w:t>
+      </w:r>
+    </w:p>
+    <w:p>
+      <w:pPr>
+        <w:pStyle w:val="ListParagraph"/>
+        <w:numPr>
+          <w:ilvl w:val="0"/>
+          <w:numId w:val="6"/>
+        </w:numPr>
+        <w:spacing w:after="200" w:line="276" w:lineRule="auto"/>
+        <w:rPr>
+          <w:rFonts w:cs="Times New Roman"/>
+          <w:szCs w:val="24"/>
+        </w:rPr>
+      </w:pPr>
+      <w:r>
+        <w:rPr>
+          <w:rFonts w:cs="Times New Roman"/>
+          <w:szCs w:val="24"/>
+        </w:rPr>
+        <w:t>LSTM layer of 200 nodes with 0.2 dropout</w:t>
+      </w:r>
+    </w:p>
+    <w:p>
+      <w:pPr>
+        <w:pStyle w:val="ListParagraph"/>
+        <w:numPr>
+          <w:ilvl w:val="0"/>
+          <w:numId w:val="6"/>
+        </w:numPr>
+        <w:spacing w:after="200" w:line="276" w:lineRule="auto"/>
+        <w:rPr>
+          <w:rFonts w:cs="Times New Roman"/>
+          <w:szCs w:val="24"/>
+        </w:rPr>
+      </w:pPr>
+      <w:r>
+        <w:rPr>
+          <w:rFonts w:cs="Times New Roman"/>
+          <w:szCs w:val="24"/>
+        </w:rPr>
+        <w:t>LSTM layer of 150 nodes with 0.2 dropout</w:t>
+      </w:r>
+    </w:p>
+    <w:p>
+      <w:pPr>
+        <w:pStyle w:val="ListParagraph"/>
+        <w:numPr>
+          <w:ilvl w:val="0"/>
+          <w:numId w:val="6"/>
+        </w:numPr>
+        <w:spacing w:after="200" w:line="276" w:lineRule="auto"/>
+        <w:rPr>
+          <w:rFonts w:cs="Times New Roman"/>
+          <w:szCs w:val="24"/>
+        </w:rPr>
+      </w:pPr>
+      <w:r>
+        <w:rPr>
+          <w:rFonts w:cs="Times New Roman"/>
+          <w:szCs w:val="24"/>
+        </w:rPr>
+        <w:t>Dense layer with ‘linear’ activation.</w:t>
+      </w:r>
+    </w:p>
+    <w:p>
+      <w:pPr>
+        <w:rPr>
+          <w:rFonts w:cs="Times New Roman"/>
+          <w:szCs w:val="24"/>
+        </w:rPr>
+      </w:pPr>
+      <w:r>
+        <w:rPr>
+          <w:rFonts w:cs="Times New Roman"/>
+          <w:szCs w:val="24"/>
+        </w:rPr>
+        <w:t>After defining our model, we compile it using mean-squared-error as loss function and Adam optimizer.</w:t>
+      </w:r>
+    </w:p>
+    <w:p>
+      <w:pPr>
+        <w:rPr>
+          <w:rFonts w:cs="Times New Roman"/>
+          <w:szCs w:val="24"/>
+        </w:rPr>
+      </w:pPr>
+      <w:r>
+        <w:rPr>
+          <w:rFonts w:cs="Times New Roman"/>
+          <w:szCs w:val="24"/>
+        </w:rPr>
+        <w:t>Now we fit our model for prepared input and output with batch size of 15 for 30 epochs.</w:t>
+      </w:r>
+    </w:p>
+    <w:p>
+      <w:pPr>
+        <w:rPr>
+          <w:rFonts w:cs="Times New Roman"/>
+          <w:szCs w:val="24"/>
+        </w:rPr>
+      </w:pPr>
+      <w:r>
+        <w:rPr>
+          <w:rFonts w:cs="Times New Roman"/>
+          <w:szCs w:val="24"/>
+        </w:rPr>
+        <w:t>Then we predict data values for next 15 months one by one, however we can do this in one go as well. These predicted values will be scaled in between 0 and 1 hence we need to inverse transform these values to get actual value for trade of that month.</w:t>
+      </w:r>
+    </w:p>
+    <w:p>
+      <w:pPr>
+        <w:rPr>
+          <w:rFonts w:cs="Times New Roman"/>
+          <w:szCs w:val="24"/>
+        </w:rPr>
+      </w:pPr>
+    </w:p>
+    <w:p>
+      <w:pPr>
+        <w:pStyle w:val="Heading2"/>
+      </w:pPr>
+      <w:bookmarkStart w:id="29" w:name="_Toc42335160"/>
+      <w:r>
+        <w:t>Results</w:t>
+      </w:r>
+      <w:bookmarkEnd w:id="29"/>
+    </w:p>
+    <w:p>
+      <w:pPr>
+        <w:ind w:firstLine="720"/>
+        <w:rPr>
+          <w:rFonts w:cs="Times New Roman"/>
+          <w:szCs w:val="24"/>
+        </w:rPr>
+      </w:pPr>
+      <w:r>
+        <w:rPr>
+          <w:rFonts w:cs="Times New Roman"/>
+          <w:szCs w:val="24"/>
+        </w:rPr>
+        <w:t>Import trade forecasting</w:t>
+      </w:r>
+      <w:r>
+        <w:rPr>
+          <w:rFonts w:cs="Times New Roman"/>
+          <w:szCs w:val="24"/>
+        </w:rPr>
+        <w:t xml:space="preserve"> with mean of 3363.970323 and </w:t>
+      </w:r>
+      <w:r>
+        <w:rPr>
+          <w:rFonts w:cs="Times New Roman"/>
+          <w:szCs w:val="24"/>
+        </w:rPr>
+        <w:t>st</w:t>
+      </w:r>
+      <w:r>
+        <w:rPr>
+          <w:rFonts w:cs="Times New Roman"/>
+          <w:szCs w:val="24"/>
+        </w:rPr>
+        <w:t>an</w:t>
+      </w:r>
+      <w:r>
+        <w:rPr>
+          <w:rFonts w:cs="Times New Roman"/>
+          <w:szCs w:val="24"/>
+        </w:rPr>
+        <w:t>d</w:t>
+      </w:r>
+      <w:r>
+        <w:rPr>
+          <w:rFonts w:cs="Times New Roman"/>
+          <w:szCs w:val="24"/>
+        </w:rPr>
+        <w:t xml:space="preserve">ard deviation of </w:t>
+      </w:r>
+      <w:r>
+        <w:rPr>
+          <w:rFonts w:cs="Times New Roman"/>
+          <w:szCs w:val="24"/>
+        </w:rPr>
+        <w:t>2352.545462</w:t>
+      </w:r>
+      <w:r>
+        <w:rPr>
+          <w:rFonts w:cs="Times New Roman"/>
+          <w:szCs w:val="24"/>
+        </w:rPr>
+        <w:t>.</w:t>
+      </w:r>
+    </w:p>
+    <w:p>
+      <w:pPr>
+        <w:rPr>
+          <w:rFonts w:cs="Times New Roman"/>
+          <w:szCs w:val="24"/>
+        </w:rPr>
+      </w:pPr>
+      <w:r>
+        <w:rPr>
+          <w:rFonts w:cs="Times New Roman"/>
+          <w:noProof/>
+          <w:szCs w:val="24"/>
+          <w:lang w:val="en-IN" w:eastAsia="en-IN"/>
+        </w:rPr>
+        <w:drawing>
+          <wp:inline distT="0" distB="0" distL="0" distR="0" wp14:anchorId="5D4941E1" wp14:editId="39C59D2F">
+            <wp:extent cx="5943600" cy="3192780"/>
+            <wp:effectExtent l="0" t="0" r="0" b="7620"/>
+            <wp:docPr id="8" name="Picture 8"/>
+            <wp:cNvGraphicFramePr>
+              <a:graphicFrameLocks xmlns:a="http://schemas.openxmlformats.org/drawingml/2006/main" noChangeAspect="1"/>
+            </wp:cNvGraphicFramePr>
+            <a:graphic xmlns:a="http://schemas.openxmlformats.org/drawingml/2006/main">
+              <a:graphicData uri="http://schemas.openxmlformats.org/drawingml/2006/picture">
+                <pic:pic xmlns:pic="http://schemas.openxmlformats.org/drawingml/2006/picture">
+                  <pic:nvPicPr>
+                    <pic:cNvPr id="0" name="Best_import_forecasting.png"/>
+                    <pic:cNvPicPr/>
+                  </pic:nvPicPr>
+                  <pic:blipFill>
+                    <a:blip r:embed="rId32">
+                      <a:extLst>
+                        <a:ext uri="{28A0092B-C50C-407E-A947-70E740481C1C}">
+                          <a14:useLocalDpi xmlns:a14="http://schemas.microsoft.com/office/drawing/2010/main" val="0"/>
+                        </a:ext>
+                      </a:extLst>
+                    </a:blip>
+                    <a:stretch>
+                      <a:fillRect/>
+                    </a:stretch>
+                  </pic:blipFill>
+                  <pic:spPr>
+                    <a:xfrm>
+                      <a:off x="0" y="0"/>
+                      <a:ext cx="5943600" cy="3192780"/>
+                    </a:xfrm>
+                    <a:prstGeom prst="rect">
+                      <a:avLst/>
+                    </a:prstGeom>
+                  </pic:spPr>
+                </pic:pic>
+              </a:graphicData>
+            </a:graphic>
+          </wp:inline>
+        </w:drawing>
+      </w:r>
+    </w:p>
+    <w:p>
+      <w:pPr>
+        <w:rPr>
+          <w:rFonts w:cs="Times New Roman"/>
+          <w:szCs w:val="24"/>
+        </w:rPr>
+      </w:pPr>
+      <w:r>
+        <w:rPr>
+          <w:rFonts w:cs="Times New Roman"/>
+          <w:szCs w:val="24"/>
+        </w:rPr>
+        <w:t xml:space="preserve">Export trade forecasting with mean </w:t>
+      </w:r>
+      <w:proofErr w:type="gramStart"/>
+      <w:r>
+        <w:rPr>
+          <w:rFonts w:cs="Times New Roman"/>
+          <w:szCs w:val="24"/>
+        </w:rPr>
+        <w:t>= ,</w:t>
+      </w:r>
+      <w:proofErr w:type="gramEnd"/>
+      <w:r>
+        <w:rPr>
+          <w:rFonts w:cs="Times New Roman"/>
+          <w:szCs w:val="24"/>
+        </w:rPr>
+        <w:t xml:space="preserve"> standard deviation = and RMSE = </w:t>
+      </w:r>
+    </w:p>
+    <w:p>
+      <w:pPr>
+        <w:rPr>
+          <w:rFonts w:cs="Times New Roman"/>
+          <w:szCs w:val="24"/>
+        </w:rPr>
+      </w:pPr>
+      <w:r>
+        <w:rPr>
+          <w:rFonts w:cs="Times New Roman"/>
+          <w:noProof/>
+          <w:szCs w:val="24"/>
+          <w:lang w:val="en-IN" w:eastAsia="en-IN"/>
+        </w:rPr>
+        <w:drawing>
+          <wp:inline distT="0" distB="0" distL="0" distR="0" wp14:anchorId="08C06474" wp14:editId="553065B0">
+            <wp:extent cx="5943600" cy="3190875"/>
+            <wp:effectExtent l="0" t="0" r="0" b="9525"/>
+            <wp:docPr id="9" name="Picture 9"/>
+            <wp:cNvGraphicFramePr>
+              <a:graphicFrameLocks xmlns:a="http://schemas.openxmlformats.org/drawingml/2006/main" noChangeAspect="1"/>
+            </wp:cNvGraphicFramePr>
+            <a:graphic xmlns:a="http://schemas.openxmlformats.org/drawingml/2006/main">
+              <a:graphicData uri="http://schemas.openxmlformats.org/drawingml/2006/picture">
+                <pic:pic xmlns:pic="http://schemas.openxmlformats.org/drawingml/2006/picture">
+                  <pic:nvPicPr>
+                    <pic:cNvPr id="0" name="Best_export_forecasting.png"/>
+                    <pic:cNvPicPr/>
+                  </pic:nvPicPr>
+                  <pic:blipFill>
+                    <a:blip r:embed="rId33">
+                      <a:extLst>
+                        <a:ext uri="{28A0092B-C50C-407E-A947-70E740481C1C}">
+                          <a14:useLocalDpi xmlns:a14="http://schemas.microsoft.com/office/drawing/2010/main" val="0"/>
+                        </a:ext>
+                      </a:extLst>
+                    </a:blip>
+                    <a:stretch>
+                      <a:fillRect/>
+                    </a:stretch>
+                  </pic:blipFill>
+                  <pic:spPr>
+                    <a:xfrm>
+                      <a:off x="0" y="0"/>
+                      <a:ext cx="5943600" cy="3190875"/>
+                    </a:xfrm>
+                    <a:prstGeom prst="rect">
+                      <a:avLst/>
+                    </a:prstGeom>
+                  </pic:spPr>
+                </pic:pic>
+              </a:graphicData>
+            </a:graphic>
+          </wp:inline>
+        </w:drawing>
+      </w:r>
+    </w:p>
+    <w:p>
+      <w:pPr>
         <w:pStyle w:val="Heading1"/>
       </w:pPr>
+      <w:bookmarkStart w:id="30" w:name="_Toc42335161"/>
       <w:r>
         <w:lastRenderedPageBreak/>
         <w:t>Conclusion</w:t>
       </w:r>
-      <w:bookmarkEnd w:id="19"/>
-      <w:bookmarkEnd w:id="20"/>
+      <w:bookmarkEnd w:id="30"/>
     </w:p>
     <w:p>
       <w:r>
@@ -5545,7 +8268,7 @@
           <w:lang w:val="en-IN" w:eastAsia="en-IN"/>
         </w:rPr>
         <w:drawing>
-          <wp:inline distT="0" distB="0" distL="0" distR="0" wp14:anchorId="77868E6E" wp14:editId="0DB3A8AF">
+          <wp:inline distT="0" distB="0" distL="0" distR="0" wp14:anchorId="3FA49B1C" wp14:editId="28DF4A87">
             <wp:extent cx="4206605" cy="1836579"/>
             <wp:effectExtent l="95250" t="95250" r="99060" b="87630"/>
             <wp:docPr id="60" name="Picture 60"/>
@@ -5560,7 +8283,7 @@
                     <pic:cNvPicPr/>
                   </pic:nvPicPr>
                   <pic:blipFill>
-                    <a:blip r:embed="rId28"/>
+                    <a:blip r:embed="rId34"/>
                     <a:stretch>
                       <a:fillRect/>
                     </a:stretch>
@@ -5615,1188 +8338,38 @@
           <w:rFonts w:cs="Arial"/>
           <w:shd w:val="clear" w:color="auto" w:fill="FFFFFF"/>
         </w:rPr>
-        <w:t>Holt-winters is the advancement of the Simple exponential smoothing. ARIMA is the combination of AR and MA model, Seasonal ARIMA is the advancement of the ARIMA model.</w:t>
-      </w:r>
-    </w:p>
-    <w:p>
-      <w:pPr>
+        <w:t xml:space="preserve">Holt-winters </w:t>
+      </w:r>
+      <w:proofErr w:type="gramStart"/>
+      <w:r>
         <w:rPr>
           <w:rFonts w:cs="Arial"/>
           <w:shd w:val="clear" w:color="auto" w:fill="FFFFFF"/>
         </w:rPr>
-      </w:pPr>
+        <w:t>is</w:t>
+      </w:r>
+      <w:proofErr w:type="gramEnd"/>
       <w:r>
         <w:rPr>
           <w:rFonts w:cs="Arial"/>
           <w:shd w:val="clear" w:color="auto" w:fill="FFFFFF"/>
         </w:rPr>
+        <w:t xml:space="preserve"> the advancement of the Simple exponential smoothing. ARIMA is the combination of AR and MA model, Seasonal ARIMA is the advancement of the ARIMA model.</w:t>
+      </w:r>
+    </w:p>
+    <w:p>
+      <w:pPr>
+        <w:rPr>
+          <w:rFonts w:cs="Arial"/>
+          <w:shd w:val="clear" w:color="auto" w:fill="FFFFFF"/>
+        </w:rPr>
+      </w:pPr>
+      <w:r>
+        <w:rPr>
+          <w:rFonts w:cs="Arial"/>
+          <w:shd w:val="clear" w:color="auto" w:fill="FFFFFF"/>
+        </w:rPr>
         <w:t>The results are quite satisfactory and we see that the there is a downward trend in Import forecast and upward trend in the Export forecast. The more we export and the less we import is beneficial for the Indian economy. This shows that India will be playing pretty good in terms of trade.</w:t>
-      </w:r>
-    </w:p>
-    <w:p/>
-    <w:p/>
-    <w:p/>
-    <w:p>
-      <w:pPr>
-        <w:spacing w:after="160" w:line="259" w:lineRule="auto"/>
-      </w:pPr>
-      <w:r>
-        <w:br w:type="page"/>
-      </w:r>
-    </w:p>
-    <w:p>
-      <w:pPr>
-        <w:pStyle w:val="Heading2"/>
-      </w:pPr>
-      <w:r>
-        <w:lastRenderedPageBreak/>
-        <w:t>RNN</w:t>
-      </w:r>
-      <w:r>
-        <w:t xml:space="preserve"> (Recurrent Neural Networks)</w:t>
-      </w:r>
-    </w:p>
-    <w:p>
-      <w:pPr>
-        <w:rPr>
-          <w:rFonts w:cs="Times New Roman"/>
-          <w:szCs w:val="24"/>
-        </w:rPr>
-      </w:pPr>
-      <w:r>
-        <w:rPr>
-          <w:rFonts w:cs="Times New Roman"/>
-          <w:szCs w:val="24"/>
-        </w:rPr>
-        <w:t>Humans don’t start their thinking f</w:t>
-      </w:r>
-      <w:r>
-        <w:rPr>
-          <w:rFonts w:cs="Times New Roman"/>
-          <w:szCs w:val="24"/>
-        </w:rPr>
-        <w:t>rom scratch every second. As we</w:t>
-      </w:r>
-      <w:r>
-        <w:rPr>
-          <w:rFonts w:cs="Times New Roman"/>
-          <w:szCs w:val="24"/>
-        </w:rPr>
-        <w:t xml:space="preserve"> read this es</w:t>
-      </w:r>
-      <w:r>
-        <w:rPr>
-          <w:rFonts w:cs="Times New Roman"/>
-          <w:szCs w:val="24"/>
-        </w:rPr>
-        <w:t>say, we</w:t>
-      </w:r>
-      <w:r>
-        <w:rPr>
-          <w:rFonts w:cs="Times New Roman"/>
-          <w:szCs w:val="24"/>
-        </w:rPr>
-        <w:t xml:space="preserve"> understand each word based on your unde</w:t>
-      </w:r>
-      <w:r>
-        <w:rPr>
-          <w:rFonts w:cs="Times New Roman"/>
-          <w:szCs w:val="24"/>
-        </w:rPr>
-        <w:t>rstanding of previous words. We</w:t>
-      </w:r>
-      <w:r>
-        <w:rPr>
-          <w:rFonts w:cs="Times New Roman"/>
-          <w:szCs w:val="24"/>
-        </w:rPr>
-        <w:t xml:space="preserve"> don’t throw everything away and start thinking from scratch again. </w:t>
-      </w:r>
-      <w:r>
-        <w:rPr>
-          <w:rFonts w:cs="Times New Roman"/>
-          <w:szCs w:val="24"/>
-        </w:rPr>
-        <w:t>Our thoughts have persistence.</w:t>
-      </w:r>
-    </w:p>
-    <w:p>
-      <w:pPr>
-        <w:rPr>
-          <w:rFonts w:cs="Times New Roman"/>
-          <w:szCs w:val="24"/>
-        </w:rPr>
-      </w:pPr>
-      <w:r>
-        <w:rPr>
-          <w:rFonts w:cs="Times New Roman"/>
-          <w:szCs w:val="24"/>
-        </w:rPr>
-        <w:t>Traditional neural networks can’t do this, and it seems like a major shortcoming.</w:t>
-      </w:r>
-    </w:p>
-    <w:p>
-      <w:pPr>
-        <w:rPr>
-          <w:rFonts w:cs="Times New Roman"/>
-          <w:szCs w:val="24"/>
-        </w:rPr>
-      </w:pPr>
-      <w:r>
-        <w:rPr>
-          <w:rFonts w:cs="Times New Roman"/>
-          <w:szCs w:val="24"/>
-        </w:rPr>
-        <w:t>Recurrent neural networks address this issue. They are networks with loops in them, allowing information to persist.</w:t>
-      </w:r>
-    </w:p>
-    <w:p>
-      <w:pPr>
-        <w:rPr>
-          <w:rFonts w:cs="Times New Roman"/>
-          <w:szCs w:val="24"/>
-        </w:rPr>
-      </w:pPr>
-      <w:r>
-        <w:rPr>
-          <w:rFonts w:cs="Times New Roman"/>
-          <w:noProof/>
-          <w:szCs w:val="24"/>
-          <w:lang w:val="en-IN" w:eastAsia="en-IN"/>
-        </w:rPr>
-        <w:drawing>
-          <wp:inline distT="0" distB="0" distL="0" distR="0" wp14:anchorId="5D57D91B" wp14:editId="0E30D46D">
-            <wp:extent cx="5943600" cy="1561465"/>
-            <wp:effectExtent l="0" t="0" r="0" b="635"/>
-            <wp:docPr id="16" name="Picture 16"/>
-            <wp:cNvGraphicFramePr>
-              <a:graphicFrameLocks xmlns:a="http://schemas.openxmlformats.org/drawingml/2006/main" noChangeAspect="1"/>
-            </wp:cNvGraphicFramePr>
-            <a:graphic xmlns:a="http://schemas.openxmlformats.org/drawingml/2006/main">
-              <a:graphicData uri="http://schemas.openxmlformats.org/drawingml/2006/picture">
-                <pic:pic xmlns:pic="http://schemas.openxmlformats.org/drawingml/2006/picture">
-                  <pic:nvPicPr>
-                    <pic:cNvPr id="0" name="RNNs.png"/>
-                    <pic:cNvPicPr/>
-                  </pic:nvPicPr>
-                  <pic:blipFill>
-                    <a:blip r:embed="rId29" cstate="print">
-                      <a:extLst>
-                        <a:ext uri="{28A0092B-C50C-407E-A947-70E740481C1C}">
-                          <a14:useLocalDpi xmlns:a14="http://schemas.microsoft.com/office/drawing/2010/main" val="0"/>
-                        </a:ext>
-                      </a:extLst>
-                    </a:blip>
-                    <a:stretch>
-                      <a:fillRect/>
-                    </a:stretch>
-                  </pic:blipFill>
-                  <pic:spPr>
-                    <a:xfrm>
-                      <a:off x="0" y="0"/>
-                      <a:ext cx="5943600" cy="1561465"/>
-                    </a:xfrm>
-                    <a:prstGeom prst="rect">
-                      <a:avLst/>
-                    </a:prstGeom>
-                  </pic:spPr>
-                </pic:pic>
-              </a:graphicData>
-            </a:graphic>
-          </wp:inline>
-        </w:drawing>
-      </w:r>
-    </w:p>
-    <w:p>
-      <w:pPr>
-        <w:rPr>
-          <w:rFonts w:cs="Times New Roman"/>
-          <w:szCs w:val="24"/>
-        </w:rPr>
-      </w:pPr>
-      <w:r>
-        <w:rPr>
-          <w:rFonts w:cs="Times New Roman"/>
-          <w:szCs w:val="24"/>
-        </w:rPr>
-        <w:t>Sometimes, we only need to look at recent information to perform the present task.</w:t>
-      </w:r>
-      <w:r>
-        <w:rPr>
-          <w:rFonts w:cs="Times New Roman"/>
-          <w:szCs w:val="24"/>
-        </w:rPr>
-        <w:t xml:space="preserve"> </w:t>
-      </w:r>
-      <w:r>
-        <w:rPr>
-          <w:rFonts w:cs="Times New Roman"/>
-          <w:szCs w:val="24"/>
-        </w:rPr>
-        <w:t>In such cases, where the gap between the relevant information and the place that it’s needed is small, RNNs can learn to use the past information.</w:t>
-      </w:r>
-    </w:p>
-    <w:p>
-      <w:pPr>
-        <w:rPr>
-          <w:rFonts w:cs="Times New Roman"/>
-          <w:szCs w:val="24"/>
-        </w:rPr>
-      </w:pPr>
-      <w:r>
-        <w:rPr>
-          <w:rFonts w:cs="Times New Roman"/>
-          <w:szCs w:val="24"/>
-        </w:rPr>
-        <w:t>But there are also cases where we need more contexts. Consider trying to predict the last word in the text “I grew up in France… I speak fluent French.”</w:t>
-      </w:r>
-      <w:r>
-        <w:rPr>
-          <w:rFonts w:cs="Times New Roman"/>
-          <w:szCs w:val="24"/>
-        </w:rPr>
-        <w:t xml:space="preserve"> </w:t>
-      </w:r>
-      <w:r>
-        <w:rPr>
-          <w:rFonts w:cs="Times New Roman"/>
-          <w:szCs w:val="24"/>
-        </w:rPr>
-        <w:t xml:space="preserve">It’s entirely possible for the gap between the relevant information and the point where it </w:t>
-      </w:r>
-      <w:r>
-        <w:rPr>
-          <w:rFonts w:cs="Times New Roman"/>
-          <w:szCs w:val="24"/>
-        </w:rPr>
-        <w:t xml:space="preserve">is needed to become very large. </w:t>
-      </w:r>
-      <w:r>
-        <w:rPr>
-          <w:rFonts w:cs="Times New Roman"/>
-          <w:szCs w:val="24"/>
-        </w:rPr>
-        <w:t>Unfortunately, as that gap grows, RNNs become unable to learn to connect the information</w:t>
-      </w:r>
-      <w:r>
-        <w:rPr>
-          <w:rFonts w:cs="Times New Roman"/>
-          <w:szCs w:val="24"/>
-        </w:rPr>
-        <w:t>.</w:t>
-      </w:r>
-    </w:p>
-    <w:p>
-      <w:pPr>
-        <w:rPr>
-          <w:rFonts w:cs="Times New Roman"/>
-          <w:szCs w:val="24"/>
-        </w:rPr>
-      </w:pPr>
-      <w:r>
-        <w:rPr>
-          <w:rFonts w:cs="Times New Roman"/>
-          <w:szCs w:val="24"/>
-        </w:rPr>
-        <w:t>Thankfully, LSTMs Solves</w:t>
-      </w:r>
-      <w:r>
-        <w:rPr>
-          <w:rFonts w:cs="Times New Roman"/>
-          <w:szCs w:val="24"/>
-        </w:rPr>
-        <w:t xml:space="preserve"> this problem!</w:t>
-      </w:r>
-    </w:p>
-    <w:p>
-      <w:pPr>
-        <w:rPr>
-          <w:rFonts w:cs="Times New Roman"/>
-          <w:szCs w:val="24"/>
-        </w:rPr>
-      </w:pPr>
-    </w:p>
-    <w:p>
-      <w:pPr>
-        <w:pStyle w:val="Heading2"/>
-      </w:pPr>
-      <w:r>
-        <w:t>LSTM Networks</w:t>
-      </w:r>
-    </w:p>
-    <w:p>
-      <w:pPr>
-        <w:rPr>
-          <w:rFonts w:cs="Times New Roman"/>
-          <w:szCs w:val="24"/>
-        </w:rPr>
-      </w:pPr>
-      <w:r>
-        <w:rPr>
-          <w:rFonts w:cs="Times New Roman"/>
-          <w:szCs w:val="24"/>
-        </w:rPr>
-        <w:t>Long Short Term Memory networks – usually just called “LSTMs” – are a special kind of RNN, capable of learning long-term dependencies. They were introduced by Hochreiter &amp; Schmidhuber (1997), and were refined and popularized by many people in following work.</w:t>
-      </w:r>
-    </w:p>
-    <w:p>
-      <w:pPr>
-        <w:rPr>
-          <w:rFonts w:cs="Times New Roman"/>
-          <w:szCs w:val="24"/>
-        </w:rPr>
-      </w:pPr>
-      <w:r>
-        <w:rPr>
-          <w:rFonts w:cs="Times New Roman"/>
-          <w:szCs w:val="24"/>
-        </w:rPr>
-        <w:t>LSTMs are explicitly designed to avoid the long-term dependency problem. Remembering information for long periods of time is practically their default behavior, not something they struggle to learn!</w:t>
-      </w:r>
-    </w:p>
-    <w:p>
-      <w:pPr>
-        <w:rPr>
-          <w:rFonts w:cs="Times New Roman"/>
-          <w:szCs w:val="24"/>
-        </w:rPr>
-      </w:pPr>
-      <w:r>
-        <w:rPr>
-          <w:rFonts w:cs="Times New Roman"/>
-          <w:szCs w:val="24"/>
-        </w:rPr>
-        <w:lastRenderedPageBreak/>
-        <w:t>All recurrent neural networks have the form of a chain of repeating modules of neural network. In standard RNNs, this repeating module will have a very simple structure, such as a single tanh layer.</w:t>
-      </w:r>
-    </w:p>
-    <w:p>
-      <w:pPr>
-        <w:rPr>
-          <w:rFonts w:cs="Times New Roman"/>
-          <w:szCs w:val="24"/>
-        </w:rPr>
-      </w:pPr>
-      <w:r>
-        <w:rPr>
-          <w:rFonts w:cs="Times New Roman"/>
-          <w:noProof/>
-          <w:szCs w:val="24"/>
-          <w:lang w:val="en-IN" w:eastAsia="en-IN"/>
-        </w:rPr>
-        <w:drawing>
-          <wp:inline distT="0" distB="0" distL="0" distR="0" wp14:anchorId="0252177E" wp14:editId="225BF19A">
-            <wp:extent cx="5943600" cy="2223770"/>
-            <wp:effectExtent l="0" t="0" r="0" b="5080"/>
-            <wp:docPr id="17" name="Picture 17"/>
-            <wp:cNvGraphicFramePr>
-              <a:graphicFrameLocks xmlns:a="http://schemas.openxmlformats.org/drawingml/2006/main" noChangeAspect="1"/>
-            </wp:cNvGraphicFramePr>
-            <a:graphic xmlns:a="http://schemas.openxmlformats.org/drawingml/2006/main">
-              <a:graphicData uri="http://schemas.openxmlformats.org/drawingml/2006/picture">
-                <pic:pic xmlns:pic="http://schemas.openxmlformats.org/drawingml/2006/picture">
-                  <pic:nvPicPr>
-                    <pic:cNvPr id="0" name="RNN_chain.png"/>
-                    <pic:cNvPicPr/>
-                  </pic:nvPicPr>
-                  <pic:blipFill>
-                    <a:blip r:embed="rId30" cstate="print">
-                      <a:extLst>
-                        <a:ext uri="{28A0092B-C50C-407E-A947-70E740481C1C}">
-                          <a14:useLocalDpi xmlns:a14="http://schemas.microsoft.com/office/drawing/2010/main" val="0"/>
-                        </a:ext>
-                      </a:extLst>
-                    </a:blip>
-                    <a:stretch>
-                      <a:fillRect/>
-                    </a:stretch>
-                  </pic:blipFill>
-                  <pic:spPr>
-                    <a:xfrm>
-                      <a:off x="0" y="0"/>
-                      <a:ext cx="5943600" cy="2223770"/>
-                    </a:xfrm>
-                    <a:prstGeom prst="rect">
-                      <a:avLst/>
-                    </a:prstGeom>
-                  </pic:spPr>
-                </pic:pic>
-              </a:graphicData>
-            </a:graphic>
-          </wp:inline>
-        </w:drawing>
-      </w:r>
-    </w:p>
-    <w:p>
-      <w:pPr>
-        <w:rPr>
-          <w:rFonts w:cs="Times New Roman"/>
-          <w:szCs w:val="24"/>
-        </w:rPr>
-      </w:pPr>
-      <w:r>
-        <w:rPr>
-          <w:rFonts w:cs="Times New Roman"/>
-          <w:szCs w:val="24"/>
-        </w:rPr>
-        <w:t>LSTMs also have this chain like structure, but the repeating module has a different structure. Instead of having a single neural network layer, there are four, interacting in a very special way.</w:t>
-      </w:r>
-    </w:p>
-    <w:p>
-      <w:pPr>
-        <w:rPr>
-          <w:rFonts w:cs="Times New Roman"/>
-          <w:szCs w:val="24"/>
-        </w:rPr>
-      </w:pPr>
-      <w:r>
-        <w:rPr>
-          <w:rFonts w:cs="Times New Roman"/>
-          <w:noProof/>
-          <w:szCs w:val="24"/>
-          <w:lang w:val="en-IN" w:eastAsia="en-IN"/>
-        </w:rPr>
-        <w:drawing>
-          <wp:inline distT="0" distB="0" distL="0" distR="0" wp14:anchorId="3C505699" wp14:editId="7116F828">
-            <wp:extent cx="5943600" cy="2232660"/>
-            <wp:effectExtent l="0" t="0" r="0" b="0"/>
-            <wp:docPr id="18" name="Picture 18"/>
-            <wp:cNvGraphicFramePr>
-              <a:graphicFrameLocks xmlns:a="http://schemas.openxmlformats.org/drawingml/2006/main" noChangeAspect="1"/>
-            </wp:cNvGraphicFramePr>
-            <a:graphic xmlns:a="http://schemas.openxmlformats.org/drawingml/2006/main">
-              <a:graphicData uri="http://schemas.openxmlformats.org/drawingml/2006/picture">
-                <pic:pic xmlns:pic="http://schemas.openxmlformats.org/drawingml/2006/picture">
-                  <pic:nvPicPr>
-                    <pic:cNvPr id="0" name="LSTMs.png"/>
-                    <pic:cNvPicPr/>
-                  </pic:nvPicPr>
-                  <pic:blipFill>
-                    <a:blip r:embed="rId31" cstate="print">
-                      <a:extLst>
-                        <a:ext uri="{28A0092B-C50C-407E-A947-70E740481C1C}">
-                          <a14:useLocalDpi xmlns:a14="http://schemas.microsoft.com/office/drawing/2010/main" val="0"/>
-                        </a:ext>
-                      </a:extLst>
-                    </a:blip>
-                    <a:stretch>
-                      <a:fillRect/>
-                    </a:stretch>
-                  </pic:blipFill>
-                  <pic:spPr>
-                    <a:xfrm>
-                      <a:off x="0" y="0"/>
-                      <a:ext cx="5943600" cy="2232660"/>
-                    </a:xfrm>
-                    <a:prstGeom prst="rect">
-                      <a:avLst/>
-                    </a:prstGeom>
-                  </pic:spPr>
-                </pic:pic>
-              </a:graphicData>
-            </a:graphic>
-          </wp:inline>
-        </w:drawing>
-      </w:r>
-    </w:p>
-    <w:p>
-      <w:pPr>
-        <w:rPr>
-          <w:rFonts w:cs="Times New Roman"/>
-          <w:szCs w:val="24"/>
-        </w:rPr>
-      </w:pPr>
-      <w:r>
-        <w:rPr>
-          <w:rFonts w:cs="Times New Roman"/>
-          <w:szCs w:val="24"/>
-        </w:rPr>
-        <w:t xml:space="preserve">The key to LSTMs is the cell state, the horizontal line running </w:t>
-      </w:r>
-      <w:r>
-        <w:rPr>
-          <w:rFonts w:cs="Times New Roman"/>
-          <w:szCs w:val="24"/>
-        </w:rPr>
-        <w:t>through the top of the diagram.</w:t>
-      </w:r>
-    </w:p>
-    <w:p>
-      <w:pPr>
-        <w:rPr>
-          <w:rFonts w:cs="Times New Roman"/>
-          <w:szCs w:val="24"/>
-        </w:rPr>
-      </w:pPr>
-      <w:r>
-        <w:rPr>
-          <w:rFonts w:cs="Times New Roman"/>
-          <w:szCs w:val="24"/>
-        </w:rPr>
-        <w:t>The cell state is kind of like a conveyor belt. It runs straight down the entire chain, with only some minor linear interactions. It’s very easy for information to just flow along it unchanged.</w:t>
-      </w:r>
-    </w:p>
-    <w:p>
-      <w:pPr>
-        <w:rPr>
-          <w:rFonts w:cs="Times New Roman"/>
-          <w:szCs w:val="24"/>
-        </w:rPr>
-      </w:pPr>
-      <w:r>
-        <w:rPr>
-          <w:rFonts w:cs="Times New Roman"/>
-          <w:noProof/>
-          <w:szCs w:val="24"/>
-          <w:lang w:val="en-IN" w:eastAsia="en-IN"/>
-        </w:rPr>
-        <w:lastRenderedPageBreak/>
-        <w:drawing>
-          <wp:inline distT="0" distB="0" distL="0" distR="0" wp14:anchorId="193B08CD" wp14:editId="08CD541A">
-            <wp:extent cx="5943600" cy="1835785"/>
-            <wp:effectExtent l="0" t="0" r="0" b="0"/>
-            <wp:docPr id="19" name="Picture 19"/>
-            <wp:cNvGraphicFramePr>
-              <a:graphicFrameLocks xmlns:a="http://schemas.openxmlformats.org/drawingml/2006/main" noChangeAspect="1"/>
-            </wp:cNvGraphicFramePr>
-            <a:graphic xmlns:a="http://schemas.openxmlformats.org/drawingml/2006/main">
-              <a:graphicData uri="http://schemas.openxmlformats.org/drawingml/2006/picture">
-                <pic:pic xmlns:pic="http://schemas.openxmlformats.org/drawingml/2006/picture">
-                  <pic:nvPicPr>
-                    <pic:cNvPr id="0" name="cell_state.png"/>
-                    <pic:cNvPicPr/>
-                  </pic:nvPicPr>
-                  <pic:blipFill>
-                    <a:blip r:embed="rId32" cstate="print">
-                      <a:extLst>
-                        <a:ext uri="{28A0092B-C50C-407E-A947-70E740481C1C}">
-                          <a14:useLocalDpi xmlns:a14="http://schemas.microsoft.com/office/drawing/2010/main" val="0"/>
-                        </a:ext>
-                      </a:extLst>
-                    </a:blip>
-                    <a:stretch>
-                      <a:fillRect/>
-                    </a:stretch>
-                  </pic:blipFill>
-                  <pic:spPr>
-                    <a:xfrm>
-                      <a:off x="0" y="0"/>
-                      <a:ext cx="5943600" cy="1835785"/>
-                    </a:xfrm>
-                    <a:prstGeom prst="rect">
-                      <a:avLst/>
-                    </a:prstGeom>
-                  </pic:spPr>
-                </pic:pic>
-              </a:graphicData>
-            </a:graphic>
-          </wp:inline>
-        </w:drawing>
-      </w:r>
-    </w:p>
-    <w:p>
-      <w:pPr>
-        <w:rPr>
-          <w:rFonts w:cs="Times New Roman"/>
-          <w:szCs w:val="24"/>
-        </w:rPr>
-      </w:pPr>
-      <w:r>
-        <w:rPr>
-          <w:rFonts w:cs="Times New Roman"/>
-          <w:szCs w:val="24"/>
-        </w:rPr>
-        <w:t>The LSTM does have the ability to remove or add information to the cell state, carefully regula</w:t>
-      </w:r>
-      <w:r>
-        <w:rPr>
-          <w:rFonts w:cs="Times New Roman"/>
-          <w:szCs w:val="24"/>
-        </w:rPr>
-        <w:t>ted by structures called gates.</w:t>
-      </w:r>
-    </w:p>
-    <w:p>
-      <w:pPr>
-        <w:rPr>
-          <w:rFonts w:cs="Times New Roman"/>
-          <w:szCs w:val="24"/>
-        </w:rPr>
-      </w:pPr>
-      <w:r>
-        <w:rPr>
-          <w:rFonts w:cs="Times New Roman"/>
-          <w:szCs w:val="24"/>
-        </w:rPr>
-        <w:t>Gates are a way to optionally let information through. They are composed out of a sigmoid neural net layer and a pointwise multiplication operation.</w:t>
-      </w:r>
-    </w:p>
-    <w:p>
-      <w:pPr>
-        <w:rPr>
-          <w:rFonts w:cs="Times New Roman"/>
-          <w:szCs w:val="24"/>
-        </w:rPr>
-      </w:pPr>
-    </w:p>
-    <w:p>
-      <w:pPr>
-        <w:pStyle w:val="Heading2"/>
-      </w:pPr>
-      <w:r>
-        <w:t>Preparing Data for applying LSTM</w:t>
-      </w:r>
-    </w:p>
-    <w:p>
-      <w:pPr>
-        <w:rPr>
-          <w:rFonts w:cs="Times New Roman"/>
-          <w:szCs w:val="24"/>
-        </w:rPr>
-      </w:pPr>
-      <w:r>
-        <w:rPr>
-          <w:rFonts w:cs="Times New Roman"/>
-          <w:szCs w:val="24"/>
-        </w:rPr>
-        <w:t>Scale data values between 0 and 1 for faster convergence using gradient descent. Prepare input for each of data point as set of previous 12 data point, e.g. for 13th data point a</w:t>
-      </w:r>
-      <w:r>
-        <w:rPr>
-          <w:rFonts w:cs="Times New Roman"/>
-          <w:szCs w:val="24"/>
-          <w:vertAlign w:val="subscript"/>
-        </w:rPr>
-        <w:t>13</w:t>
-      </w:r>
-      <w:r>
-        <w:rPr>
-          <w:rFonts w:cs="Times New Roman"/>
-          <w:szCs w:val="24"/>
-        </w:rPr>
-        <w:t xml:space="preserve">, </w:t>
-      </w:r>
-      <w:r>
-        <w:rPr>
-          <w:rFonts w:cs="Times New Roman"/>
-          <w:szCs w:val="24"/>
-        </w:rPr>
-        <w:t>the input will be set (a</w:t>
-      </w:r>
-      <w:r>
-        <w:rPr>
-          <w:rFonts w:cs="Times New Roman"/>
-          <w:szCs w:val="24"/>
-          <w:vertAlign w:val="subscript"/>
-        </w:rPr>
-        <w:t xml:space="preserve">1, </w:t>
-      </w:r>
-      <w:r>
-        <w:rPr>
-          <w:rFonts w:cs="Times New Roman"/>
-          <w:szCs w:val="24"/>
-        </w:rPr>
-        <w:t>a</w:t>
-      </w:r>
-      <w:r>
-        <w:rPr>
-          <w:rFonts w:cs="Times New Roman"/>
-          <w:szCs w:val="24"/>
-          <w:vertAlign w:val="subscript"/>
-        </w:rPr>
-        <w:t>2</w:t>
-      </w:r>
-      <w:r>
-        <w:rPr>
-          <w:rFonts w:cs="Times New Roman"/>
-          <w:szCs w:val="24"/>
-        </w:rPr>
-        <w:t>, a</w:t>
-      </w:r>
-      <w:r>
-        <w:rPr>
-          <w:rFonts w:cs="Times New Roman"/>
-          <w:szCs w:val="24"/>
-          <w:vertAlign w:val="subscript"/>
-        </w:rPr>
-        <w:t>3</w:t>
-      </w:r>
-      <w:r>
-        <w:rPr>
-          <w:rFonts w:cs="Times New Roman"/>
-          <w:szCs w:val="24"/>
-        </w:rPr>
-        <w:t>, a</w:t>
-      </w:r>
-      <w:r>
-        <w:rPr>
-          <w:rFonts w:cs="Times New Roman"/>
-          <w:szCs w:val="24"/>
-          <w:vertAlign w:val="subscript"/>
-        </w:rPr>
-        <w:t>4</w:t>
-      </w:r>
-      <w:r>
-        <w:rPr>
-          <w:rFonts w:cs="Times New Roman"/>
-          <w:szCs w:val="24"/>
-        </w:rPr>
-        <w:t>, a</w:t>
-      </w:r>
-      <w:r>
-        <w:rPr>
-          <w:rFonts w:cs="Times New Roman"/>
-          <w:szCs w:val="24"/>
-          <w:vertAlign w:val="subscript"/>
-        </w:rPr>
-        <w:t>5</w:t>
-      </w:r>
-      <w:r>
-        <w:rPr>
-          <w:rFonts w:cs="Times New Roman"/>
-          <w:szCs w:val="24"/>
-        </w:rPr>
-        <w:t>, a</w:t>
-      </w:r>
-      <w:r>
-        <w:rPr>
-          <w:rFonts w:cs="Times New Roman"/>
-          <w:szCs w:val="24"/>
-          <w:vertAlign w:val="subscript"/>
-        </w:rPr>
-        <w:t>6</w:t>
-      </w:r>
-      <w:r>
-        <w:rPr>
-          <w:rFonts w:cs="Times New Roman"/>
-          <w:szCs w:val="24"/>
-        </w:rPr>
-        <w:t>, a</w:t>
-      </w:r>
-      <w:r>
-        <w:rPr>
-          <w:rFonts w:cs="Times New Roman"/>
-          <w:szCs w:val="24"/>
-          <w:vertAlign w:val="subscript"/>
-        </w:rPr>
-        <w:t>7</w:t>
-      </w:r>
-      <w:r>
-        <w:rPr>
-          <w:rFonts w:cs="Times New Roman"/>
-          <w:szCs w:val="24"/>
-        </w:rPr>
-        <w:t>, a</w:t>
-      </w:r>
-      <w:r>
-        <w:rPr>
-          <w:rFonts w:cs="Times New Roman"/>
-          <w:szCs w:val="24"/>
-          <w:vertAlign w:val="subscript"/>
-        </w:rPr>
-        <w:t>8</w:t>
-      </w:r>
-      <w:r>
-        <w:rPr>
-          <w:rFonts w:cs="Times New Roman"/>
-          <w:szCs w:val="24"/>
-        </w:rPr>
-        <w:t>, a</w:t>
-      </w:r>
-      <w:r>
-        <w:rPr>
-          <w:rFonts w:cs="Times New Roman"/>
-          <w:szCs w:val="24"/>
-          <w:vertAlign w:val="subscript"/>
-        </w:rPr>
-        <w:t>9</w:t>
-      </w:r>
-      <w:r>
-        <w:rPr>
-          <w:rFonts w:cs="Times New Roman"/>
-          <w:szCs w:val="24"/>
-        </w:rPr>
-        <w:t>, a</w:t>
-      </w:r>
-      <w:r>
-        <w:rPr>
-          <w:rFonts w:cs="Times New Roman"/>
-          <w:szCs w:val="24"/>
-          <w:vertAlign w:val="subscript"/>
-        </w:rPr>
-        <w:t>10</w:t>
-      </w:r>
-      <w:r>
-        <w:rPr>
-          <w:rFonts w:cs="Times New Roman"/>
-          <w:szCs w:val="24"/>
-        </w:rPr>
-        <w:t>, a</w:t>
-      </w:r>
-      <w:r>
-        <w:rPr>
-          <w:rFonts w:cs="Times New Roman"/>
-          <w:szCs w:val="24"/>
-          <w:vertAlign w:val="subscript"/>
-        </w:rPr>
-        <w:t>11</w:t>
-      </w:r>
-      <w:r>
-        <w:rPr>
-          <w:rFonts w:cs="Times New Roman"/>
-          <w:szCs w:val="24"/>
-        </w:rPr>
-        <w:t>, a</w:t>
-      </w:r>
-      <w:r>
-        <w:rPr>
-          <w:rFonts w:cs="Times New Roman"/>
-          <w:szCs w:val="24"/>
-          <w:vertAlign w:val="subscript"/>
-        </w:rPr>
-        <w:t>12</w:t>
-      </w:r>
-      <w:r>
-        <w:rPr>
-          <w:rFonts w:cs="Times New Roman"/>
-          <w:szCs w:val="24"/>
-        </w:rPr>
-        <w:t>) and the output will be a</w:t>
-      </w:r>
-      <w:r>
-        <w:rPr>
-          <w:rFonts w:cs="Times New Roman"/>
-          <w:szCs w:val="24"/>
-          <w:vertAlign w:val="subscript"/>
-        </w:rPr>
-        <w:t>13</w:t>
-      </w:r>
-      <w:r>
-        <w:rPr>
-          <w:rFonts w:cs="Times New Roman"/>
-          <w:szCs w:val="24"/>
-        </w:rPr>
-        <w:t>. Store all these input sets in a</w:t>
-      </w:r>
-      <w:r>
-        <w:rPr>
-          <w:rFonts w:cs="Times New Roman"/>
-          <w:szCs w:val="24"/>
-        </w:rPr>
-        <w:t>n</w:t>
-      </w:r>
-      <w:r>
-        <w:rPr>
-          <w:rFonts w:cs="Times New Roman"/>
-          <w:szCs w:val="24"/>
-        </w:rPr>
-        <w:t xml:space="preserve"> input list and outputs in output list.</w:t>
-      </w:r>
-    </w:p>
-    <w:p>
-      <w:pPr>
-        <w:rPr>
-          <w:rFonts w:cs="Times New Roman"/>
-          <w:szCs w:val="24"/>
-        </w:rPr>
-      </w:pPr>
-    </w:p>
-    <w:p>
-      <w:pPr>
-        <w:pStyle w:val="Heading2"/>
-      </w:pPr>
-      <w:r>
-        <w:t>LSTM Model Specification</w:t>
-      </w:r>
-    </w:p>
-    <w:p>
-      <w:pPr>
-        <w:rPr>
-          <w:rFonts w:cs="Times New Roman"/>
-          <w:szCs w:val="24"/>
-        </w:rPr>
-      </w:pPr>
-      <w:r>
-        <w:rPr>
-          <w:rFonts w:cs="Times New Roman"/>
-          <w:szCs w:val="24"/>
-        </w:rPr>
-        <w:t>We have four layers model, which is arranged as following:</w:t>
-      </w:r>
-    </w:p>
-    <w:p>
-      <w:pPr>
-        <w:pStyle w:val="ListParagraph"/>
-        <w:numPr>
-          <w:ilvl w:val="0"/>
-          <w:numId w:val="6"/>
-        </w:numPr>
-        <w:spacing w:after="200" w:line="276" w:lineRule="auto"/>
-        <w:rPr>
-          <w:rFonts w:cs="Times New Roman"/>
-          <w:szCs w:val="24"/>
-        </w:rPr>
-      </w:pPr>
-      <w:r>
-        <w:rPr>
-          <w:rFonts w:cs="Times New Roman"/>
-          <w:szCs w:val="24"/>
-        </w:rPr>
-        <w:t>LSTM layer of 200 nodes with 0.2 dropout</w:t>
-      </w:r>
-    </w:p>
-    <w:p>
-      <w:pPr>
-        <w:pStyle w:val="ListParagraph"/>
-        <w:numPr>
-          <w:ilvl w:val="0"/>
-          <w:numId w:val="6"/>
-        </w:numPr>
-        <w:spacing w:after="200" w:line="276" w:lineRule="auto"/>
-        <w:rPr>
-          <w:rFonts w:cs="Times New Roman"/>
-          <w:szCs w:val="24"/>
-        </w:rPr>
-      </w:pPr>
-      <w:r>
-        <w:rPr>
-          <w:rFonts w:cs="Times New Roman"/>
-          <w:szCs w:val="24"/>
-        </w:rPr>
-        <w:t>LSTM layer of 200 nodes with 0.2 dropout</w:t>
-      </w:r>
-    </w:p>
-    <w:p>
-      <w:pPr>
-        <w:pStyle w:val="ListParagraph"/>
-        <w:numPr>
-          <w:ilvl w:val="0"/>
-          <w:numId w:val="6"/>
-        </w:numPr>
-        <w:spacing w:after="200" w:line="276" w:lineRule="auto"/>
-        <w:rPr>
-          <w:rFonts w:cs="Times New Roman"/>
-          <w:szCs w:val="24"/>
-        </w:rPr>
-      </w:pPr>
-      <w:r>
-        <w:rPr>
-          <w:rFonts w:cs="Times New Roman"/>
-          <w:szCs w:val="24"/>
-        </w:rPr>
-        <w:t>LSTM layer of 150 nodes with 0.2 dropout</w:t>
-      </w:r>
-    </w:p>
-    <w:p>
-      <w:pPr>
-        <w:pStyle w:val="ListParagraph"/>
-        <w:numPr>
-          <w:ilvl w:val="0"/>
-          <w:numId w:val="6"/>
-        </w:numPr>
-        <w:spacing w:after="200" w:line="276" w:lineRule="auto"/>
-        <w:rPr>
-          <w:rFonts w:cs="Times New Roman"/>
-          <w:szCs w:val="24"/>
-        </w:rPr>
-      </w:pPr>
-      <w:r>
-        <w:rPr>
-          <w:rFonts w:cs="Times New Roman"/>
-          <w:szCs w:val="24"/>
-        </w:rPr>
-        <w:t>Dense layer with ‘linear’ activation.</w:t>
-      </w:r>
-    </w:p>
-    <w:p>
-      <w:pPr>
-        <w:rPr>
-          <w:rFonts w:cs="Times New Roman"/>
-          <w:szCs w:val="24"/>
-        </w:rPr>
-      </w:pPr>
-      <w:r>
-        <w:rPr>
-          <w:rFonts w:cs="Times New Roman"/>
-          <w:szCs w:val="24"/>
-        </w:rPr>
-        <w:t>After defining our model, we compile it using mean-squared-error as loss function and Adam optimizer.</w:t>
-      </w:r>
-    </w:p>
-    <w:p>
-      <w:pPr>
-        <w:rPr>
-          <w:rFonts w:cs="Times New Roman"/>
-          <w:szCs w:val="24"/>
-        </w:rPr>
-      </w:pPr>
-      <w:r>
-        <w:rPr>
-          <w:rFonts w:cs="Times New Roman"/>
-          <w:szCs w:val="24"/>
-        </w:rPr>
-        <w:t>Now we fit our model for prepared input and output with batch size of 15 for 30 epochs.</w:t>
-      </w:r>
-    </w:p>
-    <w:p>
-      <w:pPr>
-        <w:rPr>
-          <w:rFonts w:cs="Times New Roman"/>
-          <w:szCs w:val="24"/>
-        </w:rPr>
-      </w:pPr>
-      <w:r>
-        <w:rPr>
-          <w:rFonts w:cs="Times New Roman"/>
-          <w:szCs w:val="24"/>
-        </w:rPr>
-        <w:t>Then we predict data values for next 15 months one by one, however we can do this in one go as well. These predicted values will be scaled in between 0 and 1 hence we need to inverse transform these values to get actual value for trade of that month.</w:t>
-      </w:r>
-    </w:p>
-    <w:p>
-      <w:pPr>
-        <w:rPr>
-          <w:rFonts w:cs="Times New Roman"/>
-          <w:szCs w:val="24"/>
-        </w:rPr>
-      </w:pPr>
-    </w:p>
-    <w:p>
-      <w:pPr>
-        <w:pStyle w:val="Heading2"/>
-      </w:pPr>
-      <w:r>
-        <w:t>Results</w:t>
-      </w:r>
-    </w:p>
-    <w:p>
-      <w:pPr>
-        <w:rPr>
-          <w:rFonts w:cs="Times New Roman"/>
-          <w:szCs w:val="24"/>
-        </w:rPr>
-      </w:pPr>
-      <w:r>
-        <w:rPr>
-          <w:rFonts w:cs="Times New Roman"/>
-          <w:szCs w:val="24"/>
-        </w:rPr>
-        <w:t xml:space="preserve">We have predicted total 15 data points with mean of 3363.970323 and </w:t>
-      </w:r>
-      <w:r>
-        <w:rPr>
-          <w:rFonts w:cs="Times New Roman"/>
-          <w:szCs w:val="24"/>
-        </w:rPr>
-        <w:t>st</w:t>
-      </w:r>
-      <w:r>
-        <w:rPr>
-          <w:rFonts w:cs="Times New Roman"/>
-          <w:szCs w:val="24"/>
-        </w:rPr>
-        <w:t>an</w:t>
-      </w:r>
-      <w:r>
-        <w:rPr>
-          <w:rFonts w:cs="Times New Roman"/>
-          <w:szCs w:val="24"/>
-        </w:rPr>
-        <w:t>d</w:t>
-      </w:r>
-      <w:r>
-        <w:rPr>
-          <w:rFonts w:cs="Times New Roman"/>
-          <w:szCs w:val="24"/>
-        </w:rPr>
-        <w:t xml:space="preserve">ard deviation of </w:t>
-      </w:r>
-      <w:r>
-        <w:rPr>
-          <w:rFonts w:cs="Times New Roman"/>
-          <w:szCs w:val="24"/>
-        </w:rPr>
-        <w:t>2352.545462</w:t>
-      </w:r>
-      <w:r>
-        <w:rPr>
-          <w:rFonts w:cs="Times New Roman"/>
-          <w:szCs w:val="24"/>
-        </w:rPr>
-        <w:t>.</w:t>
-      </w:r>
-    </w:p>
-    <w:p>
-      <w:pPr>
-        <w:rPr>
-          <w:rFonts w:cs="Times New Roman"/>
-          <w:szCs w:val="24"/>
-        </w:rPr>
-      </w:pPr>
-      <w:r>
-        <w:rPr>
-          <w:rFonts w:cs="Times New Roman"/>
-          <w:noProof/>
-          <w:szCs w:val="24"/>
-          <w:lang w:val="en-IN" w:eastAsia="en-IN"/>
-        </w:rPr>
-        <w:drawing>
-          <wp:inline distT="0" distB="0" distL="0" distR="0" wp14:anchorId="482022B1" wp14:editId="13DFB173">
-            <wp:extent cx="5943600" cy="3128010"/>
-            <wp:effectExtent l="0" t="0" r="0" b="0"/>
-            <wp:docPr id="20" name="Picture 20"/>
-            <wp:cNvGraphicFramePr>
-              <a:graphicFrameLocks xmlns:a="http://schemas.openxmlformats.org/drawingml/2006/main" noChangeAspect="1"/>
-            </wp:cNvGraphicFramePr>
-            <a:graphic xmlns:a="http://schemas.openxmlformats.org/drawingml/2006/main">
-              <a:graphicData uri="http://schemas.openxmlformats.org/drawingml/2006/picture">
-                <pic:pic xmlns:pic="http://schemas.openxmlformats.org/drawingml/2006/picture">
-                  <pic:nvPicPr>
-                    <pic:cNvPr id="0" name="monthly_import_data_predictions.png"/>
-                    <pic:cNvPicPr/>
-                  </pic:nvPicPr>
-                  <pic:blipFill>
-                    <a:blip r:embed="rId33">
-                      <a:extLst>
-                        <a:ext uri="{28A0092B-C50C-407E-A947-70E740481C1C}">
-                          <a14:useLocalDpi xmlns:a14="http://schemas.microsoft.com/office/drawing/2010/main" val="0"/>
-                        </a:ext>
-                      </a:extLst>
-                    </a:blip>
-                    <a:stretch>
-                      <a:fillRect/>
-                    </a:stretch>
-                  </pic:blipFill>
-                  <pic:spPr>
-                    <a:xfrm>
-                      <a:off x="0" y="0"/>
-                      <a:ext cx="5943600" cy="3128010"/>
-                    </a:xfrm>
-                    <a:prstGeom prst="rect">
-                      <a:avLst/>
-                    </a:prstGeom>
-                  </pic:spPr>
-                </pic:pic>
-              </a:graphicData>
-            </a:graphic>
-          </wp:inline>
-        </w:drawing>
-      </w:r>
-    </w:p>
-    <w:p>
-      <w:pPr>
-        <w:rPr>
-          <w:rFonts w:cs="Times New Roman"/>
-          <w:szCs w:val="24"/>
-        </w:rPr>
-      </w:pPr>
-    </w:p>
-    <w:p>
-      <w:pPr>
-        <w:pStyle w:val="Heading2"/>
-      </w:pPr>
-      <w:r>
-        <w:t>Conclusion</w:t>
       </w:r>
     </w:p>
     <w:p>
@@ -6945,58 +8518,56 @@
       <w:pPr>
         <w:pStyle w:val="Heading2"/>
       </w:pPr>
-      <w:r>
+      <w:bookmarkStart w:id="31" w:name="_Toc42335162"/>
+      <w:r>
+        <w:lastRenderedPageBreak/>
         <w:t>Technologies Used</w:t>
       </w:r>
-    </w:p>
-    <w:p>
-      <w:pPr>
-        <w:rPr>
-          <w:rFonts w:cs="Times New Roman"/>
-          <w:szCs w:val="24"/>
-        </w:rPr>
-      </w:pPr>
-      <w:r>
-        <w:rPr>
-          <w:rFonts w:cs="Times New Roman"/>
-          <w:szCs w:val="24"/>
-        </w:rPr>
-        <w:t>Python, Jupyter Notebook, Tableau</w:t>
-      </w:r>
-    </w:p>
-    <w:p>
-      <w:pPr>
+      <w:bookmarkEnd w:id="31"/>
+    </w:p>
+    <w:p>
+      <w:pPr>
+        <w:spacing w:after="160" w:line="259" w:lineRule="auto"/>
         <w:rPr>
           <w:rFonts w:cs="Times New Roman"/>
           <w:sz w:val="48"/>
           <w:szCs w:val="48"/>
         </w:rPr>
       </w:pPr>
-    </w:p>
-    <w:p>
-      <w:pPr>
-        <w:jc w:val="center"/>
+      <w:r>
         <w:rPr>
           <w:rFonts w:cs="Times New Roman"/>
           <w:sz w:val="48"/>
           <w:szCs w:val="48"/>
         </w:rPr>
+        <w:br w:type="page"/>
+      </w:r>
+    </w:p>
+    <w:p>
+      <w:pPr>
+        <w:rPr>
+          <w:rFonts w:cs="Times New Roman"/>
+          <w:sz w:val="48"/>
+          <w:szCs w:val="48"/>
+        </w:rPr>
       </w:pPr>
     </w:p>
     <w:p>
       <w:pPr>
         <w:pStyle w:val="Heading1"/>
       </w:pPr>
+      <w:bookmarkStart w:id="32" w:name="_Toc42335163"/>
       <w:r>
         <w:t>Future Prospects</w:t>
       </w:r>
+      <w:bookmarkEnd w:id="32"/>
     </w:p>
     <w:p/>
     <w:sectPr>
-      <w:headerReference w:type="default" r:id="rId34"/>
-      <w:footerReference w:type="default" r:id="rId35"/>
-      <w:headerReference w:type="first" r:id="rId36"/>
-      <w:footerReference w:type="first" r:id="rId37"/>
+      <w:headerReference w:type="default" r:id="rId35"/>
+      <w:footerReference w:type="default" r:id="rId36"/>
+      <w:headerReference w:type="first" r:id="rId37"/>
+      <w:footerReference w:type="first" r:id="rId38"/>
       <w:pgSz w:w="12240" w:h="15840"/>
       <w:pgMar w:top="1440" w:right="1440" w:bottom="1440" w:left="1440" w:header="720" w:footer="720" w:gutter="0"/>
       <w:pgNumType w:start="1"/>
@@ -7119,7 +8690,7 @@
           <w:rPr>
             <w:noProof/>
           </w:rPr>
-          <w:t>1</w:t>
+          <w:t>4</w:t>
         </w:r>
         <w:r>
           <w:rPr>
@@ -7252,12 +8823,10 @@
   <w:sdt>
     <w:sdtPr>
       <w:id w:val="968752352"/>
-      <w:placeholder>
-        <w:docPart w:val="D7102CDC96354A6E8DAD58143E1A7884"/>
-      </w:placeholder>
       <w:temporary/>
       <w:showingPlcHdr/>
     </w:sdtPr>
+    <w:sdtEndPr/>
     <w:sdtContent>
       <w:p>
         <w:pPr>
@@ -7457,7 +9026,7 @@
   <w:abstractNum w:abstractNumId="2">
     <w:nsid w:val="44942F42"/>
     <w:multiLevelType w:val="hybridMultilevel"/>
-    <w:tmpl w:val="44C21766"/>
+    <w:tmpl w:val="D7FC66A2"/>
     <w:lvl w:ilvl="0" w:tplc="40090001">
       <w:start w:val="1"/>
       <w:numFmt w:val="bullet"/>
@@ -8937,517 +10506,6 @@
 </w:styles>
 </file>
 
-<file path=word/glossary/document.xml><?xml version="1.0" encoding="utf-8"?>
-<w:glossaryDocument xmlns:wpc="http://schemas.microsoft.com/office/word/2010/wordprocessingCanvas" xmlns:mc="http://schemas.openxmlformats.org/markup-compatibility/2006" xmlns:o="urn:schemas-microsoft-com:office:office" xmlns:r="http://schemas.openxmlformats.org/officeDocument/2006/relationships" xmlns:m="http://schemas.openxmlformats.org/officeDocument/2006/math" xmlns:v="urn:schemas-microsoft-com:vml" xmlns:wp14="http://schemas.microsoft.com/office/word/2010/wordprocessingDrawing" xmlns:wp="http://schemas.openxmlformats.org/drawingml/2006/wordprocessingDrawing" xmlns:w10="urn:schemas-microsoft-com:office:word" xmlns:w="http://schemas.openxmlformats.org/wordprocessingml/2006/main" xmlns:w14="http://schemas.microsoft.com/office/word/2010/wordml" xmlns:wpg="http://schemas.microsoft.com/office/word/2010/wordprocessingGroup" xmlns:wpi="http://schemas.microsoft.com/office/word/2010/wordprocessingInk" xmlns:wne="http://schemas.microsoft.com/office/word/2006/wordml" xmlns:wps="http://schemas.microsoft.com/office/word/2010/wordprocessingShape" mc:Ignorable="w14 wp14"/>
-</file>
-
-<file path=word/glossary/fontTable.xml><?xml version="1.0" encoding="utf-8"?>
-<w:fonts xmlns:mc="http://schemas.openxmlformats.org/markup-compatibility/2006" xmlns:r="http://schemas.openxmlformats.org/officeDocument/2006/relationships" xmlns:w="http://schemas.openxmlformats.org/wordprocessingml/2006/main" xmlns:w14="http://schemas.microsoft.com/office/word/2010/wordml" mc:Ignorable="w14">
-  <w:font w:name="Times New Roman">
-    <w:panose1 w:val="02020603050405020304"/>
-    <w:charset w:val="00"/>
-    <w:family w:val="roman"/>
-    <w:pitch w:val="variable"/>
-    <w:sig w:usb0="E0002EFF" w:usb1="C000785B" w:usb2="00000009" w:usb3="00000000" w:csb0="000001FF" w:csb1="00000000"/>
-  </w:font>
-  <w:font w:name="Symbol">
-    <w:panose1 w:val="05050102010706020507"/>
-    <w:charset w:val="02"/>
-    <w:family w:val="roman"/>
-    <w:pitch w:val="variable"/>
-    <w:sig w:usb0="00000000" w:usb1="10000000" w:usb2="00000000" w:usb3="00000000" w:csb0="80000000" w:csb1="00000000"/>
-  </w:font>
-  <w:font w:name="Courier New">
-    <w:panose1 w:val="02070309020205020404"/>
-    <w:charset w:val="00"/>
-    <w:family w:val="modern"/>
-    <w:pitch w:val="fixed"/>
-    <w:sig w:usb0="E0002EFF" w:usb1="C0007843" w:usb2="00000009" w:usb3="00000000" w:csb0="000001FF" w:csb1="00000000"/>
-  </w:font>
-  <w:font w:name="Wingdings">
-    <w:panose1 w:val="05000000000000000000"/>
-    <w:charset w:val="02"/>
-    <w:family w:val="auto"/>
-    <w:pitch w:val="variable"/>
-    <w:sig w:usb0="00000000" w:usb1="10000000" w:usb2="00000000" w:usb3="00000000" w:csb0="80000000" w:csb1="00000000"/>
-  </w:font>
-  <w:font w:name="Calibri">
-    <w:panose1 w:val="020F0502020204030204"/>
-    <w:charset w:val="00"/>
-    <w:family w:val="swiss"/>
-    <w:pitch w:val="variable"/>
-    <w:sig w:usb0="E0002EFF" w:usb1="C000247B" w:usb2="00000009" w:usb3="00000000" w:csb0="000001FF" w:csb1="00000000"/>
-  </w:font>
-  <w:font w:name="Tahoma">
-    <w:panose1 w:val="020B0604030504040204"/>
-    <w:charset w:val="00"/>
-    <w:family w:val="swiss"/>
-    <w:pitch w:val="variable"/>
-    <w:sig w:usb0="E1002EFF" w:usb1="C000605B" w:usb2="00000029" w:usb3="00000000" w:csb0="000101FF" w:csb1="00000000"/>
-  </w:font>
-  <w:font w:name="Arial">
-    <w:panose1 w:val="020B0604020202020204"/>
-    <w:charset w:val="00"/>
-    <w:family w:val="swiss"/>
-    <w:pitch w:val="variable"/>
-    <w:sig w:usb0="E0002EFF" w:usb1="C000785B" w:usb2="00000009" w:usb3="00000000" w:csb0="000001FF" w:csb1="00000000"/>
-  </w:font>
-  <w:font w:name="Segoe UI">
-    <w:panose1 w:val="020B0502040204020203"/>
-    <w:charset w:val="00"/>
-    <w:family w:val="swiss"/>
-    <w:pitch w:val="variable"/>
-    <w:sig w:usb0="E4002EFF" w:usb1="C000E47F" w:usb2="00000009" w:usb3="00000000" w:csb0="000001FF" w:csb1="00000000"/>
-  </w:font>
-  <w:font w:name="Calibri Light">
-    <w:panose1 w:val="020F0302020204030204"/>
-    <w:charset w:val="00"/>
-    <w:family w:val="swiss"/>
-    <w:pitch w:val="variable"/>
-    <w:sig w:usb0="E0002AFF" w:usb1="C000247B" w:usb2="00000009" w:usb3="00000000" w:csb0="000001FF" w:csb1="00000000"/>
-  </w:font>
-  <w:font w:name="Cambria">
-    <w:panose1 w:val="02040503050406030204"/>
-    <w:charset w:val="00"/>
-    <w:family w:val="roman"/>
-    <w:pitch w:val="variable"/>
-    <w:sig w:usb0="E00006FF" w:usb1="420024FF" w:usb2="02000000" w:usb3="00000000" w:csb0="0000019F" w:csb1="00000000"/>
-  </w:font>
-</w:fonts>
-</file>
-
-<file path=word/glossary/settings.xml><?xml version="1.0" encoding="utf-8"?>
-<w:settings xmlns:mc="http://schemas.openxmlformats.org/markup-compatibility/2006" xmlns:o="urn:schemas-microsoft-com:office:office" xmlns:r="http://schemas.openxmlformats.org/officeDocument/2006/relationships" xmlns:m="http://schemas.openxmlformats.org/officeDocument/2006/math" xmlns:v="urn:schemas-microsoft-com:vml" xmlns:w10="urn:schemas-microsoft-com:office:word" xmlns:w="http://schemas.openxmlformats.org/wordprocessingml/2006/main" xmlns:w14="http://schemas.microsoft.com/office/word/2010/wordml" xmlns:sl="http://schemas.openxmlformats.org/schemaLibrary/2006/main" mc:Ignorable="w14">
-  <w:view w:val="normal"/>
-  <w:defaultTabStop w:val="720"/>
-  <w:characterSpacingControl w:val="doNotCompress"/>
-  <w:compat>
-    <w:useFELayout/>
-    <w:compatSetting w:name="compatibilityMode" w:uri="http://schemas.microsoft.com/office/word" w:val="14"/>
-    <w:compatSetting w:name="overrideTableStyleFontSizeAndJustification" w:uri="http://schemas.microsoft.com/office/word" w:val="1"/>
-    <w:compatSetting w:name="enableOpenTypeFeatures" w:uri="http://schemas.microsoft.com/office/word" w:val="1"/>
-    <w:compatSetting w:name="doNotFlipMirrorIndents" w:uri="http://schemas.microsoft.com/office/word" w:val="1"/>
-  </w:compat>
-  <w:rsids>
-    <w:rsidRoot w:val="001B55CC"/>
-    <w:rsid w:val="001B55CC"/>
-    <w:rsid w:val="00E72FFA"/>
-  </w:rsids>
-  <m:mathPr>
-    <m:mathFont m:val="Cambria Math"/>
-    <m:brkBin m:val="before"/>
-    <m:brkBinSub m:val="--"/>
-    <m:smallFrac m:val="0"/>
-    <m:dispDef/>
-    <m:lMargin m:val="0"/>
-    <m:rMargin m:val="0"/>
-    <m:defJc m:val="centerGroup"/>
-    <m:wrapIndent m:val="1440"/>
-    <m:intLim m:val="subSup"/>
-    <m:naryLim m:val="undOvr"/>
-  </m:mathPr>
-  <w:themeFontLang w:val="en-US"/>
-  <w:clrSchemeMapping w:bg1="light1" w:t1="dark1" w:bg2="light2" w:t2="dark2" w:accent1="accent1" w:accent2="accent2" w:accent3="accent3" w:accent4="accent4" w:accent5="accent5" w:accent6="accent6" w:hyperlink="hyperlink" w:followedHyperlink="followedHyperlink"/>
-  <w:decimalSymbol w:val="."/>
-  <w:listSeparator w:val=","/>
-</w:settings>
-</file>
-
-<file path=word/glossary/styles.xml><?xml version="1.0" encoding="utf-8"?>
-<w:styles xmlns:mc="http://schemas.openxmlformats.org/markup-compatibility/2006" xmlns:r="http://schemas.openxmlformats.org/officeDocument/2006/relationships" xmlns:w="http://schemas.openxmlformats.org/wordprocessingml/2006/main" xmlns:w14="http://schemas.microsoft.com/office/word/2010/wordml" mc:Ignorable="w14">
-  <w:docDefaults>
-    <w:rPrDefault>
-      <w:rPr>
-        <w:rFonts w:asciiTheme="minorHAnsi" w:eastAsiaTheme="minorEastAsia" w:hAnsiTheme="minorHAnsi" w:cstheme="minorBidi"/>
-        <w:sz w:val="22"/>
-        <w:szCs w:val="22"/>
-        <w:lang w:val="en-US" w:eastAsia="en-US" w:bidi="ar-SA"/>
-      </w:rPr>
-    </w:rPrDefault>
-    <w:pPrDefault>
-      <w:pPr>
-        <w:spacing w:after="160" w:line="259" w:lineRule="auto"/>
-      </w:pPr>
-    </w:pPrDefault>
-  </w:docDefaults>
-  <w:latentStyles w:defLockedState="0" w:defUIPriority="99" w:defSemiHidden="1" w:defUnhideWhenUsed="1" w:defQFormat="0" w:count="267">
-    <w:lsdException w:name="Normal" w:semiHidden="0" w:uiPriority="0" w:unhideWhenUsed="0" w:qFormat="1"/>
-    <w:lsdException w:name="heading 1" w:semiHidden="0" w:uiPriority="9" w:unhideWhenUsed="0" w:qFormat="1"/>
-    <w:lsdException w:name="heading 2" w:uiPriority="9" w:qFormat="1"/>
-    <w:lsdException w:name="heading 3" w:uiPriority="9" w:qFormat="1"/>
-    <w:lsdException w:name="heading 4" w:uiPriority="9" w:qFormat="1"/>
-    <w:lsdException w:name="heading 5" w:uiPriority="9" w:qFormat="1"/>
-    <w:lsdException w:name="heading 6" w:uiPriority="9" w:qFormat="1"/>
-    <w:lsdException w:name="heading 7" w:uiPriority="9" w:qFormat="1"/>
-    <w:lsdException w:name="heading 8" w:uiPriority="9" w:qFormat="1"/>
-    <w:lsdException w:name="heading 9" w:uiPriority="9" w:qFormat="1"/>
-    <w:lsdException w:name="toc 1" w:uiPriority="39"/>
-    <w:lsdException w:name="toc 2" w:uiPriority="39"/>
-    <w:lsdException w:name="toc 3" w:uiPriority="39"/>
-    <w:lsdException w:name="toc 4" w:uiPriority="39"/>
-    <w:lsdException w:name="toc 5" w:uiPriority="39"/>
-    <w:lsdException w:name="toc 6" w:uiPriority="39"/>
-    <w:lsdException w:name="toc 7" w:uiPriority="39"/>
-    <w:lsdException w:name="toc 8" w:uiPriority="39"/>
-    <w:lsdException w:name="toc 9" w:uiPriority="39"/>
-    <w:lsdException w:name="caption" w:uiPriority="35" w:qFormat="1"/>
-    <w:lsdException w:name="Title" w:semiHidden="0" w:uiPriority="10" w:unhideWhenUsed="0" w:qFormat="1"/>
-    <w:lsdException w:name="Default Paragraph Font" w:uiPriority="1"/>
-    <w:lsdException w:name="Subtitle" w:semiHidden="0" w:uiPriority="11" w:unhideWhenUsed="0" w:qFormat="1"/>
-    <w:lsdException w:name="Strong" w:semiHidden="0" w:uiPriority="22" w:unhideWhenUsed="0" w:qFormat="1"/>
-    <w:lsdException w:name="Emphasis" w:semiHidden="0" w:uiPriority="20" w:unhideWhenUsed="0" w:qFormat="1"/>
-    <w:lsdException w:name="Table Grid" w:semiHidden="0" w:uiPriority="39" w:unhideWhenUsed="0"/>
-    <w:lsdException w:name="Placeholder Text" w:unhideWhenUsed="0"/>
-    <w:lsdException w:name="No Spacing" w:semiHidden="0" w:uiPriority="1" w:unhideWhenUsed="0" w:qFormat="1"/>
-    <w:lsdException w:name="Light Shading" w:semiHidden="0" w:uiPriority="60" w:unhideWhenUsed="0"/>
-    <w:lsdException w:name="Light List" w:semiHidden="0" w:uiPriority="61" w:unhideWhenUsed="0"/>
-    <w:lsdException w:name="Light Grid" w:semiHidden="0" w:uiPriority="62" w:unhideWhenUsed="0"/>
-    <w:lsdException w:name="Medium Shading 1" w:semiHidden="0" w:uiPriority="63" w:unhideWhenUsed="0"/>
-    <w:lsdException w:name="Medium Shading 2" w:semiHidden="0" w:uiPriority="64" w:unhideWhenUsed="0"/>
-    <w:lsdException w:name="Medium List 1" w:semiHidden="0" w:uiPriority="65" w:unhideWhenUsed="0"/>
-    <w:lsdException w:name="Medium List 2" w:semiHidden="0" w:uiPriority="66" w:unhideWhenUsed="0"/>
-    <w:lsdException w:name="Medium Grid 1" w:semiHidden="0" w:uiPriority="67" w:unhideWhenUsed="0"/>
-    <w:lsdException w:name="Medium Grid 2" w:semiHidden="0" w:uiPriority="68" w:unhideWhenUsed="0"/>
-    <w:lsdException w:name="Medium Grid 3" w:semiHidden="0" w:uiPriority="69" w:unhideWhenUsed="0"/>
-    <w:lsdException w:name="Dark List" w:semiHidden="0" w:uiPriority="70" w:unhideWhenUsed="0"/>
-    <w:lsdException w:name="Colorful Shading" w:semiHidden="0" w:uiPriority="71" w:unhideWhenUsed="0"/>
-    <w:lsdException w:name="Colorful List" w:semiHidden="0" w:uiPriority="72" w:unhideWhenUsed="0"/>
-    <w:lsdException w:name="Colorful Grid" w:semiHidden="0" w:uiPriority="73" w:unhideWhenUsed="0"/>
-    <w:lsdException w:name="Light Shading Accent 1" w:semiHidden="0" w:uiPriority="60" w:unhideWhenUsed="0"/>
-    <w:lsdException w:name="Light List Accent 1" w:semiHidden="0" w:uiPriority="61" w:unhideWhenUsed="0"/>
-    <w:lsdException w:name="Light Grid Accent 1" w:semiHidden="0" w:uiPriority="62" w:unhideWhenUsed="0"/>
-    <w:lsdException w:name="Medium Shading 1 Accent 1" w:semiHidden="0" w:uiPriority="63" w:unhideWhenUsed="0"/>
-    <w:lsdException w:name="Medium Shading 2 Accent 1" w:semiHidden="0" w:uiPriority="64" w:unhideWhenUsed="0"/>
-    <w:lsdException w:name="Medium List 1 Accent 1" w:semiHidden="0" w:uiPriority="65" w:unhideWhenUsed="0"/>
-    <w:lsdException w:name="Revision" w:unhideWhenUsed="0"/>
-    <w:lsdException w:name="List Paragraph" w:semiHidden="0" w:uiPriority="34" w:unhideWhenUsed="0" w:qFormat="1"/>
-    <w:lsdException w:name="Quote" w:semiHidden="0" w:uiPriority="29" w:unhideWhenUsed="0" w:qFormat="1"/>
-    <w:lsdException w:name="Intense Quote" w:semiHidden="0" w:uiPriority="30" w:unhideWhenUsed="0" w:qFormat="1"/>
-    <w:lsdException w:name="Medium List 2 Accent 1" w:semiHidden="0" w:uiPriority="66" w:unhideWhenUsed="0"/>
-    <w:lsdException w:name="Medium Grid 1 Accent 1" w:semiHidden="0" w:uiPriority="67" w:unhideWhenUsed="0"/>
-    <w:lsdException w:name="Medium Grid 2 Accent 1" w:semiHidden="0" w:uiPriority="68" w:unhideWhenUsed="0"/>
-    <w:lsdException w:name="Medium Grid 3 Accent 1" w:semiHidden="0" w:uiPriority="69" w:unhideWhenUsed="0"/>
-    <w:lsdException w:name="Dark List Accent 1" w:semiHidden="0" w:uiPriority="70" w:unhideWhenUsed="0"/>
-    <w:lsdException w:name="Colorful Shading Accent 1" w:semiHidden="0" w:uiPriority="71" w:unhideWhenUsed="0"/>
-    <w:lsdException w:name="Colorful List Accent 1" w:semiHidden="0" w:uiPriority="72" w:unhideWhenUsed="0"/>
-    <w:lsdException w:name="Colorful Grid Accent 1" w:semiHidden="0" w:uiPriority="73" w:unhideWhenUsed="0"/>
-    <w:lsdException w:name="Light Shading Accent 2" w:semiHidden="0" w:uiPriority="60" w:unhideWhenUsed="0"/>
-    <w:lsdException w:name="Light List Accent 2" w:semiHidden="0" w:uiPriority="61" w:unhideWhenUsed="0"/>
-    <w:lsdException w:name="Light Grid Accent 2" w:semiHidden="0" w:uiPriority="62" w:unhideWhenUsed="0"/>
-    <w:lsdException w:name="Medium Shading 1 Accent 2" w:semiHidden="0" w:uiPriority="63" w:unhideWhenUsed="0"/>
-    <w:lsdException w:name="Medium Shading 2 Accent 2" w:semiHidden="0" w:uiPriority="64" w:unhideWhenUsed="0"/>
-    <w:lsdException w:name="Medium List 1 Accent 2" w:semiHidden="0" w:uiPriority="65" w:unhideWhenUsed="0"/>
-    <w:lsdException w:name="Medium List 2 Accent 2" w:semiHidden="0" w:uiPriority="66" w:unhideWhenUsed="0"/>
-    <w:lsdException w:name="Medium Grid 1 Accent 2" w:semiHidden="0" w:uiPriority="67" w:unhideWhenUsed="0"/>
-    <w:lsdException w:name="Medium Grid 2 Accent 2" w:semiHidden="0" w:uiPriority="68" w:unhideWhenUsed="0"/>
-    <w:lsdException w:name="Medium Grid 3 Accent 2" w:semiHidden="0" w:uiPriority="69" w:unhideWhenUsed="0"/>
-    <w:lsdException w:name="Dark List Accent 2" w:semiHidden="0" w:uiPriority="70" w:unhideWhenUsed="0"/>
-    <w:lsdException w:name="Colorful Shading Accent 2" w:semiHidden="0" w:uiPriority="71" w:unhideWhenUsed="0"/>
-    <w:lsdException w:name="Colorful List Accent 2" w:semiHidden="0" w:uiPriority="72" w:unhideWhenUsed="0"/>
-    <w:lsdException w:name="Colorful Grid Accent 2" w:semiHidden="0" w:uiPriority="73" w:unhideWhenUsed="0"/>
-    <w:lsdException w:name="Light Shading Accent 3" w:semiHidden="0" w:uiPriority="60" w:unhideWhenUsed="0"/>
-    <w:lsdException w:name="Light List Accent 3" w:semiHidden="0" w:uiPriority="61" w:unhideWhenUsed="0"/>
-    <w:lsdException w:name="Light Grid Accent 3" w:semiHidden="0" w:uiPriority="62" w:unhideWhenUsed="0"/>
-    <w:lsdException w:name="Medium Shading 1 Accent 3" w:semiHidden="0" w:uiPriority="63" w:unhideWhenUsed="0"/>
-    <w:lsdException w:name="Medium Shading 2 Accent 3" w:semiHidden="0" w:uiPriority="64" w:unhideWhenUsed="0"/>
-    <w:lsdException w:name="Medium List 1 Accent 3" w:semiHidden="0" w:uiPriority="65" w:unhideWhenUsed="0"/>
-    <w:lsdException w:name="Medium List 2 Accent 3" w:semiHidden="0" w:uiPriority="66" w:unhideWhenUsed="0"/>
-    <w:lsdException w:name="Medium Grid 1 Accent 3" w:semiHidden="0" w:uiPriority="67" w:unhideWhenUsed="0"/>
-    <w:lsdException w:name="Medium Grid 2 Accent 3" w:semiHidden="0" w:uiPriority="68" w:unhideWhenUsed="0"/>
-    <w:lsdException w:name="Medium Grid 3 Accent 3" w:semiHidden="0" w:uiPriority="69" w:unhideWhenUsed="0"/>
-    <w:lsdException w:name="Dark List Accent 3" w:semiHidden="0" w:uiPriority="70" w:unhideWhenUsed="0"/>
-    <w:lsdException w:name="Colorful Shading Accent 3" w:semiHidden="0" w:uiPriority="71" w:unhideWhenUsed="0"/>
-    <w:lsdException w:name="Colorful List Accent 3" w:semiHidden="0" w:uiPriority="72" w:unhideWhenUsed="0"/>
-    <w:lsdException w:name="Colorful Grid Accent 3" w:semiHidden="0" w:uiPriority="73" w:unhideWhenUsed="0"/>
-    <w:lsdException w:name="Light Shading Accent 4" w:semiHidden="0" w:uiPriority="60" w:unhideWhenUsed="0"/>
-    <w:lsdException w:name="Light List Accent 4" w:semiHidden="0" w:uiPriority="61" w:unhideWhenUsed="0"/>
-    <w:lsdException w:name="Light Grid Accent 4" w:semiHidden="0" w:uiPriority="62" w:unhideWhenUsed="0"/>
-    <w:lsdException w:name="Medium Shading 1 Accent 4" w:semiHidden="0" w:uiPriority="63" w:unhideWhenUsed="0"/>
-    <w:lsdException w:name="Medium Shading 2 Accent 4" w:semiHidden="0" w:uiPriority="64" w:unhideWhenUsed="0"/>
-    <w:lsdException w:name="Medium List 1 Accent 4" w:semiHidden="0" w:uiPriority="65" w:unhideWhenUsed="0"/>
-    <w:lsdException w:name="Medium List 2 Accent 4" w:semiHidden="0" w:uiPriority="66" w:unhideWhenUsed="0"/>
-    <w:lsdException w:name="Medium Grid 1 Accent 4" w:semiHidden="0" w:uiPriority="67" w:unhideWhenUsed="0"/>
-    <w:lsdException w:name="Medium Grid 2 Accent 4" w:semiHidden="0" w:uiPriority="68" w:unhideWhenUsed="0"/>
-    <w:lsdException w:name="Medium Grid 3 Accent 4" w:semiHidden="0" w:uiPriority="69" w:unhideWhenUsed="0"/>
-    <w:lsdException w:name="Dark List Accent 4" w:semiHidden="0" w:uiPriority="70" w:unhideWhenUsed="0"/>
-    <w:lsdException w:name="Colorful Shading Accent 4" w:semiHidden="0" w:uiPriority="71" w:unhideWhenUsed="0"/>
-    <w:lsdException w:name="Colorful List Accent 4" w:semiHidden="0" w:uiPriority="72" w:unhideWhenUsed="0"/>
-    <w:lsdException w:name="Colorful Grid Accent 4" w:semiHidden="0" w:uiPriority="73" w:unhideWhenUsed="0"/>
-    <w:lsdException w:name="Light Shading Accent 5" w:semiHidden="0" w:uiPriority="60" w:unhideWhenUsed="0"/>
-    <w:lsdException w:name="Light List Accent 5" w:semiHidden="0" w:uiPriority="61" w:unhideWhenUsed="0"/>
-    <w:lsdException w:name="Light Grid Accent 5" w:semiHidden="0" w:uiPriority="62" w:unhideWhenUsed="0"/>
-    <w:lsdException w:name="Medium Shading 1 Accent 5" w:semiHidden="0" w:uiPriority="63" w:unhideWhenUsed="0"/>
-    <w:lsdException w:name="Medium Shading 2 Accent 5" w:semiHidden="0" w:uiPriority="64" w:unhideWhenUsed="0"/>
-    <w:lsdException w:name="Medium List 1 Accent 5" w:semiHidden="0" w:uiPriority="65" w:unhideWhenUsed="0"/>
-    <w:lsdException w:name="Medium List 2 Accent 5" w:semiHidden="0" w:uiPriority="66" w:unhideWhenUsed="0"/>
-    <w:lsdException w:name="Medium Grid 1 Accent 5" w:semiHidden="0" w:uiPriority="67" w:unhideWhenUsed="0"/>
-    <w:lsdException w:name="Medium Grid 2 Accent 5" w:semiHidden="0" w:uiPriority="68" w:unhideWhenUsed="0"/>
-    <w:lsdException w:name="Medium Grid 3 Accent 5" w:semiHidden="0" w:uiPriority="69" w:unhideWhenUsed="0"/>
-    <w:lsdException w:name="Dark List Accent 5" w:semiHidden="0" w:uiPriority="70" w:unhideWhenUsed="0"/>
-    <w:lsdException w:name="Colorful Shading Accent 5" w:semiHidden="0" w:uiPriority="71" w:unhideWhenUsed="0"/>
-    <w:lsdException w:name="Colorful List Accent 5" w:semiHidden="0" w:uiPriority="72" w:unhideWhenUsed="0"/>
-    <w:lsdException w:name="Colorful Grid Accent 5" w:semiHidden="0" w:uiPriority="73" w:unhideWhenUsed="0"/>
-    <w:lsdException w:name="Light Shading Accent 6" w:semiHidden="0" w:uiPriority="60" w:unhideWhenUsed="0"/>
-    <w:lsdException w:name="Light List Accent 6" w:semiHidden="0" w:uiPriority="61" w:unhideWhenUsed="0"/>
-    <w:lsdException w:name="Light Grid Accent 6" w:semiHidden="0" w:uiPriority="62" w:unhideWhenUsed="0"/>
-    <w:lsdException w:name="Medium Shading 1 Accent 6" w:semiHidden="0" w:uiPriority="63" w:unhideWhenUsed="0"/>
-    <w:lsdException w:name="Medium Shading 2 Accent 6" w:semiHidden="0" w:uiPriority="64" w:unhideWhenUsed="0"/>
-    <w:lsdException w:name="Medium List 1 Accent 6" w:semiHidden="0" w:uiPriority="65" w:unhideWhenUsed="0"/>
-    <w:lsdException w:name="Medium List 2 Accent 6" w:semiHidden="0" w:uiPriority="66" w:unhideWhenUsed="0"/>
-    <w:lsdException w:name="Medium Grid 1 Accent 6" w:semiHidden="0" w:uiPriority="67" w:unhideWhenUsed="0"/>
-    <w:lsdException w:name="Medium Grid 2 Accent 6" w:semiHidden="0" w:uiPriority="68" w:unhideWhenUsed="0"/>
-    <w:lsdException w:name="Medium Grid 3 Accent 6" w:semiHidden="0" w:uiPriority="69" w:unhideWhenUsed="0"/>
-    <w:lsdException w:name="Dark List Accent 6" w:semiHidden="0" w:uiPriority="70" w:unhideWhenUsed="0"/>
-    <w:lsdException w:name="Colorful Shading Accent 6" w:semiHidden="0" w:uiPriority="71" w:unhideWhenUsed="0"/>
-    <w:lsdException w:name="Colorful List Accent 6" w:semiHidden="0" w:uiPriority="72" w:unhideWhenUsed="0"/>
-    <w:lsdException w:name="Colorful Grid Accent 6" w:semiHidden="0" w:uiPriority="73" w:unhideWhenUsed="0"/>
-    <w:lsdException w:name="Subtle Emphasis" w:semiHidden="0" w:uiPriority="19" w:unhideWhenUsed="0" w:qFormat="1"/>
-    <w:lsdException w:name="Intense Emphasis" w:semiHidden="0" w:uiPriority="21" w:unhideWhenUsed="0" w:qFormat="1"/>
-    <w:lsdException w:name="Subtle Reference" w:semiHidden="0" w:uiPriority="31" w:unhideWhenUsed="0" w:qFormat="1"/>
-    <w:lsdException w:name="Intense Reference" w:semiHidden="0" w:uiPriority="32" w:unhideWhenUsed="0" w:qFormat="1"/>
-    <w:lsdException w:name="Book Title" w:semiHidden="0" w:uiPriority="33" w:unhideWhenUsed="0" w:qFormat="1"/>
-    <w:lsdException w:name="Bibliography" w:uiPriority="37"/>
-    <w:lsdException w:name="TOC Heading" w:uiPriority="39" w:qFormat="1"/>
-  </w:latentStyles>
-  <w:style w:type="paragraph" w:default="1" w:styleId="Normal">
-    <w:name w:val="Normal"/>
-    <w:qFormat/>
-  </w:style>
-  <w:style w:type="character" w:default="1" w:styleId="DefaultParagraphFont">
-    <w:name w:val="Default Paragraph Font"/>
-    <w:uiPriority w:val="1"/>
-    <w:semiHidden/>
-    <w:unhideWhenUsed/>
-  </w:style>
-  <w:style w:type="table" w:default="1" w:styleId="TableNormal">
-    <w:name w:val="Normal Table"/>
-    <w:uiPriority w:val="99"/>
-    <w:semiHidden/>
-    <w:unhideWhenUsed/>
-    <w:tblPr>
-      <w:tblInd w:w="0" w:type="dxa"/>
-      <w:tblCellMar>
-        <w:top w:w="0" w:type="dxa"/>
-        <w:left w:w="108" w:type="dxa"/>
-        <w:bottom w:w="0" w:type="dxa"/>
-        <w:right w:w="108" w:type="dxa"/>
-      </w:tblCellMar>
-    </w:tblPr>
-  </w:style>
-  <w:style w:type="numbering" w:default="1" w:styleId="NoList">
-    <w:name w:val="No List"/>
-    <w:uiPriority w:val="99"/>
-    <w:semiHidden/>
-    <w:unhideWhenUsed/>
-  </w:style>
-  <w:style w:type="paragraph" w:customStyle="1" w:styleId="D7102CDC96354A6E8DAD58143E1A7884">
-    <w:name w:val="D7102CDC96354A6E8DAD58143E1A7884"/>
-    <w:rsid w:val="001B55CC"/>
-  </w:style>
-</w:styles>
-</file>
-
-<file path=word/glossary/stylesWithEffects.xml><?xml version="1.0" encoding="utf-8"?>
-<w:styles xmlns:wpc="http://schemas.microsoft.com/office/word/2010/wordprocessingCanvas" xmlns:mc="http://schemas.openxmlformats.org/markup-compatibility/2006" xmlns:o="urn:schemas-microsoft-com:office:office" xmlns:r="http://schemas.openxmlformats.org/officeDocument/2006/relationships" xmlns:m="http://schemas.openxmlformats.org/officeDocument/2006/math" xmlns:v="urn:schemas-microsoft-com:vml" xmlns:wp14="http://schemas.microsoft.com/office/word/2010/wordprocessingDrawing" xmlns:wp="http://schemas.openxmlformats.org/drawingml/2006/wordprocessingDrawing" xmlns:w10="urn:schemas-microsoft-com:office:word" xmlns:w="http://schemas.openxmlformats.org/wordprocessingml/2006/main" xmlns:w14="http://schemas.microsoft.com/office/word/2010/wordml" xmlns:wpg="http://schemas.microsoft.com/office/word/2010/wordprocessingGroup" xmlns:wpi="http://schemas.microsoft.com/office/word/2010/wordprocessingInk" xmlns:wne="http://schemas.microsoft.com/office/word/2006/wordml" xmlns:wps="http://schemas.microsoft.com/office/word/2010/wordprocessingShape" mc:Ignorable="w14 wp14">
-  <w:docDefaults>
-    <w:rPrDefault>
-      <w:rPr>
-        <w:rFonts w:asciiTheme="minorHAnsi" w:eastAsiaTheme="minorEastAsia" w:hAnsiTheme="minorHAnsi" w:cstheme="minorBidi"/>
-        <w:sz w:val="22"/>
-        <w:szCs w:val="22"/>
-        <w:lang w:val="en-US" w:eastAsia="en-US" w:bidi="ar-SA"/>
-      </w:rPr>
-    </w:rPrDefault>
-    <w:pPrDefault>
-      <w:pPr>
-        <w:spacing w:after="160" w:line="259" w:lineRule="auto"/>
-      </w:pPr>
-    </w:pPrDefault>
-  </w:docDefaults>
-  <w:latentStyles w:defLockedState="0" w:defUIPriority="99" w:defSemiHidden="1" w:defUnhideWhenUsed="1" w:defQFormat="0" w:count="267">
-    <w:lsdException w:name="Normal" w:semiHidden="0" w:uiPriority="0" w:unhideWhenUsed="0" w:qFormat="1"/>
-    <w:lsdException w:name="heading 1" w:semiHidden="0" w:uiPriority="9" w:unhideWhenUsed="0" w:qFormat="1"/>
-    <w:lsdException w:name="heading 2" w:uiPriority="9" w:qFormat="1"/>
-    <w:lsdException w:name="heading 3" w:uiPriority="9" w:qFormat="1"/>
-    <w:lsdException w:name="heading 4" w:uiPriority="9" w:qFormat="1"/>
-    <w:lsdException w:name="heading 5" w:uiPriority="9" w:qFormat="1"/>
-    <w:lsdException w:name="heading 6" w:uiPriority="9" w:qFormat="1"/>
-    <w:lsdException w:name="heading 7" w:uiPriority="9" w:qFormat="1"/>
-    <w:lsdException w:name="heading 8" w:uiPriority="9" w:qFormat="1"/>
-    <w:lsdException w:name="heading 9" w:uiPriority="9" w:qFormat="1"/>
-    <w:lsdException w:name="toc 1" w:uiPriority="39"/>
-    <w:lsdException w:name="toc 2" w:uiPriority="39"/>
-    <w:lsdException w:name="toc 3" w:uiPriority="39"/>
-    <w:lsdException w:name="toc 4" w:uiPriority="39"/>
-    <w:lsdException w:name="toc 5" w:uiPriority="39"/>
-    <w:lsdException w:name="toc 6" w:uiPriority="39"/>
-    <w:lsdException w:name="toc 7" w:uiPriority="39"/>
-    <w:lsdException w:name="toc 8" w:uiPriority="39"/>
-    <w:lsdException w:name="toc 9" w:uiPriority="39"/>
-    <w:lsdException w:name="caption" w:uiPriority="35" w:qFormat="1"/>
-    <w:lsdException w:name="Title" w:semiHidden="0" w:uiPriority="10" w:unhideWhenUsed="0" w:qFormat="1"/>
-    <w:lsdException w:name="Default Paragraph Font" w:uiPriority="1"/>
-    <w:lsdException w:name="Subtitle" w:semiHidden="0" w:uiPriority="11" w:unhideWhenUsed="0" w:qFormat="1"/>
-    <w:lsdException w:name="Strong" w:semiHidden="0" w:uiPriority="22" w:unhideWhenUsed="0" w:qFormat="1"/>
-    <w:lsdException w:name="Emphasis" w:semiHidden="0" w:uiPriority="20" w:unhideWhenUsed="0" w:qFormat="1"/>
-    <w:lsdException w:name="Table Grid" w:semiHidden="0" w:uiPriority="39" w:unhideWhenUsed="0"/>
-    <w:lsdException w:name="Placeholder Text" w:unhideWhenUsed="0"/>
-    <w:lsdException w:name="No Spacing" w:semiHidden="0" w:uiPriority="1" w:unhideWhenUsed="0" w:qFormat="1"/>
-    <w:lsdException w:name="Light Shading" w:semiHidden="0" w:uiPriority="60" w:unhideWhenUsed="0"/>
-    <w:lsdException w:name="Light List" w:semiHidden="0" w:uiPriority="61" w:unhideWhenUsed="0"/>
-    <w:lsdException w:name="Light Grid" w:semiHidden="0" w:uiPriority="62" w:unhideWhenUsed="0"/>
-    <w:lsdException w:name="Medium Shading 1" w:semiHidden="0" w:uiPriority="63" w:unhideWhenUsed="0"/>
-    <w:lsdException w:name="Medium Shading 2" w:semiHidden="0" w:uiPriority="64" w:unhideWhenUsed="0"/>
-    <w:lsdException w:name="Medium List 1" w:semiHidden="0" w:uiPriority="65" w:unhideWhenUsed="0"/>
-    <w:lsdException w:name="Medium List 2" w:semiHidden="0" w:uiPriority="66" w:unhideWhenUsed="0"/>
-    <w:lsdException w:name="Medium Grid 1" w:semiHidden="0" w:uiPriority="67" w:unhideWhenUsed="0"/>
-    <w:lsdException w:name="Medium Grid 2" w:semiHidden="0" w:uiPriority="68" w:unhideWhenUsed="0"/>
-    <w:lsdException w:name="Medium Grid 3" w:semiHidden="0" w:uiPriority="69" w:unhideWhenUsed="0"/>
-    <w:lsdException w:name="Dark List" w:semiHidden="0" w:uiPriority="70" w:unhideWhenUsed="0"/>
-    <w:lsdException w:name="Colorful Shading" w:semiHidden="0" w:uiPriority="71" w:unhideWhenUsed="0"/>
-    <w:lsdException w:name="Colorful List" w:semiHidden="0" w:uiPriority="72" w:unhideWhenUsed="0"/>
-    <w:lsdException w:name="Colorful Grid" w:semiHidden="0" w:uiPriority="73" w:unhideWhenUsed="0"/>
-    <w:lsdException w:name="Light Shading Accent 1" w:semiHidden="0" w:uiPriority="60" w:unhideWhenUsed="0"/>
-    <w:lsdException w:name="Light List Accent 1" w:semiHidden="0" w:uiPriority="61" w:unhideWhenUsed="0"/>
-    <w:lsdException w:name="Light Grid Accent 1" w:semiHidden="0" w:uiPriority="62" w:unhideWhenUsed="0"/>
-    <w:lsdException w:name="Medium Shading 1 Accent 1" w:semiHidden="0" w:uiPriority="63" w:unhideWhenUsed="0"/>
-    <w:lsdException w:name="Medium Shading 2 Accent 1" w:semiHidden="0" w:uiPriority="64" w:unhideWhenUsed="0"/>
-    <w:lsdException w:name="Medium List 1 Accent 1" w:semiHidden="0" w:uiPriority="65" w:unhideWhenUsed="0"/>
-    <w:lsdException w:name="Revision" w:unhideWhenUsed="0"/>
-    <w:lsdException w:name="List Paragraph" w:semiHidden="0" w:uiPriority="34" w:unhideWhenUsed="0" w:qFormat="1"/>
-    <w:lsdException w:name="Quote" w:semiHidden="0" w:uiPriority="29" w:unhideWhenUsed="0" w:qFormat="1"/>
-    <w:lsdException w:name="Intense Quote" w:semiHidden="0" w:uiPriority="30" w:unhideWhenUsed="0" w:qFormat="1"/>
-    <w:lsdException w:name="Medium List 2 Accent 1" w:semiHidden="0" w:uiPriority="66" w:unhideWhenUsed="0"/>
-    <w:lsdException w:name="Medium Grid 1 Accent 1" w:semiHidden="0" w:uiPriority="67" w:unhideWhenUsed="0"/>
-    <w:lsdException w:name="Medium Grid 2 Accent 1" w:semiHidden="0" w:uiPriority="68" w:unhideWhenUsed="0"/>
-    <w:lsdException w:name="Medium Grid 3 Accent 1" w:semiHidden="0" w:uiPriority="69" w:unhideWhenUsed="0"/>
-    <w:lsdException w:name="Dark List Accent 1" w:semiHidden="0" w:uiPriority="70" w:unhideWhenUsed="0"/>
-    <w:lsdException w:name="Colorful Shading Accent 1" w:semiHidden="0" w:uiPriority="71" w:unhideWhenUsed="0"/>
-    <w:lsdException w:name="Colorful List Accent 1" w:semiHidden="0" w:uiPriority="72" w:unhideWhenUsed="0"/>
-    <w:lsdException w:name="Colorful Grid Accent 1" w:semiHidden="0" w:uiPriority="73" w:unhideWhenUsed="0"/>
-    <w:lsdException w:name="Light Shading Accent 2" w:semiHidden="0" w:uiPriority="60" w:unhideWhenUsed="0"/>
-    <w:lsdException w:name="Light List Accent 2" w:semiHidden="0" w:uiPriority="61" w:unhideWhenUsed="0"/>
-    <w:lsdException w:name="Light Grid Accent 2" w:semiHidden="0" w:uiPriority="62" w:unhideWhenUsed="0"/>
-    <w:lsdException w:name="Medium Shading 1 Accent 2" w:semiHidden="0" w:uiPriority="63" w:unhideWhenUsed="0"/>
-    <w:lsdException w:name="Medium Shading 2 Accent 2" w:semiHidden="0" w:uiPriority="64" w:unhideWhenUsed="0"/>
-    <w:lsdException w:name="Medium List 1 Accent 2" w:semiHidden="0" w:uiPriority="65" w:unhideWhenUsed="0"/>
-    <w:lsdException w:name="Medium List 2 Accent 2" w:semiHidden="0" w:uiPriority="66" w:unhideWhenUsed="0"/>
-    <w:lsdException w:name="Medium Grid 1 Accent 2" w:semiHidden="0" w:uiPriority="67" w:unhideWhenUsed="0"/>
-    <w:lsdException w:name="Medium Grid 2 Accent 2" w:semiHidden="0" w:uiPriority="68" w:unhideWhenUsed="0"/>
-    <w:lsdException w:name="Medium Grid 3 Accent 2" w:semiHidden="0" w:uiPriority="69" w:unhideWhenUsed="0"/>
-    <w:lsdException w:name="Dark List Accent 2" w:semiHidden="0" w:uiPriority="70" w:unhideWhenUsed="0"/>
-    <w:lsdException w:name="Colorful Shading Accent 2" w:semiHidden="0" w:uiPriority="71" w:unhideWhenUsed="0"/>
-    <w:lsdException w:name="Colorful List Accent 2" w:semiHidden="0" w:uiPriority="72" w:unhideWhenUsed="0"/>
-    <w:lsdException w:name="Colorful Grid Accent 2" w:semiHidden="0" w:uiPriority="73" w:unhideWhenUsed="0"/>
-    <w:lsdException w:name="Light Shading Accent 3" w:semiHidden="0" w:uiPriority="60" w:unhideWhenUsed="0"/>
-    <w:lsdException w:name="Light List Accent 3" w:semiHidden="0" w:uiPriority="61" w:unhideWhenUsed="0"/>
-    <w:lsdException w:name="Light Grid Accent 3" w:semiHidden="0" w:uiPriority="62" w:unhideWhenUsed="0"/>
-    <w:lsdException w:name="Medium Shading 1 Accent 3" w:semiHidden="0" w:uiPriority="63" w:unhideWhenUsed="0"/>
-    <w:lsdException w:name="Medium Shading 2 Accent 3" w:semiHidden="0" w:uiPriority="64" w:unhideWhenUsed="0"/>
-    <w:lsdException w:name="Medium List 1 Accent 3" w:semiHidden="0" w:uiPriority="65" w:unhideWhenUsed="0"/>
-    <w:lsdException w:name="Medium List 2 Accent 3" w:semiHidden="0" w:uiPriority="66" w:unhideWhenUsed="0"/>
-    <w:lsdException w:name="Medium Grid 1 Accent 3" w:semiHidden="0" w:uiPriority="67" w:unhideWhenUsed="0"/>
-    <w:lsdException w:name="Medium Grid 2 Accent 3" w:semiHidden="0" w:uiPriority="68" w:unhideWhenUsed="0"/>
-    <w:lsdException w:name="Medium Grid 3 Accent 3" w:semiHidden="0" w:uiPriority="69" w:unhideWhenUsed="0"/>
-    <w:lsdException w:name="Dark List Accent 3" w:semiHidden="0" w:uiPriority="70" w:unhideWhenUsed="0"/>
-    <w:lsdException w:name="Colorful Shading Accent 3" w:semiHidden="0" w:uiPriority="71" w:unhideWhenUsed="0"/>
-    <w:lsdException w:name="Colorful List Accent 3" w:semiHidden="0" w:uiPriority="72" w:unhideWhenUsed="0"/>
-    <w:lsdException w:name="Colorful Grid Accent 3" w:semiHidden="0" w:uiPriority="73" w:unhideWhenUsed="0"/>
-    <w:lsdException w:name="Light Shading Accent 4" w:semiHidden="0" w:uiPriority="60" w:unhideWhenUsed="0"/>
-    <w:lsdException w:name="Light List Accent 4" w:semiHidden="0" w:uiPriority="61" w:unhideWhenUsed="0"/>
-    <w:lsdException w:name="Light Grid Accent 4" w:semiHidden="0" w:uiPriority="62" w:unhideWhenUsed="0"/>
-    <w:lsdException w:name="Medium Shading 1 Accent 4" w:semiHidden="0" w:uiPriority="63" w:unhideWhenUsed="0"/>
-    <w:lsdException w:name="Medium Shading 2 Accent 4" w:semiHidden="0" w:uiPriority="64" w:unhideWhenUsed="0"/>
-    <w:lsdException w:name="Medium List 1 Accent 4" w:semiHidden="0" w:uiPriority="65" w:unhideWhenUsed="0"/>
-    <w:lsdException w:name="Medium List 2 Accent 4" w:semiHidden="0" w:uiPriority="66" w:unhideWhenUsed="0"/>
-    <w:lsdException w:name="Medium Grid 1 Accent 4" w:semiHidden="0" w:uiPriority="67" w:unhideWhenUsed="0"/>
-    <w:lsdException w:name="Medium Grid 2 Accent 4" w:semiHidden="0" w:uiPriority="68" w:unhideWhenUsed="0"/>
-    <w:lsdException w:name="Medium Grid 3 Accent 4" w:semiHidden="0" w:uiPriority="69" w:unhideWhenUsed="0"/>
-    <w:lsdException w:name="Dark List Accent 4" w:semiHidden="0" w:uiPriority="70" w:unhideWhenUsed="0"/>
-    <w:lsdException w:name="Colorful Shading Accent 4" w:semiHidden="0" w:uiPriority="71" w:unhideWhenUsed="0"/>
-    <w:lsdException w:name="Colorful List Accent 4" w:semiHidden="0" w:uiPriority="72" w:unhideWhenUsed="0"/>
-    <w:lsdException w:name="Colorful Grid Accent 4" w:semiHidden="0" w:uiPriority="73" w:unhideWhenUsed="0"/>
-    <w:lsdException w:name="Light Shading Accent 5" w:semiHidden="0" w:uiPriority="60" w:unhideWhenUsed="0"/>
-    <w:lsdException w:name="Light List Accent 5" w:semiHidden="0" w:uiPriority="61" w:unhideWhenUsed="0"/>
-    <w:lsdException w:name="Light Grid Accent 5" w:semiHidden="0" w:uiPriority="62" w:unhideWhenUsed="0"/>
-    <w:lsdException w:name="Medium Shading 1 Accent 5" w:semiHidden="0" w:uiPriority="63" w:unhideWhenUsed="0"/>
-    <w:lsdException w:name="Medium Shading 2 Accent 5" w:semiHidden="0" w:uiPriority="64" w:unhideWhenUsed="0"/>
-    <w:lsdException w:name="Medium List 1 Accent 5" w:semiHidden="0" w:uiPriority="65" w:unhideWhenUsed="0"/>
-    <w:lsdException w:name="Medium List 2 Accent 5" w:semiHidden="0" w:uiPriority="66" w:unhideWhenUsed="0"/>
-    <w:lsdException w:name="Medium Grid 1 Accent 5" w:semiHidden="0" w:uiPriority="67" w:unhideWhenUsed="0"/>
-    <w:lsdException w:name="Medium Grid 2 Accent 5" w:semiHidden="0" w:uiPriority="68" w:unhideWhenUsed="0"/>
-    <w:lsdException w:name="Medium Grid 3 Accent 5" w:semiHidden="0" w:uiPriority="69" w:unhideWhenUsed="0"/>
-    <w:lsdException w:name="Dark List Accent 5" w:semiHidden="0" w:uiPriority="70" w:unhideWhenUsed="0"/>
-    <w:lsdException w:name="Colorful Shading Accent 5" w:semiHidden="0" w:uiPriority="71" w:unhideWhenUsed="0"/>
-    <w:lsdException w:name="Colorful List Accent 5" w:semiHidden="0" w:uiPriority="72" w:unhideWhenUsed="0"/>
-    <w:lsdException w:name="Colorful Grid Accent 5" w:semiHidden="0" w:uiPriority="73" w:unhideWhenUsed="0"/>
-    <w:lsdException w:name="Light Shading Accent 6" w:semiHidden="0" w:uiPriority="60" w:unhideWhenUsed="0"/>
-    <w:lsdException w:name="Light List Accent 6" w:semiHidden="0" w:uiPriority="61" w:unhideWhenUsed="0"/>
-    <w:lsdException w:name="Light Grid Accent 6" w:semiHidden="0" w:uiPriority="62" w:unhideWhenUsed="0"/>
-    <w:lsdException w:name="Medium Shading 1 Accent 6" w:semiHidden="0" w:uiPriority="63" w:unhideWhenUsed="0"/>
-    <w:lsdException w:name="Medium Shading 2 Accent 6" w:semiHidden="0" w:uiPriority="64" w:unhideWhenUsed="0"/>
-    <w:lsdException w:name="Medium List 1 Accent 6" w:semiHidden="0" w:uiPriority="65" w:unhideWhenUsed="0"/>
-    <w:lsdException w:name="Medium List 2 Accent 6" w:semiHidden="0" w:uiPriority="66" w:unhideWhenUsed="0"/>
-    <w:lsdException w:name="Medium Grid 1 Accent 6" w:semiHidden="0" w:uiPriority="67" w:unhideWhenUsed="0"/>
-    <w:lsdException w:name="Medium Grid 2 Accent 6" w:semiHidden="0" w:uiPriority="68" w:unhideWhenUsed="0"/>
-    <w:lsdException w:name="Medium Grid 3 Accent 6" w:semiHidden="0" w:uiPriority="69" w:unhideWhenUsed="0"/>
-    <w:lsdException w:name="Dark List Accent 6" w:semiHidden="0" w:uiPriority="70" w:unhideWhenUsed="0"/>
-    <w:lsdException w:name="Colorful Shading Accent 6" w:semiHidden="0" w:uiPriority="71" w:unhideWhenUsed="0"/>
-    <w:lsdException w:name="Colorful List Accent 6" w:semiHidden="0" w:uiPriority="72" w:unhideWhenUsed="0"/>
-    <w:lsdException w:name="Colorful Grid Accent 6" w:semiHidden="0" w:uiPriority="73" w:unhideWhenUsed="0"/>
-    <w:lsdException w:name="Subtle Emphasis" w:semiHidden="0" w:uiPriority="19" w:unhideWhenUsed="0" w:qFormat="1"/>
-    <w:lsdException w:name="Intense Emphasis" w:semiHidden="0" w:uiPriority="21" w:unhideWhenUsed="0" w:qFormat="1"/>
-    <w:lsdException w:name="Subtle Reference" w:semiHidden="0" w:uiPriority="31" w:unhideWhenUsed="0" w:qFormat="1"/>
-    <w:lsdException w:name="Intense Reference" w:semiHidden="0" w:uiPriority="32" w:unhideWhenUsed="0" w:qFormat="1"/>
-    <w:lsdException w:name="Book Title" w:semiHidden="0" w:uiPriority="33" w:unhideWhenUsed="0" w:qFormat="1"/>
-    <w:lsdException w:name="Bibliography" w:uiPriority="37"/>
-    <w:lsdException w:name="TOC Heading" w:uiPriority="39" w:qFormat="1"/>
-  </w:latentStyles>
-  <w:style w:type="paragraph" w:default="1" w:styleId="Normal">
-    <w:name w:val="Normal"/>
-    <w:qFormat/>
-  </w:style>
-  <w:style w:type="character" w:default="1" w:styleId="DefaultParagraphFont">
-    <w:name w:val="Default Paragraph Font"/>
-    <w:uiPriority w:val="1"/>
-    <w:semiHidden/>
-    <w:unhideWhenUsed/>
-  </w:style>
-  <w:style w:type="table" w:default="1" w:styleId="TableNormal">
-    <w:name w:val="Normal Table"/>
-    <w:uiPriority w:val="99"/>
-    <w:semiHidden/>
-    <w:unhideWhenUsed/>
-    <w:tblPr>
-      <w:tblInd w:w="0" w:type="dxa"/>
-      <w:tblCellMar>
-        <w:top w:w="0" w:type="dxa"/>
-        <w:left w:w="108" w:type="dxa"/>
-        <w:bottom w:w="0" w:type="dxa"/>
-        <w:right w:w="108" w:type="dxa"/>
-      </w:tblCellMar>
-    </w:tblPr>
-  </w:style>
-  <w:style w:type="numbering" w:default="1" w:styleId="NoList">
-    <w:name w:val="No List"/>
-    <w:uiPriority w:val="99"/>
-    <w:semiHidden/>
-    <w:unhideWhenUsed/>
-  </w:style>
-  <w:style w:type="paragraph" w:customStyle="1" w:styleId="D7102CDC96354A6E8DAD58143E1A7884">
-    <w:name w:val="D7102CDC96354A6E8DAD58143E1A7884"/>
-    <w:rsid w:val="001B55CC"/>
-  </w:style>
-</w:styles>
-</file>
-
-<file path=word/glossary/webSettings.xml><?xml version="1.0" encoding="utf-8"?>
-<w:webSettings xmlns:mc="http://schemas.openxmlformats.org/markup-compatibility/2006" xmlns:r="http://schemas.openxmlformats.org/officeDocument/2006/relationships" xmlns:w="http://schemas.openxmlformats.org/wordprocessingml/2006/main" xmlns:w14="http://schemas.microsoft.com/office/word/2010/wordml" mc:Ignorable="w14">
-  <w:optimizeForBrowser/>
-  <w:allowPNG/>
-</w:webSettings>
-</file>
-
 <file path=word/theme/theme1.xml><?xml version="1.0" encoding="utf-8"?>
 <a:theme xmlns:a="http://schemas.openxmlformats.org/drawingml/2006/main" name="Office Theme">
   <a:themeElements>
@@ -9737,7 +10795,7 @@
   <a:extraClrSchemeLst/>
   <a:extLst>
     <a:ext uri="{05A4C25C-085E-4340-85A3-A5531E510DB2}">
-      <thm15:themeFamily xmlns:thm15="http://schemas.microsoft.com/office/thememl/2012/main" xmlns="" name="Office Theme" id="{62F939B6-93AF-4DB8-9C6B-D6C7DFDC589F}" vid="{4A3C46E8-61CC-4603-A589-7422A47A8E4A}"/>
+      <thm15:themeFamily xmlns="" xmlns:thm15="http://schemas.microsoft.com/office/thememl/2012/main" name="Office Theme" id="{62F939B6-93AF-4DB8-9C6B-D6C7DFDC589F}" vid="{4A3C46E8-61CC-4603-A589-7422A47A8E4A}"/>
     </a:ext>
   </a:extLst>
 </a:theme>
@@ -9748,7 +10806,7 @@
 </file>
 
 <file path=customXml/itemProps1.xml><?xml version="1.0" encoding="utf-8"?>
-<ds:datastoreItem xmlns:ds="http://schemas.openxmlformats.org/officeDocument/2006/customXml" ds:itemID="{19C72A57-8873-4C0A-9178-5C5CFF19D768}">
+<ds:datastoreItem xmlns:ds="http://schemas.openxmlformats.org/officeDocument/2006/customXml" ds:itemID="{DBD6D477-4BBE-4DBF-9357-BC4ACC912A25}">
   <ds:schemaRefs>
     <ds:schemaRef ds:uri="http://schemas.openxmlformats.org/officeDocument/2006/bibliography"/>
   </ds:schemaRefs>

--- a/Documents/Final Thesis/Indian Trade Data Analysis and Forecasting thesis v1.2.docx
+++ b/Documents/Final Thesis/Indian Trade Data Analysis and Forecasting thesis v1.2.docx
@@ -2406,21 +2406,7 @@
                 <w:rStyle w:val="Hyperlink"/>
                 <w:noProof/>
               </w:rPr>
-              <w:t>ARIMA Multipli</w:t>
-            </w:r>
-            <w:r>
-              <w:rPr>
-                <w:rStyle w:val="Hyperlink"/>
-                <w:noProof/>
-              </w:rPr>
-              <w:t>c</w:t>
-            </w:r>
-            <w:r>
-              <w:rPr>
-                <w:rStyle w:val="Hyperlink"/>
-                <w:noProof/>
-              </w:rPr>
-              <w:t>ative</w:t>
+              <w:t>ARIMA Multiplicative</w:t>
             </w:r>
             <w:r>
               <w:rPr>
@@ -3677,6 +3663,62 @@
         </w:rPr>
         <w:t>Exponential Smoothing</w:t>
       </w:r>
+      <w:sdt>
+        <w:sdtPr>
+          <w:rPr>
+            <w:b/>
+            <w:noProof/>
+          </w:rPr>
+          <w:id w:val="-408382015"/>
+          <w:citation/>
+        </w:sdtPr>
+        <w:sdtContent>
+          <w:r>
+            <w:rPr>
+              <w:b/>
+              <w:noProof/>
+            </w:rPr>
+            <w:fldChar w:fldCharType="begin"/>
+          </w:r>
+          <w:r>
+            <w:rPr>
+              <w:b/>
+              <w:noProof/>
+              <w:lang w:val="en-IN"/>
+            </w:rPr>
+            <w:instrText xml:space="preserve"> CITATION San18 \l 16393 </w:instrText>
+          </w:r>
+          <w:r>
+            <w:rPr>
+              <w:b/>
+              <w:noProof/>
+            </w:rPr>
+            <w:fldChar w:fldCharType="separate"/>
+          </w:r>
+          <w:r>
+            <w:rPr>
+              <w:b/>
+              <w:noProof/>
+              <w:lang w:val="en-IN"/>
+            </w:rPr>
+            <w:t xml:space="preserve"> </w:t>
+          </w:r>
+          <w:r>
+            <w:rPr>
+              <w:noProof/>
+              <w:lang w:val="en-IN"/>
+            </w:rPr>
+            <w:t>(Sandip Roy, Sankar Prasad Biswas, Subhajyoti Mahata, Rajesh Bose 2018)</w:t>
+          </w:r>
+          <w:r>
+            <w:rPr>
+              <w:b/>
+              <w:noProof/>
+            </w:rPr>
+            <w:fldChar w:fldCharType="end"/>
+          </w:r>
+        </w:sdtContent>
+      </w:sdt>
       <w:r>
         <w:rPr>
           <w:b/>
@@ -3748,17 +3790,127 @@
         <w:rPr>
           <w:b/>
         </w:rPr>
-        <w:t xml:space="preserve"> Regressive Model (AR): </w:t>
+        <w:t xml:space="preserve"> Regressive Model (AR)</w:t>
+      </w:r>
+      <w:r>
+        <w:rPr>
+          <w:b/>
+        </w:rPr>
+        <w:t xml:space="preserve"> </w:t>
+      </w:r>
+      <w:sdt>
+        <w:sdtPr>
+          <w:rPr>
+            <w:b/>
+          </w:rPr>
+          <w:id w:val="1504237610"/>
+          <w:citation/>
+        </w:sdtPr>
+        <w:sdtContent>
+          <w:r>
+            <w:rPr>
+              <w:b/>
+            </w:rPr>
+            <w:fldChar w:fldCharType="begin"/>
+          </w:r>
+          <w:r>
+            <w:rPr>
+              <w:b/>
+              <w:lang w:val="en-IN"/>
+            </w:rPr>
+            <w:instrText xml:space="preserve"> CITATION Nim201 \l 16393 </w:instrText>
+          </w:r>
+          <w:r>
+            <w:rPr>
+              <w:b/>
+            </w:rPr>
+            <w:fldChar w:fldCharType="separate"/>
+          </w:r>
+          <w:r>
+            <w:rPr>
+              <w:noProof/>
+              <w:lang w:val="en-IN"/>
+            </w:rPr>
+            <w:t>(Nimisha Tomar, Durga Patel, Akshat Jain 2020)</w:t>
+          </w:r>
+          <w:r>
+            <w:rPr>
+              <w:b/>
+            </w:rPr>
+            <w:fldChar w:fldCharType="end"/>
+          </w:r>
+        </w:sdtContent>
+      </w:sdt>
+      <w:r>
+        <w:rPr>
+          <w:b/>
+        </w:rPr>
+        <w:t xml:space="preserve">: </w:t>
       </w:r>
       <w:r>
         <w:t>It is used when a value from the time series has depe</w:t>
       </w:r>
       <w:r>
-        <w:t>ndency on previous values e.g.</w:t>
-      </w:r>
+        <w:t xml:space="preserve">ndency on previous values e.g. </w:t>
+      </w:r>
+      <w:proofErr w:type="spellStart"/>
+      <w:r>
+        <w:t>X</w:t>
+      </w:r>
+      <w:r>
+        <w:rPr>
+          <w:vertAlign w:val="subscript"/>
+        </w:rPr>
+        <w:t>t</w:t>
+      </w:r>
+      <w:proofErr w:type="spellEnd"/>
       <w:r>
         <w:t xml:space="preserve"> </w:t>
       </w:r>
+      <w:r>
+        <w:t>=</w:t>
+      </w:r>
+      <w:r>
+        <w:t xml:space="preserve"> </w:t>
+      </w:r>
+      <w:proofErr w:type="gramStart"/>
+      <w:r>
+        <w:t>f(</w:t>
+      </w:r>
+      <w:proofErr w:type="gramEnd"/>
+      <w:r>
+        <w:t>X</w:t>
+      </w:r>
+      <w:r>
+        <w:rPr>
+          <w:vertAlign w:val="subscript"/>
+        </w:rPr>
+        <w:t>t-1</w:t>
+      </w:r>
+      <w:r>
+        <w:t xml:space="preserve">). </w:t>
+      </w:r>
+      <w:r>
+        <w:t xml:space="preserve">The order of an </w:t>
+      </w:r>
+      <w:r>
+        <w:t>auto-</w:t>
+      </w:r>
+      <w:r>
+        <w:t>regression is the number of immediately preceding values in the</w:t>
+      </w:r>
+      <w:r>
+        <w:t xml:space="preserve"> series that are used to forecast</w:t>
+      </w:r>
+      <w:r>
+        <w:t xml:space="preserve"> the current value e.g. </w:t>
+      </w:r>
+      <w:r>
+        <w:t>or</w:t>
+      </w:r>
+      <w:r>
+        <w:t xml:space="preserve">der of 2 denotes that the value </w:t>
+      </w:r>
       <w:proofErr w:type="spellStart"/>
       <w:r>
         <w:t>X</w:t>
@@ -3771,19 +3923,11 @@
       </w:r>
       <w:proofErr w:type="spellEnd"/>
       <w:r>
-        <w:t xml:space="preserve"> </w:t>
-      </w:r>
-      <w:r>
-        <w:t>=</w:t>
-      </w:r>
-      <w:r>
-        <w:t xml:space="preserve"> </w:t>
-      </w:r>
-      <w:proofErr w:type="gramStart"/>
-      <w:r>
-        <w:t>f(</w:t>
-      </w:r>
-      <w:proofErr w:type="gramEnd"/>
+        <w:t xml:space="preserve"> is dependent</w:t>
+      </w:r>
+      <w:r>
+        <w:t xml:space="preserve"> on </w:t>
+      </w:r>
       <w:r>
         <w:t>X</w:t>
       </w:r>
@@ -3791,75 +3935,16 @@
         <w:rPr>
           <w:vertAlign w:val="subscript"/>
         </w:rPr>
-        <w:t>t-1</w:t>
-      </w:r>
-      <w:r>
-        <w:t>)</w:t>
-      </w:r>
-      <w:r>
-        <w:t xml:space="preserve">. </w:t>
-      </w:r>
-      <w:r>
-        <w:t xml:space="preserve">The order of an </w:t>
-      </w:r>
-      <w:r>
-        <w:t>auto-</w:t>
-      </w:r>
-      <w:r>
-        <w:t>regression</w:t>
-      </w:r>
-      <w:r>
-        <w:t xml:space="preserve"> is the number of immediately preceding values in the</w:t>
-      </w:r>
-      <w:r>
-        <w:t xml:space="preserve"> series that are used to forecast</w:t>
-      </w:r>
-      <w:r>
-        <w:t xml:space="preserve"> the current value e.g. </w:t>
-      </w:r>
-      <w:r>
-        <w:t>or</w:t>
-      </w:r>
-      <w:r>
-        <w:t xml:space="preserve">der of 2 denotes that the value </w:t>
-      </w:r>
-      <w:proofErr w:type="spellStart"/>
-      <w:r>
-        <w:t>X</w:t>
+        <w:t>t</w:t>
       </w:r>
       <w:r>
         <w:rPr>
           <w:vertAlign w:val="subscript"/>
         </w:rPr>
-        <w:t>t</w:t>
-      </w:r>
-      <w:proofErr w:type="spellEnd"/>
-      <w:r>
-        <w:t xml:space="preserve"> is dependent</w:t>
-      </w:r>
-      <w:r>
-        <w:t xml:space="preserve"> on </w:t>
-      </w:r>
-      <w:r>
-        <w:t>X</w:t>
-      </w:r>
-      <w:r>
-        <w:rPr>
-          <w:vertAlign w:val="subscript"/>
-        </w:rPr>
-        <w:t>t</w:t>
-      </w:r>
-      <w:r>
-        <w:rPr>
-          <w:vertAlign w:val="subscript"/>
-        </w:rPr>
         <w:t>-1</w:t>
       </w:r>
       <w:r>
-        <w:t xml:space="preserve"> and </w:t>
-      </w:r>
-      <w:r>
-        <w:t>X</w:t>
+        <w:t xml:space="preserve"> and X</w:t>
       </w:r>
       <w:r>
         <w:rPr>
@@ -3897,7 +3982,78 @@
           <w:b/>
           <w:szCs w:val="24"/>
         </w:rPr>
-        <w:t>Moving Average Model:</w:t>
+        <w:t>Moving Average Model</w:t>
+      </w:r>
+      <w:r>
+        <w:rPr>
+          <w:rFonts w:cs="Times New Roman"/>
+          <w:b/>
+          <w:szCs w:val="24"/>
+        </w:rPr>
+        <w:t xml:space="preserve"> </w:t>
+      </w:r>
+      <w:sdt>
+        <w:sdtPr>
+          <w:rPr>
+            <w:rFonts w:cs="Times New Roman"/>
+            <w:b/>
+            <w:szCs w:val="24"/>
+          </w:rPr>
+          <w:id w:val="-92486409"/>
+          <w:citation/>
+        </w:sdtPr>
+        <w:sdtContent>
+          <w:r>
+            <w:rPr>
+              <w:rFonts w:cs="Times New Roman"/>
+              <w:b/>
+              <w:szCs w:val="24"/>
+            </w:rPr>
+            <w:fldChar w:fldCharType="begin"/>
+          </w:r>
+          <w:r>
+            <w:rPr>
+              <w:rFonts w:cs="Times New Roman"/>
+              <w:b/>
+              <w:szCs w:val="24"/>
+              <w:lang w:val="en-IN"/>
+            </w:rPr>
+            <w:instrText xml:space="preserve"> CITATION SVe741 \l 16393 </w:instrText>
+          </w:r>
+          <w:r>
+            <w:rPr>
+              <w:rFonts w:cs="Times New Roman"/>
+              <w:b/>
+              <w:szCs w:val="24"/>
+            </w:rPr>
+            <w:fldChar w:fldCharType="separate"/>
+          </w:r>
+          <w:r>
+            <w:rPr>
+              <w:rFonts w:cs="Times New Roman"/>
+              <w:noProof/>
+              <w:szCs w:val="24"/>
+              <w:lang w:val="en-IN"/>
+            </w:rPr>
+            <w:t>(S. Vemuri, R. Balasubramanian, E.F. Hill 1974)</w:t>
+          </w:r>
+          <w:r>
+            <w:rPr>
+              <w:rFonts w:cs="Times New Roman"/>
+              <w:b/>
+              <w:szCs w:val="24"/>
+            </w:rPr>
+            <w:fldChar w:fldCharType="end"/>
+          </w:r>
+        </w:sdtContent>
+      </w:sdt>
+      <w:r>
+        <w:rPr>
+          <w:rFonts w:cs="Times New Roman"/>
+          <w:b/>
+          <w:szCs w:val="24"/>
+        </w:rPr>
+        <w:t>:</w:t>
       </w:r>
       <w:r>
         <w:rPr>
@@ -3940,15 +4096,65 @@
           <w:b/>
           <w:noProof/>
         </w:rPr>
-        <w:t>Holt-Winters M</w:t>
+        <w:t>Holt-Winters Model</w:t>
       </w:r>
       <w:r>
         <w:rPr>
           <w:b/>
           <w:noProof/>
         </w:rPr>
-        <w:t>odel</w:t>
-      </w:r>
+        <w:t xml:space="preserve"> </w:t>
+      </w:r>
+      <w:sdt>
+        <w:sdtPr>
+          <w:rPr>
+            <w:b/>
+            <w:noProof/>
+          </w:rPr>
+          <w:id w:val="1102607335"/>
+          <w:citation/>
+        </w:sdtPr>
+        <w:sdtContent>
+          <w:r>
+            <w:rPr>
+              <w:b/>
+              <w:noProof/>
+            </w:rPr>
+            <w:fldChar w:fldCharType="begin"/>
+          </w:r>
+          <w:r>
+            <w:rPr>
+              <w:b/>
+              <w:noProof/>
+              <w:lang w:val="en-IN"/>
+            </w:rPr>
+            <w:instrText xml:space="preserve"> CITATION CCh78 \l 16393 </w:instrText>
+          </w:r>
+          <w:r>
+            <w:rPr>
+              <w:b/>
+              <w:noProof/>
+            </w:rPr>
+            <w:fldChar w:fldCharType="separate"/>
+          </w:r>
+          <w:r>
+            <w:rPr>
+              <w:noProof/>
+              <w:lang w:val="en-IN"/>
+            </w:rPr>
+            <w:t>(Chatfield 1978)</w:t>
+          </w:r>
+          <w:r>
+            <w:rPr>
+              <w:b/>
+              <w:noProof/>
+            </w:rPr>
+            <w:fldChar w:fldCharType="end"/>
+          </w:r>
+        </w:sdtContent>
+      </w:sdt>
+      <w:bookmarkStart w:id="6" w:name="_GoBack"/>
+      <w:bookmarkEnd w:id="6"/>
       <w:r>
         <w:rPr>
           <w:b/>
@@ -4009,7 +4215,78 @@
           <w:b/>
           <w:szCs w:val="24"/>
         </w:rPr>
-        <w:t>ARIMA Model:</w:t>
+        <w:t>ARIMA Model</w:t>
+      </w:r>
+      <w:r>
+        <w:rPr>
+          <w:rFonts w:cs="Times New Roman"/>
+          <w:b/>
+          <w:szCs w:val="24"/>
+        </w:rPr>
+        <w:t xml:space="preserve"> </w:t>
+      </w:r>
+      <w:sdt>
+        <w:sdtPr>
+          <w:rPr>
+            <w:rFonts w:cs="Times New Roman"/>
+            <w:b/>
+            <w:szCs w:val="24"/>
+          </w:rPr>
+          <w:id w:val="2130040187"/>
+          <w:citation/>
+        </w:sdtPr>
+        <w:sdtContent>
+          <w:r>
+            <w:rPr>
+              <w:rFonts w:cs="Times New Roman"/>
+              <w:b/>
+              <w:szCs w:val="24"/>
+            </w:rPr>
+            <w:fldChar w:fldCharType="begin"/>
+          </w:r>
+          <w:r>
+            <w:rPr>
+              <w:rFonts w:cs="Times New Roman"/>
+              <w:b/>
+              <w:szCs w:val="24"/>
+              <w:lang w:val="en-IN"/>
+            </w:rPr>
+            <w:instrText xml:space="preserve"> CITATION Oks201 \l 16393 </w:instrText>
+          </w:r>
+          <w:r>
+            <w:rPr>
+              <w:rFonts w:cs="Times New Roman"/>
+              <w:b/>
+              <w:szCs w:val="24"/>
+            </w:rPr>
+            <w:fldChar w:fldCharType="separate"/>
+          </w:r>
+          <w:r>
+            <w:rPr>
+              <w:rFonts w:cs="Times New Roman"/>
+              <w:noProof/>
+              <w:szCs w:val="24"/>
+              <w:lang w:val="en-IN"/>
+            </w:rPr>
+            <w:t>(Lyashenko 2020)</w:t>
+          </w:r>
+          <w:r>
+            <w:rPr>
+              <w:rFonts w:cs="Times New Roman"/>
+              <w:b/>
+              <w:szCs w:val="24"/>
+            </w:rPr>
+            <w:fldChar w:fldCharType="end"/>
+          </w:r>
+        </w:sdtContent>
+      </w:sdt>
+      <w:r>
+        <w:rPr>
+          <w:rFonts w:cs="Times New Roman"/>
+          <w:b/>
+          <w:szCs w:val="24"/>
+        </w:rPr>
+        <w:t>:</w:t>
       </w:r>
       <w:r>
         <w:rPr>
@@ -4139,7 +4416,78 @@
           <w:b/>
           <w:szCs w:val="24"/>
         </w:rPr>
-        <w:t>RNN Model:</w:t>
+        <w:t>RNN Model</w:t>
+      </w:r>
+      <w:r>
+        <w:rPr>
+          <w:rFonts w:cs="Times New Roman"/>
+          <w:b/>
+          <w:szCs w:val="24"/>
+        </w:rPr>
+        <w:t xml:space="preserve"> </w:t>
+      </w:r>
+      <w:sdt>
+        <w:sdtPr>
+          <w:rPr>
+            <w:rFonts w:cs="Times New Roman"/>
+            <w:b/>
+            <w:szCs w:val="24"/>
+          </w:rPr>
+          <w:id w:val="-222751805"/>
+          <w:citation/>
+        </w:sdtPr>
+        <w:sdtContent>
+          <w:r>
+            <w:rPr>
+              <w:rFonts w:cs="Times New Roman"/>
+              <w:b/>
+              <w:szCs w:val="24"/>
+            </w:rPr>
+            <w:fldChar w:fldCharType="begin"/>
+          </w:r>
+          <w:r>
+            <w:rPr>
+              <w:rFonts w:cs="Times New Roman"/>
+              <w:b/>
+              <w:szCs w:val="24"/>
+              <w:lang w:val="en-IN"/>
+            </w:rPr>
+            <w:instrText xml:space="preserve"> CITATION YiT18 \l 16393 </w:instrText>
+          </w:r>
+          <w:r>
+            <w:rPr>
+              <w:rFonts w:cs="Times New Roman"/>
+              <w:b/>
+              <w:szCs w:val="24"/>
+            </w:rPr>
+            <w:fldChar w:fldCharType="separate"/>
+          </w:r>
+          <w:r>
+            <w:rPr>
+              <w:rFonts w:cs="Times New Roman"/>
+              <w:noProof/>
+              <w:szCs w:val="24"/>
+              <w:lang w:val="en-IN"/>
+            </w:rPr>
+            <w:t>(Yi-Ting Tsai, Yu-Ren Zeng, Yue-Shan Chang 2018)</w:t>
+          </w:r>
+          <w:r>
+            <w:rPr>
+              <w:rFonts w:cs="Times New Roman"/>
+              <w:b/>
+              <w:szCs w:val="24"/>
+            </w:rPr>
+            <w:fldChar w:fldCharType="end"/>
+          </w:r>
+        </w:sdtContent>
+      </w:sdt>
+      <w:r>
+        <w:rPr>
+          <w:rFonts w:cs="Times New Roman"/>
+          <w:b/>
+          <w:szCs w:val="24"/>
+        </w:rPr>
+        <w:t>:</w:t>
       </w:r>
       <w:r>
         <w:rPr>
@@ -4227,11 +4575,11 @@
       <w:pPr>
         <w:pStyle w:val="Heading2"/>
       </w:pPr>
-      <w:bookmarkStart w:id="6" w:name="_Toc42335147"/>
+      <w:bookmarkStart w:id="7" w:name="_Toc42335147"/>
       <w:r>
         <w:t>Which one to use</w:t>
       </w:r>
-      <w:bookmarkEnd w:id="6"/>
+      <w:bookmarkEnd w:id="7"/>
     </w:p>
     <w:p>
       <w:pPr>
@@ -4275,10 +4623,8 @@
         </w:rPr>
       </w:pPr>
       <w:r>
-        <w:t>A</w:t>
-      </w:r>
-      <w:r>
-        <w:t>utoregressi</w:t>
+        <w:lastRenderedPageBreak/>
+        <w:t>Autoregressi</w:t>
       </w:r>
       <w:r>
         <w:t>ve models forecast</w:t>
@@ -4361,7 +4707,6 @@
           <w:rFonts w:cs="Times New Roman"/>
           <w:szCs w:val="24"/>
         </w:rPr>
-        <w:lastRenderedPageBreak/>
         <w:t>CNNs are inappropriate for sequential data as t</w:t>
       </w:r>
       <w:r>
@@ -4498,7 +4843,7 @@
         </w:rPr>
         <w:t xml:space="preserve"> each model one by one and See which one provides us with the best forecasting results.</w:t>
       </w:r>
-      <w:bookmarkStart w:id="7" w:name="_Toc41824231"/>
+      <w:bookmarkStart w:id="8" w:name="_Toc41824231"/>
     </w:p>
     <w:p>
       <w:pPr>
@@ -4508,7 +4853,7 @@
           <w:szCs w:val="24"/>
         </w:rPr>
       </w:pPr>
-      <w:bookmarkStart w:id="8" w:name="_Toc42335148"/>
+      <w:bookmarkStart w:id="9" w:name="_Toc42335148"/>
       <w:r>
         <w:rPr>
           <w:noProof/>
@@ -4533,8 +4878,8 @@
         </w:rPr>
         <w:t xml:space="preserve"> of timeseries</w:t>
       </w:r>
-      <w:bookmarkEnd w:id="7"/>
       <w:bookmarkEnd w:id="8"/>
+      <w:bookmarkEnd w:id="9"/>
     </w:p>
     <w:p>
       <w:pPr>
@@ -4659,6 +5004,7 @@
           <w:noProof/>
           <w:lang w:val="en-IN" w:eastAsia="en-IN"/>
         </w:rPr>
+        <w:lastRenderedPageBreak/>
         <w:drawing>
           <wp:inline distT="0" distB="0" distL="0" distR="0" wp14:anchorId="7BEB9C27" wp14:editId="724530F3">
             <wp:extent cx="5448300" cy="1871980"/>
@@ -4724,13 +5070,12 @@
           <w:noProof/>
         </w:rPr>
       </w:pPr>
-      <w:bookmarkStart w:id="9" w:name="_Toc41824232"/>
-      <w:bookmarkStart w:id="10" w:name="_Toc42335149"/>
+      <w:bookmarkStart w:id="10" w:name="_Toc41824232"/>
+      <w:bookmarkStart w:id="11" w:name="_Toc42335149"/>
       <w:r>
         <w:rPr>
           <w:noProof/>
         </w:rPr>
-        <w:lastRenderedPageBreak/>
         <w:t>Exponential Smoothing</w:t>
       </w:r>
       <w:r>
@@ -4739,8 +5084,8 @@
         </w:rPr>
         <w:t>(Exponential Averaging)</w:t>
       </w:r>
-      <w:bookmarkEnd w:id="9"/>
       <w:bookmarkEnd w:id="10"/>
+      <w:bookmarkEnd w:id="11"/>
     </w:p>
     <w:p>
       <w:pPr>
@@ -4967,6 +5312,7 @@
           <w:noProof/>
           <w:lang w:val="en-IN" w:eastAsia="en-IN"/>
         </w:rPr>
+        <w:lastRenderedPageBreak/>
         <w:drawing>
           <wp:inline distT="0" distB="0" distL="0" distR="0" wp14:anchorId="65D047AF" wp14:editId="1C24BA3E">
             <wp:extent cx="5424854" cy="2712427"/>
@@ -5036,17 +5382,16 @@
           <w:b w:val="0"/>
         </w:rPr>
       </w:pPr>
-      <w:bookmarkStart w:id="11" w:name="_Toc41824233"/>
-      <w:bookmarkStart w:id="12" w:name="_Toc42335150"/>
-      <w:r>
-        <w:lastRenderedPageBreak/>
+      <w:bookmarkStart w:id="12" w:name="_Toc41824233"/>
+      <w:bookmarkStart w:id="13" w:name="_Toc42335150"/>
+      <w:r>
         <w:t xml:space="preserve">Auto Regressive </w:t>
       </w:r>
       <w:r>
         <w:t>Model</w:t>
       </w:r>
-      <w:bookmarkEnd w:id="11"/>
       <w:bookmarkEnd w:id="12"/>
+      <w:bookmarkEnd w:id="13"/>
     </w:p>
     <w:p>
       <w:pPr>
@@ -5419,6 +5764,7 @@
           <w:noProof/>
           <w:lang w:val="en-IN" w:eastAsia="en-IN"/>
         </w:rPr>
+        <w:lastRenderedPageBreak/>
         <w:drawing>
           <wp:inline distT="0" distB="0" distL="0" distR="0" wp14:anchorId="783ABED1" wp14:editId="03CB20B3">
             <wp:extent cx="4920762" cy="2460381"/>
@@ -5489,11 +5835,11 @@
       <w:pPr>
         <w:pStyle w:val="Heading2"/>
       </w:pPr>
-      <w:bookmarkStart w:id="13" w:name="_Toc41824234"/>
+      <w:bookmarkStart w:id="14" w:name="_Toc41824234"/>
       <w:r>
         <w:br w:type="page"/>
       </w:r>
-      <w:bookmarkStart w:id="14" w:name="_Toc42335151"/>
+      <w:bookmarkStart w:id="15" w:name="_Toc42335151"/>
       <w:r>
         <w:lastRenderedPageBreak/>
         <w:t xml:space="preserve">Moving </w:t>
@@ -5504,8 +5850,8 @@
       <w:r>
         <w:t xml:space="preserve"> Model</w:t>
       </w:r>
-      <w:bookmarkEnd w:id="13"/>
       <w:bookmarkEnd w:id="14"/>
+      <w:bookmarkEnd w:id="15"/>
     </w:p>
     <w:p>
       <w:pPr>
@@ -5785,7 +6131,7 @@
           <w:szCs w:val="26"/>
         </w:rPr>
       </w:pPr>
-      <w:bookmarkStart w:id="15" w:name="_Toc41824235"/>
+      <w:bookmarkStart w:id="16" w:name="_Toc41824235"/>
       <w:r>
         <w:br w:type="page"/>
       </w:r>
@@ -5797,7 +6143,7 @@
           <w:b w:val="0"/>
         </w:rPr>
       </w:pPr>
-      <w:bookmarkStart w:id="16" w:name="_Toc42335152"/>
+      <w:bookmarkStart w:id="17" w:name="_Toc42335152"/>
       <w:r>
         <w:lastRenderedPageBreak/>
         <w:t xml:space="preserve">Holt-Winters </w:t>
@@ -5805,8 +6151,8 @@
       <w:r>
         <w:t>Method</w:t>
       </w:r>
-      <w:bookmarkEnd w:id="15"/>
       <w:bookmarkEnd w:id="16"/>
+      <w:bookmarkEnd w:id="17"/>
     </w:p>
     <w:p>
       <w:pPr>
@@ -6179,11 +6525,11 @@
       <w:pPr>
         <w:pStyle w:val="Heading2"/>
       </w:pPr>
-      <w:bookmarkStart w:id="17" w:name="_Toc41824236"/>
+      <w:bookmarkStart w:id="18" w:name="_Toc41824236"/>
       <w:r>
         <w:br w:type="page"/>
       </w:r>
-      <w:bookmarkStart w:id="18" w:name="_Toc42335153"/>
+      <w:bookmarkStart w:id="19" w:name="_Toc42335153"/>
       <w:r>
         <w:lastRenderedPageBreak/>
         <w:t xml:space="preserve">ARIMA </w:t>
@@ -6191,8 +6537,8 @@
       <w:r>
         <w:t>Multiplicative</w:t>
       </w:r>
-      <w:bookmarkEnd w:id="17"/>
       <w:bookmarkEnd w:id="18"/>
+      <w:bookmarkEnd w:id="19"/>
     </w:p>
     <w:p>
       <w:pPr>
@@ -6248,16 +6594,7 @@
           <w:rFonts w:cs="Arial"/>
           <w:shd w:val="clear" w:color="auto" w:fill="FFFFFF"/>
         </w:rPr>
-        <w:t xml:space="preserve"> that the data values have been replaced with the difference between their values and the previous values (and this differencing process may have been performed more than once). The purpose of each of these features is to make the model fit t</w:t>
-      </w:r>
-      <w:bookmarkStart w:id="19" w:name="_GoBack"/>
-      <w:bookmarkEnd w:id="19"/>
-      <w:r>
-        <w:rPr>
-          <w:rFonts w:cs="Arial"/>
-          <w:shd w:val="clear" w:color="auto" w:fill="FFFFFF"/>
-        </w:rPr>
-        <w:t>he data as well as possible.</w:t>
+        <w:t xml:space="preserve"> that the data values have been replaced with the difference between their values and the previous values (and this differencing process may have been performed more than once). The purpose of each of these features is to make the model fit the data as well as possible.</w:t>
       </w:r>
     </w:p>
     <w:p>
@@ -7996,18 +8333,11 @@
     </w:p>
     <w:p>
       <w:pPr>
-        <w:rPr>
-          <w:rFonts w:cs="Times New Roman"/>
-          <w:szCs w:val="24"/>
-        </w:rPr>
-      </w:pPr>
-    </w:p>
-    <w:p>
-      <w:pPr>
         <w:pStyle w:val="Heading2"/>
       </w:pPr>
       <w:bookmarkStart w:id="29" w:name="_Toc42335160"/>
       <w:r>
+        <w:lastRenderedPageBreak/>
         <w:t>Results</w:t>
       </w:r>
       <w:bookmarkEnd w:id="29"/>
@@ -8025,56 +8355,49 @@
           <w:rFonts w:cs="Times New Roman"/>
           <w:szCs w:val="24"/>
         </w:rPr>
-        <w:t>Import trade forecasting</w:t>
-      </w:r>
-      <w:r>
-        <w:rPr>
-          <w:rFonts w:cs="Times New Roman"/>
-          <w:szCs w:val="24"/>
-        </w:rPr>
-        <w:t xml:space="preserve"> with mean of 3363.970323 and </w:t>
-      </w:r>
-      <w:r>
-        <w:rPr>
-          <w:rFonts w:cs="Times New Roman"/>
-          <w:szCs w:val="24"/>
-        </w:rPr>
-        <w:t>st</w:t>
-      </w:r>
-      <w:r>
-        <w:rPr>
-          <w:rFonts w:cs="Times New Roman"/>
-          <w:szCs w:val="24"/>
-        </w:rPr>
-        <w:t>an</w:t>
-      </w:r>
-      <w:r>
-        <w:rPr>
-          <w:rFonts w:cs="Times New Roman"/>
-          <w:szCs w:val="24"/>
-        </w:rPr>
-        <w:t>d</w:t>
-      </w:r>
-      <w:r>
-        <w:rPr>
-          <w:rFonts w:cs="Times New Roman"/>
-          <w:szCs w:val="24"/>
-        </w:rPr>
-        <w:t xml:space="preserve">ard deviation of </w:t>
-      </w:r>
-      <w:r>
-        <w:rPr>
-          <w:rFonts w:cs="Times New Roman"/>
-          <w:szCs w:val="24"/>
-        </w:rPr>
-        <w:t>2352.545462</w:t>
-      </w:r>
-      <w:r>
-        <w:rPr>
-          <w:rFonts w:cs="Times New Roman"/>
-          <w:szCs w:val="24"/>
-        </w:rPr>
-        <w:t>.</w:t>
+        <w:t xml:space="preserve">Export trade forecasting with mean = </w:t>
+      </w:r>
+      <w:r>
+        <w:rPr>
+          <w:rFonts w:cs="Times New Roman"/>
+          <w:szCs w:val="24"/>
+        </w:rPr>
+        <w:t>2064.342308</w:t>
+      </w:r>
+      <w:r>
+        <w:rPr>
+          <w:rFonts w:cs="Times New Roman"/>
+          <w:szCs w:val="24"/>
+        </w:rPr>
+        <w:t>, standard deviation =</w:t>
+      </w:r>
+      <w:r>
+        <w:rPr>
+          <w:rFonts w:cs="Times New Roman"/>
+          <w:szCs w:val="24"/>
+        </w:rPr>
+        <w:t xml:space="preserve"> </w:t>
+      </w:r>
+      <w:r>
+        <w:rPr>
+          <w:rFonts w:cs="Times New Roman"/>
+          <w:szCs w:val="24"/>
+        </w:rPr>
+        <w:t>1709.003975</w:t>
+      </w:r>
+      <w:r>
+        <w:rPr>
+          <w:rFonts w:cs="Times New Roman"/>
+          <w:szCs w:val="24"/>
+        </w:rPr>
+        <w:t xml:space="preserve"> and RMSE = </w:t>
+      </w:r>
+      <w:r>
+        <w:rPr>
+          <w:rFonts w:cs="Times New Roman"/>
+          <w:szCs w:val="24"/>
+        </w:rPr>
+        <w:t>2637.713960124826</w:t>
       </w:r>
     </w:p>
     <w:p>
@@ -8136,42 +8459,54 @@
     </w:p>
     <w:p>
       <w:pPr>
-        <w:rPr>
-          <w:rFonts w:cs="Times New Roman"/>
-          <w:szCs w:val="24"/>
-        </w:rPr>
-      </w:pPr>
-      <w:r>
-        <w:rPr>
-          <w:rFonts w:cs="Times New Roman"/>
-          <w:szCs w:val="24"/>
-        </w:rPr>
-        <w:t xml:space="preserve">Export trade forecasting with mean </w:t>
-      </w:r>
-      <w:proofErr w:type="gramStart"/>
-      <w:r>
-        <w:rPr>
-          <w:rFonts w:cs="Times New Roman"/>
-          <w:szCs w:val="24"/>
-        </w:rPr>
-        <w:t>= ,</w:t>
-      </w:r>
-      <w:proofErr w:type="gramEnd"/>
-      <w:r>
-        <w:rPr>
-          <w:rFonts w:cs="Times New Roman"/>
-          <w:szCs w:val="24"/>
-        </w:rPr>
-        <w:t xml:space="preserve"> standard deviation = and RMSE = </w:t>
-      </w:r>
-    </w:p>
-    <w:p>
-      <w:pPr>
-        <w:rPr>
-          <w:rFonts w:cs="Times New Roman"/>
-          <w:szCs w:val="24"/>
-        </w:rPr>
-      </w:pPr>
+        <w:ind w:firstLine="720"/>
+        <w:rPr>
+          <w:rFonts w:cs="Times New Roman"/>
+          <w:szCs w:val="24"/>
+        </w:rPr>
+      </w:pPr>
+      <w:r>
+        <w:rPr>
+          <w:rFonts w:cs="Times New Roman"/>
+          <w:szCs w:val="24"/>
+        </w:rPr>
+        <w:t xml:space="preserve">Export trade forecasting with mean = </w:t>
+      </w:r>
+      <w:r>
+        <w:rPr>
+          <w:rFonts w:cs="Times New Roman"/>
+          <w:szCs w:val="24"/>
+        </w:rPr>
+        <w:t>1299.063786</w:t>
+      </w:r>
+      <w:r>
+        <w:rPr>
+          <w:rFonts w:cs="Times New Roman"/>
+          <w:szCs w:val="24"/>
+        </w:rPr>
+        <w:t xml:space="preserve">, standard deviation = </w:t>
+      </w:r>
+      <w:r>
+        <w:rPr>
+          <w:rFonts w:cs="Times New Roman"/>
+          <w:szCs w:val="24"/>
+        </w:rPr>
+        <w:t>1641.709475</w:t>
+      </w:r>
+      <w:r>
+        <w:rPr>
+          <w:rFonts w:cs="Times New Roman"/>
+          <w:szCs w:val="24"/>
+        </w:rPr>
+        <w:t xml:space="preserve"> and RMSE = </w:t>
+      </w:r>
+      <w:r>
+        <w:rPr>
+          <w:rFonts w:cs="Times New Roman"/>
+          <w:szCs w:val="24"/>
+        </w:rPr>
+        <w:t>2043.3924914490474</w:t>
+      </w:r>
       <w:r>
         <w:rPr>
           <w:rFonts w:cs="Times New Roman"/>
@@ -8527,42 +8862,368 @@
     </w:p>
     <w:p>
       <w:pPr>
+        <w:pStyle w:val="ListParagraph"/>
+        <w:numPr>
+          <w:ilvl w:val="0"/>
+          <w:numId w:val="15"/>
+        </w:numPr>
+      </w:pPr>
+      <w:r>
+        <w:t>Python</w:t>
+      </w:r>
+    </w:p>
+    <w:p>
+      <w:pPr>
+        <w:pStyle w:val="ListParagraph"/>
+        <w:numPr>
+          <w:ilvl w:val="0"/>
+          <w:numId w:val="15"/>
+        </w:numPr>
+      </w:pPr>
+      <w:proofErr w:type="spellStart"/>
+      <w:r>
+        <w:t>Keras</w:t>
+      </w:r>
+      <w:proofErr w:type="spellEnd"/>
+    </w:p>
+    <w:p>
+      <w:pPr>
+        <w:pStyle w:val="ListParagraph"/>
+        <w:numPr>
+          <w:ilvl w:val="0"/>
+          <w:numId w:val="15"/>
+        </w:numPr>
+      </w:pPr>
+      <w:r>
+        <w:t>Pandas</w:t>
+      </w:r>
+    </w:p>
+    <w:p>
+      <w:pPr>
+        <w:pStyle w:val="ListParagraph"/>
+        <w:numPr>
+          <w:ilvl w:val="0"/>
+          <w:numId w:val="15"/>
+        </w:numPr>
+      </w:pPr>
+      <w:r>
+        <w:t>Numpy</w:t>
+      </w:r>
+    </w:p>
+    <w:p>
+      <w:pPr>
+        <w:pStyle w:val="ListParagraph"/>
+        <w:numPr>
+          <w:ilvl w:val="0"/>
+          <w:numId w:val="15"/>
+        </w:numPr>
+      </w:pPr>
+      <w:r>
+        <w:t>Matplotlib</w:t>
+      </w:r>
+    </w:p>
+    <w:p>
+      <w:pPr>
+        <w:pStyle w:val="ListParagraph"/>
+        <w:numPr>
+          <w:ilvl w:val="0"/>
+          <w:numId w:val="15"/>
+        </w:numPr>
+      </w:pPr>
+      <w:proofErr w:type="spellStart"/>
+      <w:r>
+        <w:t>Seaborn</w:t>
+      </w:r>
+      <w:proofErr w:type="spellEnd"/>
+    </w:p>
+    <w:p>
+      <w:pPr>
+        <w:pStyle w:val="ListParagraph"/>
+        <w:numPr>
+          <w:ilvl w:val="0"/>
+          <w:numId w:val="15"/>
+        </w:numPr>
+      </w:pPr>
+      <w:r>
+        <w:br w:type="page"/>
+      </w:r>
+    </w:p>
+    <w:p>
+      <w:pPr>
+        <w:pStyle w:val="Heading1"/>
+      </w:pPr>
+      <w:bookmarkStart w:id="32" w:name="_Toc42335163"/>
+      <w:r>
+        <w:lastRenderedPageBreak/>
+        <w:t>Future Prospects</w:t>
+      </w:r>
+      <w:bookmarkEnd w:id="32"/>
+    </w:p>
+    <w:p>
+      <w:pPr>
+        <w:pStyle w:val="ListParagraph"/>
+        <w:numPr>
+          <w:ilvl w:val="0"/>
+          <w:numId w:val="16"/>
+        </w:numPr>
+      </w:pPr>
+      <w:r>
+        <w:t>Making Models more robust</w:t>
+      </w:r>
+    </w:p>
+    <w:p>
+      <w:pPr>
+        <w:pStyle w:val="ListParagraph"/>
+        <w:numPr>
+          <w:ilvl w:val="0"/>
+          <w:numId w:val="16"/>
+        </w:numPr>
+      </w:pPr>
+      <w:r>
+        <w:t>Include some factor to encounter the randomness in data</w:t>
+      </w:r>
+    </w:p>
+    <w:p>
+      <w:pPr>
+        <w:pStyle w:val="ListParagraph"/>
+        <w:numPr>
+          <w:ilvl w:val="0"/>
+          <w:numId w:val="16"/>
+        </w:numPr>
+      </w:pPr>
+      <w:r>
+        <w:t>Getting more data points for better forecasting</w:t>
+      </w:r>
+    </w:p>
+    <w:p>
+      <w:pPr>
+        <w:pStyle w:val="ListParagraph"/>
+        <w:numPr>
+          <w:ilvl w:val="0"/>
+          <w:numId w:val="16"/>
+        </w:numPr>
+      </w:pPr>
+      <w:r>
+        <w:t>Using this thesis for case studies</w:t>
+      </w:r>
+    </w:p>
+    <w:p>
+      <w:pPr>
         <w:spacing w:after="160" w:line="259" w:lineRule="auto"/>
         <w:rPr>
-          <w:rFonts w:cs="Times New Roman"/>
-          <w:sz w:val="48"/>
-          <w:szCs w:val="48"/>
-        </w:rPr>
-      </w:pPr>
-      <w:r>
-        <w:rPr>
-          <w:rFonts w:cs="Times New Roman"/>
-          <w:sz w:val="48"/>
-          <w:szCs w:val="48"/>
-        </w:rPr>
+          <w:rFonts w:eastAsiaTheme="minorHAnsi"/>
+        </w:rPr>
+      </w:pPr>
+      <w:r>
         <w:br w:type="page"/>
       </w:r>
     </w:p>
-    <w:p>
-      <w:pPr>
-        <w:rPr>
-          <w:rFonts w:cs="Times New Roman"/>
-          <w:sz w:val="48"/>
-          <w:szCs w:val="48"/>
-        </w:rPr>
-      </w:pPr>
-    </w:p>
+    <w:sdt>
+      <w:sdtPr>
+        <w:id w:val="-226233823"/>
+        <w:docPartObj>
+          <w:docPartGallery w:val="Bibliographies"/>
+          <w:docPartUnique/>
+        </w:docPartObj>
+      </w:sdtPr>
+      <w:sdtEndPr>
+        <w:rPr>
+          <w:rFonts w:eastAsiaTheme="minorEastAsia" w:cstheme="minorBidi"/>
+          <w:b w:val="0"/>
+          <w:color w:val="auto"/>
+          <w:sz w:val="24"/>
+          <w:szCs w:val="22"/>
+        </w:rPr>
+      </w:sdtEndPr>
+      <w:sdtContent>
+        <w:p>
+          <w:pPr>
+            <w:pStyle w:val="Heading1"/>
+          </w:pPr>
+          <w:r>
+            <w:t>Bibliography</w:t>
+          </w:r>
+        </w:p>
+        <w:sdt>
+          <w:sdtPr>
+            <w:id w:val="111145805"/>
+            <w:bibliography/>
+          </w:sdtPr>
+          <w:sdtContent>
+            <w:p>
+              <w:pPr>
+                <w:pStyle w:val="Bibliography"/>
+                <w:ind w:left="720" w:hanging="720"/>
+                <w:rPr>
+                  <w:noProof/>
+                </w:rPr>
+              </w:pPr>
+              <w:r>
+                <w:fldChar w:fldCharType="begin"/>
+              </w:r>
+              <w:r>
+                <w:instrText xml:space="preserve"> BIBLIOGRAPHY </w:instrText>
+              </w:r>
+              <w:r>
+                <w:fldChar w:fldCharType="separate"/>
+              </w:r>
+              <w:r>
+                <w:rPr>
+                  <w:noProof/>
+                </w:rPr>
+                <w:t xml:space="preserve">Lyashenko, Oksana. "ResearchGate." </w:t>
+              </w:r>
+              <w:r>
+                <w:rPr>
+                  <w:i/>
+                  <w:iCs/>
+                  <w:noProof/>
+                </w:rPr>
+                <w:t>The Application of the ARIMA-models for forecasting the Dynamics of Foreign Trade of Ukraine</w:t>
+              </w:r>
+              <w:r>
+                <w:rPr>
+                  <w:noProof/>
+                </w:rPr>
+                <w:t>, 2020.</w:t>
+              </w:r>
+            </w:p>
+            <w:p>
+              <w:pPr>
+                <w:pStyle w:val="Bibliography"/>
+                <w:ind w:left="720" w:hanging="720"/>
+                <w:rPr>
+                  <w:noProof/>
+                </w:rPr>
+              </w:pPr>
+              <w:r>
+                <w:rPr>
+                  <w:noProof/>
+                </w:rPr>
+                <w:t xml:space="preserve">M.S. Gusev, A.A. Shirov. "ResearchGate." </w:t>
+              </w:r>
+              <w:r>
+                <w:rPr>
+                  <w:i/>
+                  <w:iCs/>
+                  <w:noProof/>
+                </w:rPr>
+                <w:t>Foreign Trade forecast in the system of midterm forecasting of the Russian economy</w:t>
+              </w:r>
+              <w:r>
+                <w:rPr>
+                  <w:noProof/>
+                </w:rPr>
+                <w:t>, 2009.</w:t>
+              </w:r>
+            </w:p>
+            <w:p>
+              <w:pPr>
+                <w:pStyle w:val="Bibliography"/>
+                <w:ind w:left="720" w:hanging="720"/>
+                <w:rPr>
+                  <w:noProof/>
+                </w:rPr>
+              </w:pPr>
+              <w:r>
+                <w:rPr>
+                  <w:noProof/>
+                </w:rPr>
+                <w:t xml:space="preserve">Nimisha Tomar, Durga Patel, Akshat Jain. "ResearchGate." </w:t>
+              </w:r>
+              <w:r>
+                <w:rPr>
+                  <w:i/>
+                  <w:iCs/>
+                  <w:noProof/>
+                </w:rPr>
+                <w:t>Air Quality Index Forecasting using Auto-regression Models</w:t>
+              </w:r>
+              <w:r>
+                <w:rPr>
+                  <w:noProof/>
+                </w:rPr>
+                <w:t>, 2020.</w:t>
+              </w:r>
+            </w:p>
+            <w:p>
+              <w:pPr>
+                <w:pStyle w:val="Bibliography"/>
+                <w:ind w:left="720" w:hanging="720"/>
+                <w:rPr>
+                  <w:noProof/>
+                </w:rPr>
+              </w:pPr>
+              <w:r>
+                <w:rPr>
+                  <w:noProof/>
+                </w:rPr>
+                <w:t xml:space="preserve">S. Vemuri, R. Balasubramanian, E.F. Hill. "ReasearchGate." </w:t>
+              </w:r>
+              <w:r>
+                <w:rPr>
+                  <w:i/>
+                  <w:iCs/>
+                  <w:noProof/>
+                </w:rPr>
+                <w:t>Load Forecasting using Moving Average Stochastic Models</w:t>
+              </w:r>
+              <w:r>
+                <w:rPr>
+                  <w:noProof/>
+                </w:rPr>
+                <w:t>, 1974.</w:t>
+              </w:r>
+            </w:p>
+            <w:p>
+              <w:pPr>
+                <w:pStyle w:val="Bibliography"/>
+                <w:ind w:left="720" w:hanging="720"/>
+                <w:rPr>
+                  <w:noProof/>
+                </w:rPr>
+              </w:pPr>
+              <w:r>
+                <w:rPr>
+                  <w:noProof/>
+                </w:rPr>
+                <w:t xml:space="preserve">Sandip Roy, Sankar Prasad Biswas, Subhajyoti Mahata, Rajesh Bose. "ResearchGate." </w:t>
+              </w:r>
+              <w:r>
+                <w:rPr>
+                  <w:i/>
+                  <w:iCs/>
+                  <w:noProof/>
+                </w:rPr>
+                <w:t>Time Series Forecasting using Exponential Smoothing to Predict the Major Atmospheric Pollutants</w:t>
+              </w:r>
+              <w:r>
+                <w:rPr>
+                  <w:noProof/>
+                </w:rPr>
+                <w:t>, 2018.</w:t>
+              </w:r>
+            </w:p>
+            <w:p>
+              <w:r>
+                <w:rPr>
+                  <w:b/>
+                  <w:bCs/>
+                  <w:noProof/>
+                </w:rPr>
+                <w:fldChar w:fldCharType="end"/>
+              </w:r>
+            </w:p>
+          </w:sdtContent>
+        </w:sdt>
+      </w:sdtContent>
+    </w:sdt>
     <w:p>
       <w:pPr>
         <w:pStyle w:val="Heading1"/>
-      </w:pPr>
-      <w:bookmarkStart w:id="32" w:name="_Toc42335163"/>
-      <w:r>
-        <w:t>Future Prospects</w:t>
-      </w:r>
-      <w:bookmarkEnd w:id="32"/>
-    </w:p>
-    <w:p/>
+        <w:jc w:val="left"/>
+      </w:pPr>
+    </w:p>
     <w:sectPr>
       <w:headerReference w:type="default" r:id="rId35"/>
       <w:footerReference w:type="default" r:id="rId36"/>
@@ -8690,7 +9351,7 @@
           <w:rPr>
             <w:noProof/>
           </w:rPr>
-          <w:t>4</w:t>
+          <w:t>3</w:t>
         </w:r>
         <w:r>
           <w:rPr>
@@ -8849,6 +9510,119 @@
 <file path=word/numbering.xml><?xml version="1.0" encoding="utf-8"?>
 <w:numbering xmlns:wpc="http://schemas.microsoft.com/office/word/2010/wordprocessingCanvas" xmlns:mc="http://schemas.openxmlformats.org/markup-compatibility/2006" xmlns:o="urn:schemas-microsoft-com:office:office" xmlns:r="http://schemas.openxmlformats.org/officeDocument/2006/relationships" xmlns:m="http://schemas.openxmlformats.org/officeDocument/2006/math" xmlns:v="urn:schemas-microsoft-com:vml" xmlns:wp14="http://schemas.microsoft.com/office/word/2010/wordprocessingDrawing" xmlns:wp="http://schemas.openxmlformats.org/drawingml/2006/wordprocessingDrawing" xmlns:w10="urn:schemas-microsoft-com:office:word" xmlns:w="http://schemas.openxmlformats.org/wordprocessingml/2006/main" xmlns:w14="http://schemas.microsoft.com/office/word/2010/wordml" xmlns:wpg="http://schemas.microsoft.com/office/word/2010/wordprocessingGroup" xmlns:wpi="http://schemas.microsoft.com/office/word/2010/wordprocessingInk" xmlns:wne="http://schemas.microsoft.com/office/word/2006/wordml" xmlns:wps="http://schemas.microsoft.com/office/word/2010/wordprocessingShape" mc:Ignorable="w14 wp14">
   <w:abstractNum w:abstractNumId="0">
+    <w:nsid w:val="059C561B"/>
+    <w:multiLevelType w:val="hybridMultilevel"/>
+    <w:tmpl w:val="09542BCA"/>
+    <w:lvl w:ilvl="0" w:tplc="40090001">
+      <w:start w:val="1"/>
+      <w:numFmt w:val="bullet"/>
+      <w:lvlText w:val=""/>
+      <w:lvlJc w:val="left"/>
+      <w:pPr>
+        <w:ind w:left="720" w:hanging="360"/>
+      </w:pPr>
+      <w:rPr>
+        <w:rFonts w:ascii="Symbol" w:hAnsi="Symbol" w:hint="default"/>
+      </w:rPr>
+    </w:lvl>
+    <w:lvl w:ilvl="1" w:tplc="40090003" w:tentative="1">
+      <w:start w:val="1"/>
+      <w:numFmt w:val="bullet"/>
+      <w:lvlText w:val="o"/>
+      <w:lvlJc w:val="left"/>
+      <w:pPr>
+        <w:ind w:left="1440" w:hanging="360"/>
+      </w:pPr>
+      <w:rPr>
+        <w:rFonts w:ascii="Courier New" w:hAnsi="Courier New" w:cs="Courier New" w:hint="default"/>
+      </w:rPr>
+    </w:lvl>
+    <w:lvl w:ilvl="2" w:tplc="40090005" w:tentative="1">
+      <w:start w:val="1"/>
+      <w:numFmt w:val="bullet"/>
+      <w:lvlText w:val=""/>
+      <w:lvlJc w:val="left"/>
+      <w:pPr>
+        <w:ind w:left="2160" w:hanging="360"/>
+      </w:pPr>
+      <w:rPr>
+        <w:rFonts w:ascii="Wingdings" w:hAnsi="Wingdings" w:hint="default"/>
+      </w:rPr>
+    </w:lvl>
+    <w:lvl w:ilvl="3" w:tplc="40090001" w:tentative="1">
+      <w:start w:val="1"/>
+      <w:numFmt w:val="bullet"/>
+      <w:lvlText w:val=""/>
+      <w:lvlJc w:val="left"/>
+      <w:pPr>
+        <w:ind w:left="2880" w:hanging="360"/>
+      </w:pPr>
+      <w:rPr>
+        <w:rFonts w:ascii="Symbol" w:hAnsi="Symbol" w:hint="default"/>
+      </w:rPr>
+    </w:lvl>
+    <w:lvl w:ilvl="4" w:tplc="40090003" w:tentative="1">
+      <w:start w:val="1"/>
+      <w:numFmt w:val="bullet"/>
+      <w:lvlText w:val="o"/>
+      <w:lvlJc w:val="left"/>
+      <w:pPr>
+        <w:ind w:left="3600" w:hanging="360"/>
+      </w:pPr>
+      <w:rPr>
+        <w:rFonts w:ascii="Courier New" w:hAnsi="Courier New" w:cs="Courier New" w:hint="default"/>
+      </w:rPr>
+    </w:lvl>
+    <w:lvl w:ilvl="5" w:tplc="40090005" w:tentative="1">
+      <w:start w:val="1"/>
+      <w:numFmt w:val="bullet"/>
+      <w:lvlText w:val=""/>
+      <w:lvlJc w:val="left"/>
+      <w:pPr>
+        <w:ind w:left="4320" w:hanging="360"/>
+      </w:pPr>
+      <w:rPr>
+        <w:rFonts w:ascii="Wingdings" w:hAnsi="Wingdings" w:hint="default"/>
+      </w:rPr>
+    </w:lvl>
+    <w:lvl w:ilvl="6" w:tplc="40090001" w:tentative="1">
+      <w:start w:val="1"/>
+      <w:numFmt w:val="bullet"/>
+      <w:lvlText w:val=""/>
+      <w:lvlJc w:val="left"/>
+      <w:pPr>
+        <w:ind w:left="5040" w:hanging="360"/>
+      </w:pPr>
+      <w:rPr>
+        <w:rFonts w:ascii="Symbol" w:hAnsi="Symbol" w:hint="default"/>
+      </w:rPr>
+    </w:lvl>
+    <w:lvl w:ilvl="7" w:tplc="40090003" w:tentative="1">
+      <w:start w:val="1"/>
+      <w:numFmt w:val="bullet"/>
+      <w:lvlText w:val="o"/>
+      <w:lvlJc w:val="left"/>
+      <w:pPr>
+        <w:ind w:left="5760" w:hanging="360"/>
+      </w:pPr>
+      <w:rPr>
+        <w:rFonts w:ascii="Courier New" w:hAnsi="Courier New" w:cs="Courier New" w:hint="default"/>
+      </w:rPr>
+    </w:lvl>
+    <w:lvl w:ilvl="8" w:tplc="40090005" w:tentative="1">
+      <w:start w:val="1"/>
+      <w:numFmt w:val="bullet"/>
+      <w:lvlText w:val=""/>
+      <w:lvlJc w:val="left"/>
+      <w:pPr>
+        <w:ind w:left="6480" w:hanging="360"/>
+      </w:pPr>
+      <w:rPr>
+        <w:rFonts w:ascii="Wingdings" w:hAnsi="Wingdings" w:hint="default"/>
+      </w:rPr>
+    </w:lvl>
+  </w:abstractNum>
+  <w:abstractNum w:abstractNumId="1">
     <w:nsid w:val="177E784D"/>
     <w:multiLevelType w:val="hybridMultilevel"/>
     <w:tmpl w:val="08B20C44"/>
@@ -8934,7 +9708,233 @@
       </w:pPr>
     </w:lvl>
   </w:abstractNum>
-  <w:abstractNum w:abstractNumId="1">
+  <w:abstractNum w:abstractNumId="2">
+    <w:nsid w:val="21D46E09"/>
+    <w:multiLevelType w:val="hybridMultilevel"/>
+    <w:tmpl w:val="232A54F4"/>
+    <w:lvl w:ilvl="0" w:tplc="40090001">
+      <w:start w:val="1"/>
+      <w:numFmt w:val="bullet"/>
+      <w:lvlText w:val=""/>
+      <w:lvlJc w:val="left"/>
+      <w:pPr>
+        <w:ind w:left="3600" w:hanging="360"/>
+      </w:pPr>
+      <w:rPr>
+        <w:rFonts w:ascii="Symbol" w:hAnsi="Symbol" w:hint="default"/>
+      </w:rPr>
+    </w:lvl>
+    <w:lvl w:ilvl="1" w:tplc="40090003" w:tentative="1">
+      <w:start w:val="1"/>
+      <w:numFmt w:val="bullet"/>
+      <w:lvlText w:val="o"/>
+      <w:lvlJc w:val="left"/>
+      <w:pPr>
+        <w:ind w:left="4320" w:hanging="360"/>
+      </w:pPr>
+      <w:rPr>
+        <w:rFonts w:ascii="Courier New" w:hAnsi="Courier New" w:cs="Courier New" w:hint="default"/>
+      </w:rPr>
+    </w:lvl>
+    <w:lvl w:ilvl="2" w:tplc="40090005" w:tentative="1">
+      <w:start w:val="1"/>
+      <w:numFmt w:val="bullet"/>
+      <w:lvlText w:val=""/>
+      <w:lvlJc w:val="left"/>
+      <w:pPr>
+        <w:ind w:left="5040" w:hanging="360"/>
+      </w:pPr>
+      <w:rPr>
+        <w:rFonts w:ascii="Wingdings" w:hAnsi="Wingdings" w:hint="default"/>
+      </w:rPr>
+    </w:lvl>
+    <w:lvl w:ilvl="3" w:tplc="40090001" w:tentative="1">
+      <w:start w:val="1"/>
+      <w:numFmt w:val="bullet"/>
+      <w:lvlText w:val=""/>
+      <w:lvlJc w:val="left"/>
+      <w:pPr>
+        <w:ind w:left="5760" w:hanging="360"/>
+      </w:pPr>
+      <w:rPr>
+        <w:rFonts w:ascii="Symbol" w:hAnsi="Symbol" w:hint="default"/>
+      </w:rPr>
+    </w:lvl>
+    <w:lvl w:ilvl="4" w:tplc="40090003" w:tentative="1">
+      <w:start w:val="1"/>
+      <w:numFmt w:val="bullet"/>
+      <w:lvlText w:val="o"/>
+      <w:lvlJc w:val="left"/>
+      <w:pPr>
+        <w:ind w:left="6480" w:hanging="360"/>
+      </w:pPr>
+      <w:rPr>
+        <w:rFonts w:ascii="Courier New" w:hAnsi="Courier New" w:cs="Courier New" w:hint="default"/>
+      </w:rPr>
+    </w:lvl>
+    <w:lvl w:ilvl="5" w:tplc="40090005" w:tentative="1">
+      <w:start w:val="1"/>
+      <w:numFmt w:val="bullet"/>
+      <w:lvlText w:val=""/>
+      <w:lvlJc w:val="left"/>
+      <w:pPr>
+        <w:ind w:left="7200" w:hanging="360"/>
+      </w:pPr>
+      <w:rPr>
+        <w:rFonts w:ascii="Wingdings" w:hAnsi="Wingdings" w:hint="default"/>
+      </w:rPr>
+    </w:lvl>
+    <w:lvl w:ilvl="6" w:tplc="40090001" w:tentative="1">
+      <w:start w:val="1"/>
+      <w:numFmt w:val="bullet"/>
+      <w:lvlText w:val=""/>
+      <w:lvlJc w:val="left"/>
+      <w:pPr>
+        <w:ind w:left="7920" w:hanging="360"/>
+      </w:pPr>
+      <w:rPr>
+        <w:rFonts w:ascii="Symbol" w:hAnsi="Symbol" w:hint="default"/>
+      </w:rPr>
+    </w:lvl>
+    <w:lvl w:ilvl="7" w:tplc="40090003" w:tentative="1">
+      <w:start w:val="1"/>
+      <w:numFmt w:val="bullet"/>
+      <w:lvlText w:val="o"/>
+      <w:lvlJc w:val="left"/>
+      <w:pPr>
+        <w:ind w:left="8640" w:hanging="360"/>
+      </w:pPr>
+      <w:rPr>
+        <w:rFonts w:ascii="Courier New" w:hAnsi="Courier New" w:cs="Courier New" w:hint="default"/>
+      </w:rPr>
+    </w:lvl>
+    <w:lvl w:ilvl="8" w:tplc="40090005" w:tentative="1">
+      <w:start w:val="1"/>
+      <w:numFmt w:val="bullet"/>
+      <w:lvlText w:val=""/>
+      <w:lvlJc w:val="left"/>
+      <w:pPr>
+        <w:ind w:left="9360" w:hanging="360"/>
+      </w:pPr>
+      <w:rPr>
+        <w:rFonts w:ascii="Wingdings" w:hAnsi="Wingdings" w:hint="default"/>
+      </w:rPr>
+    </w:lvl>
+  </w:abstractNum>
+  <w:abstractNum w:abstractNumId="3">
+    <w:nsid w:val="258D3D6E"/>
+    <w:multiLevelType w:val="hybridMultilevel"/>
+    <w:tmpl w:val="AEC8D578"/>
+    <w:lvl w:ilvl="0" w:tplc="40090001">
+      <w:start w:val="1"/>
+      <w:numFmt w:val="bullet"/>
+      <w:lvlText w:val=""/>
+      <w:lvlJc w:val="left"/>
+      <w:pPr>
+        <w:ind w:left="3600" w:hanging="360"/>
+      </w:pPr>
+      <w:rPr>
+        <w:rFonts w:ascii="Symbol" w:hAnsi="Symbol" w:hint="default"/>
+      </w:rPr>
+    </w:lvl>
+    <w:lvl w:ilvl="1" w:tplc="40090003" w:tentative="1">
+      <w:start w:val="1"/>
+      <w:numFmt w:val="bullet"/>
+      <w:lvlText w:val="o"/>
+      <w:lvlJc w:val="left"/>
+      <w:pPr>
+        <w:ind w:left="4320" w:hanging="360"/>
+      </w:pPr>
+      <w:rPr>
+        <w:rFonts w:ascii="Courier New" w:hAnsi="Courier New" w:cs="Courier New" w:hint="default"/>
+      </w:rPr>
+    </w:lvl>
+    <w:lvl w:ilvl="2" w:tplc="40090005" w:tentative="1">
+      <w:start w:val="1"/>
+      <w:numFmt w:val="bullet"/>
+      <w:lvlText w:val=""/>
+      <w:lvlJc w:val="left"/>
+      <w:pPr>
+        <w:ind w:left="5040" w:hanging="360"/>
+      </w:pPr>
+      <w:rPr>
+        <w:rFonts w:ascii="Wingdings" w:hAnsi="Wingdings" w:hint="default"/>
+      </w:rPr>
+    </w:lvl>
+    <w:lvl w:ilvl="3" w:tplc="40090001" w:tentative="1">
+      <w:start w:val="1"/>
+      <w:numFmt w:val="bullet"/>
+      <w:lvlText w:val=""/>
+      <w:lvlJc w:val="left"/>
+      <w:pPr>
+        <w:ind w:left="5760" w:hanging="360"/>
+      </w:pPr>
+      <w:rPr>
+        <w:rFonts w:ascii="Symbol" w:hAnsi="Symbol" w:hint="default"/>
+      </w:rPr>
+    </w:lvl>
+    <w:lvl w:ilvl="4" w:tplc="40090003" w:tentative="1">
+      <w:start w:val="1"/>
+      <w:numFmt w:val="bullet"/>
+      <w:lvlText w:val="o"/>
+      <w:lvlJc w:val="left"/>
+      <w:pPr>
+        <w:ind w:left="6480" w:hanging="360"/>
+      </w:pPr>
+      <w:rPr>
+        <w:rFonts w:ascii="Courier New" w:hAnsi="Courier New" w:cs="Courier New" w:hint="default"/>
+      </w:rPr>
+    </w:lvl>
+    <w:lvl w:ilvl="5" w:tplc="40090005" w:tentative="1">
+      <w:start w:val="1"/>
+      <w:numFmt w:val="bullet"/>
+      <w:lvlText w:val=""/>
+      <w:lvlJc w:val="left"/>
+      <w:pPr>
+        <w:ind w:left="7200" w:hanging="360"/>
+      </w:pPr>
+      <w:rPr>
+        <w:rFonts w:ascii="Wingdings" w:hAnsi="Wingdings" w:hint="default"/>
+      </w:rPr>
+    </w:lvl>
+    <w:lvl w:ilvl="6" w:tplc="40090001" w:tentative="1">
+      <w:start w:val="1"/>
+      <w:numFmt w:val="bullet"/>
+      <w:lvlText w:val=""/>
+      <w:lvlJc w:val="left"/>
+      <w:pPr>
+        <w:ind w:left="7920" w:hanging="360"/>
+      </w:pPr>
+      <w:rPr>
+        <w:rFonts w:ascii="Symbol" w:hAnsi="Symbol" w:hint="default"/>
+      </w:rPr>
+    </w:lvl>
+    <w:lvl w:ilvl="7" w:tplc="40090003" w:tentative="1">
+      <w:start w:val="1"/>
+      <w:numFmt w:val="bullet"/>
+      <w:lvlText w:val="o"/>
+      <w:lvlJc w:val="left"/>
+      <w:pPr>
+        <w:ind w:left="8640" w:hanging="360"/>
+      </w:pPr>
+      <w:rPr>
+        <w:rFonts w:ascii="Courier New" w:hAnsi="Courier New" w:cs="Courier New" w:hint="default"/>
+      </w:rPr>
+    </w:lvl>
+    <w:lvl w:ilvl="8" w:tplc="40090005" w:tentative="1">
+      <w:start w:val="1"/>
+      <w:numFmt w:val="bullet"/>
+      <w:lvlText w:val=""/>
+      <w:lvlJc w:val="left"/>
+      <w:pPr>
+        <w:ind w:left="9360" w:hanging="360"/>
+      </w:pPr>
+      <w:rPr>
+        <w:rFonts w:ascii="Wingdings" w:hAnsi="Wingdings" w:hint="default"/>
+      </w:rPr>
+    </w:lvl>
+  </w:abstractNum>
+  <w:abstractNum w:abstractNumId="4">
     <w:nsid w:val="43345A26"/>
     <w:multiLevelType w:val="hybridMultilevel"/>
     <w:tmpl w:val="3D4CF858"/>
@@ -9023,7 +10023,7 @@
       </w:pPr>
     </w:lvl>
   </w:abstractNum>
-  <w:abstractNum w:abstractNumId="2">
+  <w:abstractNum w:abstractNumId="5">
     <w:nsid w:val="44942F42"/>
     <w:multiLevelType w:val="hybridMultilevel"/>
     <w:tmpl w:val="D7FC66A2"/>
@@ -9136,7 +10136,93 @@
       </w:rPr>
     </w:lvl>
   </w:abstractNum>
-  <w:abstractNum w:abstractNumId="3">
+  <w:abstractNum w:abstractNumId="6">
+    <w:nsid w:val="4AC76ED8"/>
+    <w:multiLevelType w:val="hybridMultilevel"/>
+    <w:tmpl w:val="319236FE"/>
+    <w:lvl w:ilvl="0" w:tplc="4009000F">
+      <w:start w:val="1"/>
+      <w:numFmt w:val="decimal"/>
+      <w:lvlText w:val="%1."/>
+      <w:lvlJc w:val="left"/>
+      <w:pPr>
+        <w:ind w:left="720" w:hanging="360"/>
+      </w:pPr>
+    </w:lvl>
+    <w:lvl w:ilvl="1" w:tplc="40090019" w:tentative="1">
+      <w:start w:val="1"/>
+      <w:numFmt w:val="lowerLetter"/>
+      <w:lvlText w:val="%2."/>
+      <w:lvlJc w:val="left"/>
+      <w:pPr>
+        <w:ind w:left="1440" w:hanging="360"/>
+      </w:pPr>
+    </w:lvl>
+    <w:lvl w:ilvl="2" w:tplc="4009001B" w:tentative="1">
+      <w:start w:val="1"/>
+      <w:numFmt w:val="lowerRoman"/>
+      <w:lvlText w:val="%3."/>
+      <w:lvlJc w:val="right"/>
+      <w:pPr>
+        <w:ind w:left="2160" w:hanging="180"/>
+      </w:pPr>
+    </w:lvl>
+    <w:lvl w:ilvl="3" w:tplc="4009000F" w:tentative="1">
+      <w:start w:val="1"/>
+      <w:numFmt w:val="decimal"/>
+      <w:lvlText w:val="%4."/>
+      <w:lvlJc w:val="left"/>
+      <w:pPr>
+        <w:ind w:left="2880" w:hanging="360"/>
+      </w:pPr>
+    </w:lvl>
+    <w:lvl w:ilvl="4" w:tplc="40090019" w:tentative="1">
+      <w:start w:val="1"/>
+      <w:numFmt w:val="lowerLetter"/>
+      <w:lvlText w:val="%5."/>
+      <w:lvlJc w:val="left"/>
+      <w:pPr>
+        <w:ind w:left="3600" w:hanging="360"/>
+      </w:pPr>
+    </w:lvl>
+    <w:lvl w:ilvl="5" w:tplc="4009001B" w:tentative="1">
+      <w:start w:val="1"/>
+      <w:numFmt w:val="lowerRoman"/>
+      <w:lvlText w:val="%6."/>
+      <w:lvlJc w:val="right"/>
+      <w:pPr>
+        <w:ind w:left="4320" w:hanging="180"/>
+      </w:pPr>
+    </w:lvl>
+    <w:lvl w:ilvl="6" w:tplc="4009000F" w:tentative="1">
+      <w:start w:val="1"/>
+      <w:numFmt w:val="decimal"/>
+      <w:lvlText w:val="%7."/>
+      <w:lvlJc w:val="left"/>
+      <w:pPr>
+        <w:ind w:left="5040" w:hanging="360"/>
+      </w:pPr>
+    </w:lvl>
+    <w:lvl w:ilvl="7" w:tplc="40090019" w:tentative="1">
+      <w:start w:val="1"/>
+      <w:numFmt w:val="lowerLetter"/>
+      <w:lvlText w:val="%8."/>
+      <w:lvlJc w:val="left"/>
+      <w:pPr>
+        <w:ind w:left="5760" w:hanging="360"/>
+      </w:pPr>
+    </w:lvl>
+    <w:lvl w:ilvl="8" w:tplc="4009001B" w:tentative="1">
+      <w:start w:val="1"/>
+      <w:numFmt w:val="lowerRoman"/>
+      <w:lvlText w:val="%9."/>
+      <w:lvlJc w:val="right"/>
+      <w:pPr>
+        <w:ind w:left="6480" w:hanging="180"/>
+      </w:pPr>
+    </w:lvl>
+  </w:abstractNum>
+  <w:abstractNum w:abstractNumId="7">
     <w:nsid w:val="4C952DA5"/>
     <w:multiLevelType w:val="hybridMultilevel"/>
     <w:tmpl w:val="A7784C8C"/>
@@ -9249,7 +10335,120 @@
       </w:rPr>
     </w:lvl>
   </w:abstractNum>
-  <w:abstractNum w:abstractNumId="4">
+  <w:abstractNum w:abstractNumId="8">
+    <w:nsid w:val="59717F15"/>
+    <w:multiLevelType w:val="hybridMultilevel"/>
+    <w:tmpl w:val="2C90D8A2"/>
+    <w:lvl w:ilvl="0" w:tplc="40090001">
+      <w:start w:val="1"/>
+      <w:numFmt w:val="bullet"/>
+      <w:lvlText w:val=""/>
+      <w:lvlJc w:val="left"/>
+      <w:pPr>
+        <w:ind w:left="4320" w:hanging="360"/>
+      </w:pPr>
+      <w:rPr>
+        <w:rFonts w:ascii="Symbol" w:hAnsi="Symbol" w:hint="default"/>
+      </w:rPr>
+    </w:lvl>
+    <w:lvl w:ilvl="1" w:tplc="40090003" w:tentative="1">
+      <w:start w:val="1"/>
+      <w:numFmt w:val="bullet"/>
+      <w:lvlText w:val="o"/>
+      <w:lvlJc w:val="left"/>
+      <w:pPr>
+        <w:ind w:left="5040" w:hanging="360"/>
+      </w:pPr>
+      <w:rPr>
+        <w:rFonts w:ascii="Courier New" w:hAnsi="Courier New" w:cs="Courier New" w:hint="default"/>
+      </w:rPr>
+    </w:lvl>
+    <w:lvl w:ilvl="2" w:tplc="40090005" w:tentative="1">
+      <w:start w:val="1"/>
+      <w:numFmt w:val="bullet"/>
+      <w:lvlText w:val=""/>
+      <w:lvlJc w:val="left"/>
+      <w:pPr>
+        <w:ind w:left="5760" w:hanging="360"/>
+      </w:pPr>
+      <w:rPr>
+        <w:rFonts w:ascii="Wingdings" w:hAnsi="Wingdings" w:hint="default"/>
+      </w:rPr>
+    </w:lvl>
+    <w:lvl w:ilvl="3" w:tplc="40090001" w:tentative="1">
+      <w:start w:val="1"/>
+      <w:numFmt w:val="bullet"/>
+      <w:lvlText w:val=""/>
+      <w:lvlJc w:val="left"/>
+      <w:pPr>
+        <w:ind w:left="6480" w:hanging="360"/>
+      </w:pPr>
+      <w:rPr>
+        <w:rFonts w:ascii="Symbol" w:hAnsi="Symbol" w:hint="default"/>
+      </w:rPr>
+    </w:lvl>
+    <w:lvl w:ilvl="4" w:tplc="40090003" w:tentative="1">
+      <w:start w:val="1"/>
+      <w:numFmt w:val="bullet"/>
+      <w:lvlText w:val="o"/>
+      <w:lvlJc w:val="left"/>
+      <w:pPr>
+        <w:ind w:left="7200" w:hanging="360"/>
+      </w:pPr>
+      <w:rPr>
+        <w:rFonts w:ascii="Courier New" w:hAnsi="Courier New" w:cs="Courier New" w:hint="default"/>
+      </w:rPr>
+    </w:lvl>
+    <w:lvl w:ilvl="5" w:tplc="40090005" w:tentative="1">
+      <w:start w:val="1"/>
+      <w:numFmt w:val="bullet"/>
+      <w:lvlText w:val=""/>
+      <w:lvlJc w:val="left"/>
+      <w:pPr>
+        <w:ind w:left="7920" w:hanging="360"/>
+      </w:pPr>
+      <w:rPr>
+        <w:rFonts w:ascii="Wingdings" w:hAnsi="Wingdings" w:hint="default"/>
+      </w:rPr>
+    </w:lvl>
+    <w:lvl w:ilvl="6" w:tplc="40090001" w:tentative="1">
+      <w:start w:val="1"/>
+      <w:numFmt w:val="bullet"/>
+      <w:lvlText w:val=""/>
+      <w:lvlJc w:val="left"/>
+      <w:pPr>
+        <w:ind w:left="8640" w:hanging="360"/>
+      </w:pPr>
+      <w:rPr>
+        <w:rFonts w:ascii="Symbol" w:hAnsi="Symbol" w:hint="default"/>
+      </w:rPr>
+    </w:lvl>
+    <w:lvl w:ilvl="7" w:tplc="40090003" w:tentative="1">
+      <w:start w:val="1"/>
+      <w:numFmt w:val="bullet"/>
+      <w:lvlText w:val="o"/>
+      <w:lvlJc w:val="left"/>
+      <w:pPr>
+        <w:ind w:left="9360" w:hanging="360"/>
+      </w:pPr>
+      <w:rPr>
+        <w:rFonts w:ascii="Courier New" w:hAnsi="Courier New" w:cs="Courier New" w:hint="default"/>
+      </w:rPr>
+    </w:lvl>
+    <w:lvl w:ilvl="8" w:tplc="40090005" w:tentative="1">
+      <w:start w:val="1"/>
+      <w:numFmt w:val="bullet"/>
+      <w:lvlText w:val=""/>
+      <w:lvlJc w:val="left"/>
+      <w:pPr>
+        <w:ind w:left="10080" w:hanging="360"/>
+      </w:pPr>
+      <w:rPr>
+        <w:rFonts w:ascii="Wingdings" w:hAnsi="Wingdings" w:hint="default"/>
+      </w:rPr>
+    </w:lvl>
+  </w:abstractNum>
+  <w:abstractNum w:abstractNumId="9">
     <w:nsid w:val="64D467B2"/>
     <w:multiLevelType w:val="hybridMultilevel"/>
     <w:tmpl w:val="D50CE976"/>
@@ -9362,17 +10561,17 @@
       </w:rPr>
     </w:lvl>
   </w:abstractNum>
-  <w:abstractNum w:abstractNumId="5">
-    <w:nsid w:val="6A742B23"/>
+  <w:abstractNum w:abstractNumId="10">
+    <w:nsid w:val="662C7BA9"/>
     <w:multiLevelType w:val="hybridMultilevel"/>
-    <w:tmpl w:val="54B06B5A"/>
+    <w:tmpl w:val="B23C260A"/>
     <w:lvl w:ilvl="0" w:tplc="40090001">
       <w:start w:val="1"/>
       <w:numFmt w:val="bullet"/>
       <w:lvlText w:val=""/>
       <w:lvlJc w:val="left"/>
       <w:pPr>
-        <w:ind w:left="720" w:hanging="360"/>
+        <w:ind w:left="6480" w:hanging="360"/>
       </w:pPr>
       <w:rPr>
         <w:rFonts w:ascii="Symbol" w:hAnsi="Symbol" w:hint="default"/>
@@ -9384,7 +10583,7 @@
       <w:lvlText w:val="o"/>
       <w:lvlJc w:val="left"/>
       <w:pPr>
-        <w:ind w:left="1440" w:hanging="360"/>
+        <w:ind w:left="7200" w:hanging="360"/>
       </w:pPr>
       <w:rPr>
         <w:rFonts w:ascii="Courier New" w:hAnsi="Courier New" w:cs="Courier New" w:hint="default"/>
@@ -9396,7 +10595,7 @@
       <w:lvlText w:val=""/>
       <w:lvlJc w:val="left"/>
       <w:pPr>
-        <w:ind w:left="2160" w:hanging="360"/>
+        <w:ind w:left="7920" w:hanging="360"/>
       </w:pPr>
       <w:rPr>
         <w:rFonts w:ascii="Wingdings" w:hAnsi="Wingdings" w:hint="default"/>
@@ -9408,7 +10607,7 @@
       <w:lvlText w:val=""/>
       <w:lvlJc w:val="left"/>
       <w:pPr>
-        <w:ind w:left="2880" w:hanging="360"/>
+        <w:ind w:left="8640" w:hanging="360"/>
       </w:pPr>
       <w:rPr>
         <w:rFonts w:ascii="Symbol" w:hAnsi="Symbol" w:hint="default"/>
@@ -9420,7 +10619,7 @@
       <w:lvlText w:val="o"/>
       <w:lvlJc w:val="left"/>
       <w:pPr>
-        <w:ind w:left="3600" w:hanging="360"/>
+        <w:ind w:left="9360" w:hanging="360"/>
       </w:pPr>
       <w:rPr>
         <w:rFonts w:ascii="Courier New" w:hAnsi="Courier New" w:cs="Courier New" w:hint="default"/>
@@ -9432,7 +10631,7 @@
       <w:lvlText w:val=""/>
       <w:lvlJc w:val="left"/>
       <w:pPr>
-        <w:ind w:left="4320" w:hanging="360"/>
+        <w:ind w:left="10080" w:hanging="360"/>
       </w:pPr>
       <w:rPr>
         <w:rFonts w:ascii="Wingdings" w:hAnsi="Wingdings" w:hint="default"/>
@@ -9444,7 +10643,7 @@
       <w:lvlText w:val=""/>
       <w:lvlJc w:val="left"/>
       <w:pPr>
-        <w:ind w:left="5040" w:hanging="360"/>
+        <w:ind w:left="10800" w:hanging="360"/>
       </w:pPr>
       <w:rPr>
         <w:rFonts w:ascii="Symbol" w:hAnsi="Symbol" w:hint="default"/>
@@ -9456,7 +10655,7 @@
       <w:lvlText w:val="o"/>
       <w:lvlJc w:val="left"/>
       <w:pPr>
-        <w:ind w:left="5760" w:hanging="360"/>
+        <w:ind w:left="11520" w:hanging="360"/>
       </w:pPr>
       <w:rPr>
         <w:rFonts w:ascii="Courier New" w:hAnsi="Courier New" w:cs="Courier New" w:hint="default"/>
@@ -9468,14 +10667,353 @@
       <w:lvlText w:val=""/>
       <w:lvlJc w:val="left"/>
       <w:pPr>
-        <w:ind w:left="6480" w:hanging="360"/>
+        <w:ind w:left="12240" w:hanging="360"/>
       </w:pPr>
       <w:rPr>
         <w:rFonts w:ascii="Wingdings" w:hAnsi="Wingdings" w:hint="default"/>
       </w:rPr>
     </w:lvl>
   </w:abstractNum>
-  <w:abstractNum w:abstractNumId="6">
+  <w:abstractNum w:abstractNumId="11">
+    <w:nsid w:val="6A742B23"/>
+    <w:multiLevelType w:val="hybridMultilevel"/>
+    <w:tmpl w:val="DC728634"/>
+    <w:lvl w:ilvl="0" w:tplc="40090001">
+      <w:start w:val="1"/>
+      <w:numFmt w:val="bullet"/>
+      <w:lvlText w:val=""/>
+      <w:lvlJc w:val="left"/>
+      <w:pPr>
+        <w:ind w:left="720" w:hanging="360"/>
+      </w:pPr>
+      <w:rPr>
+        <w:rFonts w:ascii="Symbol" w:hAnsi="Symbol" w:hint="default"/>
+      </w:rPr>
+    </w:lvl>
+    <w:lvl w:ilvl="1" w:tplc="40090003" w:tentative="1">
+      <w:start w:val="1"/>
+      <w:numFmt w:val="bullet"/>
+      <w:lvlText w:val="o"/>
+      <w:lvlJc w:val="left"/>
+      <w:pPr>
+        <w:ind w:left="1440" w:hanging="360"/>
+      </w:pPr>
+      <w:rPr>
+        <w:rFonts w:ascii="Courier New" w:hAnsi="Courier New" w:cs="Courier New" w:hint="default"/>
+      </w:rPr>
+    </w:lvl>
+    <w:lvl w:ilvl="2" w:tplc="40090005" w:tentative="1">
+      <w:start w:val="1"/>
+      <w:numFmt w:val="bullet"/>
+      <w:lvlText w:val=""/>
+      <w:lvlJc w:val="left"/>
+      <w:pPr>
+        <w:ind w:left="2160" w:hanging="360"/>
+      </w:pPr>
+      <w:rPr>
+        <w:rFonts w:ascii="Wingdings" w:hAnsi="Wingdings" w:hint="default"/>
+      </w:rPr>
+    </w:lvl>
+    <w:lvl w:ilvl="3" w:tplc="40090001" w:tentative="1">
+      <w:start w:val="1"/>
+      <w:numFmt w:val="bullet"/>
+      <w:lvlText w:val=""/>
+      <w:lvlJc w:val="left"/>
+      <w:pPr>
+        <w:ind w:left="2880" w:hanging="360"/>
+      </w:pPr>
+      <w:rPr>
+        <w:rFonts w:ascii="Symbol" w:hAnsi="Symbol" w:hint="default"/>
+      </w:rPr>
+    </w:lvl>
+    <w:lvl w:ilvl="4" w:tplc="40090003" w:tentative="1">
+      <w:start w:val="1"/>
+      <w:numFmt w:val="bullet"/>
+      <w:lvlText w:val="o"/>
+      <w:lvlJc w:val="left"/>
+      <w:pPr>
+        <w:ind w:left="3600" w:hanging="360"/>
+      </w:pPr>
+      <w:rPr>
+        <w:rFonts w:ascii="Courier New" w:hAnsi="Courier New" w:cs="Courier New" w:hint="default"/>
+      </w:rPr>
+    </w:lvl>
+    <w:lvl w:ilvl="5" w:tplc="40090005" w:tentative="1">
+      <w:start w:val="1"/>
+      <w:numFmt w:val="bullet"/>
+      <w:lvlText w:val=""/>
+      <w:lvlJc w:val="left"/>
+      <w:pPr>
+        <w:ind w:left="4320" w:hanging="360"/>
+      </w:pPr>
+      <w:rPr>
+        <w:rFonts w:ascii="Wingdings" w:hAnsi="Wingdings" w:hint="default"/>
+      </w:rPr>
+    </w:lvl>
+    <w:lvl w:ilvl="6" w:tplc="40090001" w:tentative="1">
+      <w:start w:val="1"/>
+      <w:numFmt w:val="bullet"/>
+      <w:lvlText w:val=""/>
+      <w:lvlJc w:val="left"/>
+      <w:pPr>
+        <w:ind w:left="5040" w:hanging="360"/>
+      </w:pPr>
+      <w:rPr>
+        <w:rFonts w:ascii="Symbol" w:hAnsi="Symbol" w:hint="default"/>
+      </w:rPr>
+    </w:lvl>
+    <w:lvl w:ilvl="7" w:tplc="40090003" w:tentative="1">
+      <w:start w:val="1"/>
+      <w:numFmt w:val="bullet"/>
+      <w:lvlText w:val="o"/>
+      <w:lvlJc w:val="left"/>
+      <w:pPr>
+        <w:ind w:left="5760" w:hanging="360"/>
+      </w:pPr>
+      <w:rPr>
+        <w:rFonts w:ascii="Courier New" w:hAnsi="Courier New" w:cs="Courier New" w:hint="default"/>
+      </w:rPr>
+    </w:lvl>
+    <w:lvl w:ilvl="8" w:tplc="40090005" w:tentative="1">
+      <w:start w:val="1"/>
+      <w:numFmt w:val="bullet"/>
+      <w:lvlText w:val=""/>
+      <w:lvlJc w:val="left"/>
+      <w:pPr>
+        <w:ind w:left="6480" w:hanging="360"/>
+      </w:pPr>
+      <w:rPr>
+        <w:rFonts w:ascii="Wingdings" w:hAnsi="Wingdings" w:hint="default"/>
+      </w:rPr>
+    </w:lvl>
+  </w:abstractNum>
+  <w:abstractNum w:abstractNumId="12">
+    <w:nsid w:val="72AF056E"/>
+    <w:multiLevelType w:val="hybridMultilevel"/>
+    <w:tmpl w:val="1088A2A4"/>
+    <w:lvl w:ilvl="0" w:tplc="40090001">
+      <w:start w:val="1"/>
+      <w:numFmt w:val="bullet"/>
+      <w:lvlText w:val=""/>
+      <w:lvlJc w:val="left"/>
+      <w:pPr>
+        <w:ind w:left="3600" w:hanging="360"/>
+      </w:pPr>
+      <w:rPr>
+        <w:rFonts w:ascii="Symbol" w:hAnsi="Symbol" w:hint="default"/>
+      </w:rPr>
+    </w:lvl>
+    <w:lvl w:ilvl="1" w:tplc="40090003" w:tentative="1">
+      <w:start w:val="1"/>
+      <w:numFmt w:val="bullet"/>
+      <w:lvlText w:val="o"/>
+      <w:lvlJc w:val="left"/>
+      <w:pPr>
+        <w:ind w:left="4320" w:hanging="360"/>
+      </w:pPr>
+      <w:rPr>
+        <w:rFonts w:ascii="Courier New" w:hAnsi="Courier New" w:cs="Courier New" w:hint="default"/>
+      </w:rPr>
+    </w:lvl>
+    <w:lvl w:ilvl="2" w:tplc="40090005" w:tentative="1">
+      <w:start w:val="1"/>
+      <w:numFmt w:val="bullet"/>
+      <w:lvlText w:val=""/>
+      <w:lvlJc w:val="left"/>
+      <w:pPr>
+        <w:ind w:left="5040" w:hanging="360"/>
+      </w:pPr>
+      <w:rPr>
+        <w:rFonts w:ascii="Wingdings" w:hAnsi="Wingdings" w:hint="default"/>
+      </w:rPr>
+    </w:lvl>
+    <w:lvl w:ilvl="3" w:tplc="40090001" w:tentative="1">
+      <w:start w:val="1"/>
+      <w:numFmt w:val="bullet"/>
+      <w:lvlText w:val=""/>
+      <w:lvlJc w:val="left"/>
+      <w:pPr>
+        <w:ind w:left="5760" w:hanging="360"/>
+      </w:pPr>
+      <w:rPr>
+        <w:rFonts w:ascii="Symbol" w:hAnsi="Symbol" w:hint="default"/>
+      </w:rPr>
+    </w:lvl>
+    <w:lvl w:ilvl="4" w:tplc="40090003" w:tentative="1">
+      <w:start w:val="1"/>
+      <w:numFmt w:val="bullet"/>
+      <w:lvlText w:val="o"/>
+      <w:lvlJc w:val="left"/>
+      <w:pPr>
+        <w:ind w:left="6480" w:hanging="360"/>
+      </w:pPr>
+      <w:rPr>
+        <w:rFonts w:ascii="Courier New" w:hAnsi="Courier New" w:cs="Courier New" w:hint="default"/>
+      </w:rPr>
+    </w:lvl>
+    <w:lvl w:ilvl="5" w:tplc="40090005" w:tentative="1">
+      <w:start w:val="1"/>
+      <w:numFmt w:val="bullet"/>
+      <w:lvlText w:val=""/>
+      <w:lvlJc w:val="left"/>
+      <w:pPr>
+        <w:ind w:left="7200" w:hanging="360"/>
+      </w:pPr>
+      <w:rPr>
+        <w:rFonts w:ascii="Wingdings" w:hAnsi="Wingdings" w:hint="default"/>
+      </w:rPr>
+    </w:lvl>
+    <w:lvl w:ilvl="6" w:tplc="40090001" w:tentative="1">
+      <w:start w:val="1"/>
+      <w:numFmt w:val="bullet"/>
+      <w:lvlText w:val=""/>
+      <w:lvlJc w:val="left"/>
+      <w:pPr>
+        <w:ind w:left="7920" w:hanging="360"/>
+      </w:pPr>
+      <w:rPr>
+        <w:rFonts w:ascii="Symbol" w:hAnsi="Symbol" w:hint="default"/>
+      </w:rPr>
+    </w:lvl>
+    <w:lvl w:ilvl="7" w:tplc="40090003" w:tentative="1">
+      <w:start w:val="1"/>
+      <w:numFmt w:val="bullet"/>
+      <w:lvlText w:val="o"/>
+      <w:lvlJc w:val="left"/>
+      <w:pPr>
+        <w:ind w:left="8640" w:hanging="360"/>
+      </w:pPr>
+      <w:rPr>
+        <w:rFonts w:ascii="Courier New" w:hAnsi="Courier New" w:cs="Courier New" w:hint="default"/>
+      </w:rPr>
+    </w:lvl>
+    <w:lvl w:ilvl="8" w:tplc="40090005" w:tentative="1">
+      <w:start w:val="1"/>
+      <w:numFmt w:val="bullet"/>
+      <w:lvlText w:val=""/>
+      <w:lvlJc w:val="left"/>
+      <w:pPr>
+        <w:ind w:left="9360" w:hanging="360"/>
+      </w:pPr>
+      <w:rPr>
+        <w:rFonts w:ascii="Wingdings" w:hAnsi="Wingdings" w:hint="default"/>
+      </w:rPr>
+    </w:lvl>
+  </w:abstractNum>
+  <w:abstractNum w:abstractNumId="13">
+    <w:nsid w:val="76AF565C"/>
+    <w:multiLevelType w:val="hybridMultilevel"/>
+    <w:tmpl w:val="8814DC80"/>
+    <w:lvl w:ilvl="0" w:tplc="40090001">
+      <w:start w:val="1"/>
+      <w:numFmt w:val="bullet"/>
+      <w:lvlText w:val=""/>
+      <w:lvlJc w:val="left"/>
+      <w:pPr>
+        <w:ind w:left="3600" w:hanging="360"/>
+      </w:pPr>
+      <w:rPr>
+        <w:rFonts w:ascii="Symbol" w:hAnsi="Symbol" w:hint="default"/>
+      </w:rPr>
+    </w:lvl>
+    <w:lvl w:ilvl="1" w:tplc="40090003" w:tentative="1">
+      <w:start w:val="1"/>
+      <w:numFmt w:val="bullet"/>
+      <w:lvlText w:val="o"/>
+      <w:lvlJc w:val="left"/>
+      <w:pPr>
+        <w:ind w:left="4320" w:hanging="360"/>
+      </w:pPr>
+      <w:rPr>
+        <w:rFonts w:ascii="Courier New" w:hAnsi="Courier New" w:cs="Courier New" w:hint="default"/>
+      </w:rPr>
+    </w:lvl>
+    <w:lvl w:ilvl="2" w:tplc="40090005" w:tentative="1">
+      <w:start w:val="1"/>
+      <w:numFmt w:val="bullet"/>
+      <w:lvlText w:val=""/>
+      <w:lvlJc w:val="left"/>
+      <w:pPr>
+        <w:ind w:left="5040" w:hanging="360"/>
+      </w:pPr>
+      <w:rPr>
+        <w:rFonts w:ascii="Wingdings" w:hAnsi="Wingdings" w:hint="default"/>
+      </w:rPr>
+    </w:lvl>
+    <w:lvl w:ilvl="3" w:tplc="40090001" w:tentative="1">
+      <w:start w:val="1"/>
+      <w:numFmt w:val="bullet"/>
+      <w:lvlText w:val=""/>
+      <w:lvlJc w:val="left"/>
+      <w:pPr>
+        <w:ind w:left="5760" w:hanging="360"/>
+      </w:pPr>
+      <w:rPr>
+        <w:rFonts w:ascii="Symbol" w:hAnsi="Symbol" w:hint="default"/>
+      </w:rPr>
+    </w:lvl>
+    <w:lvl w:ilvl="4" w:tplc="40090003" w:tentative="1">
+      <w:start w:val="1"/>
+      <w:numFmt w:val="bullet"/>
+      <w:lvlText w:val="o"/>
+      <w:lvlJc w:val="left"/>
+      <w:pPr>
+        <w:ind w:left="6480" w:hanging="360"/>
+      </w:pPr>
+      <w:rPr>
+        <w:rFonts w:ascii="Courier New" w:hAnsi="Courier New" w:cs="Courier New" w:hint="default"/>
+      </w:rPr>
+    </w:lvl>
+    <w:lvl w:ilvl="5" w:tplc="40090005" w:tentative="1">
+      <w:start w:val="1"/>
+      <w:numFmt w:val="bullet"/>
+      <w:lvlText w:val=""/>
+      <w:lvlJc w:val="left"/>
+      <w:pPr>
+        <w:ind w:left="7200" w:hanging="360"/>
+      </w:pPr>
+      <w:rPr>
+        <w:rFonts w:ascii="Wingdings" w:hAnsi="Wingdings" w:hint="default"/>
+      </w:rPr>
+    </w:lvl>
+    <w:lvl w:ilvl="6" w:tplc="40090001" w:tentative="1">
+      <w:start w:val="1"/>
+      <w:numFmt w:val="bullet"/>
+      <w:lvlText w:val=""/>
+      <w:lvlJc w:val="left"/>
+      <w:pPr>
+        <w:ind w:left="7920" w:hanging="360"/>
+      </w:pPr>
+      <w:rPr>
+        <w:rFonts w:ascii="Symbol" w:hAnsi="Symbol" w:hint="default"/>
+      </w:rPr>
+    </w:lvl>
+    <w:lvl w:ilvl="7" w:tplc="40090003" w:tentative="1">
+      <w:start w:val="1"/>
+      <w:numFmt w:val="bullet"/>
+      <w:lvlText w:val="o"/>
+      <w:lvlJc w:val="left"/>
+      <w:pPr>
+        <w:ind w:left="8640" w:hanging="360"/>
+      </w:pPr>
+      <w:rPr>
+        <w:rFonts w:ascii="Courier New" w:hAnsi="Courier New" w:cs="Courier New" w:hint="default"/>
+      </w:rPr>
+    </w:lvl>
+    <w:lvl w:ilvl="8" w:tplc="40090005" w:tentative="1">
+      <w:start w:val="1"/>
+      <w:numFmt w:val="bullet"/>
+      <w:lvlText w:val=""/>
+      <w:lvlJc w:val="left"/>
+      <w:pPr>
+        <w:ind w:left="9360" w:hanging="360"/>
+      </w:pPr>
+      <w:rPr>
+        <w:rFonts w:ascii="Wingdings" w:hAnsi="Wingdings" w:hint="default"/>
+      </w:rPr>
+    </w:lvl>
+  </w:abstractNum>
+  <w:abstractNum w:abstractNumId="14">
     <w:nsid w:val="76C41203"/>
     <w:multiLevelType w:val="hybridMultilevel"/>
     <w:tmpl w:val="645A4050"/>
@@ -9588,26 +11126,166 @@
       </w:rPr>
     </w:lvl>
   </w:abstractNum>
+  <w:abstractNum w:abstractNumId="15">
+    <w:nsid w:val="78301043"/>
+    <w:multiLevelType w:val="hybridMultilevel"/>
+    <w:tmpl w:val="3814B36C"/>
+    <w:lvl w:ilvl="0" w:tplc="40090001">
+      <w:start w:val="1"/>
+      <w:numFmt w:val="bullet"/>
+      <w:lvlText w:val=""/>
+      <w:lvlJc w:val="left"/>
+      <w:pPr>
+        <w:ind w:left="9360" w:hanging="360"/>
+      </w:pPr>
+      <w:rPr>
+        <w:rFonts w:ascii="Symbol" w:hAnsi="Symbol" w:hint="default"/>
+      </w:rPr>
+    </w:lvl>
+    <w:lvl w:ilvl="1" w:tplc="40090003" w:tentative="1">
+      <w:start w:val="1"/>
+      <w:numFmt w:val="bullet"/>
+      <w:lvlText w:val="o"/>
+      <w:lvlJc w:val="left"/>
+      <w:pPr>
+        <w:ind w:left="10080" w:hanging="360"/>
+      </w:pPr>
+      <w:rPr>
+        <w:rFonts w:ascii="Courier New" w:hAnsi="Courier New" w:cs="Courier New" w:hint="default"/>
+      </w:rPr>
+    </w:lvl>
+    <w:lvl w:ilvl="2" w:tplc="40090005" w:tentative="1">
+      <w:start w:val="1"/>
+      <w:numFmt w:val="bullet"/>
+      <w:lvlText w:val=""/>
+      <w:lvlJc w:val="left"/>
+      <w:pPr>
+        <w:ind w:left="10800" w:hanging="360"/>
+      </w:pPr>
+      <w:rPr>
+        <w:rFonts w:ascii="Wingdings" w:hAnsi="Wingdings" w:hint="default"/>
+      </w:rPr>
+    </w:lvl>
+    <w:lvl w:ilvl="3" w:tplc="40090001" w:tentative="1">
+      <w:start w:val="1"/>
+      <w:numFmt w:val="bullet"/>
+      <w:lvlText w:val=""/>
+      <w:lvlJc w:val="left"/>
+      <w:pPr>
+        <w:ind w:left="11520" w:hanging="360"/>
+      </w:pPr>
+      <w:rPr>
+        <w:rFonts w:ascii="Symbol" w:hAnsi="Symbol" w:hint="default"/>
+      </w:rPr>
+    </w:lvl>
+    <w:lvl w:ilvl="4" w:tplc="40090003" w:tentative="1">
+      <w:start w:val="1"/>
+      <w:numFmt w:val="bullet"/>
+      <w:lvlText w:val="o"/>
+      <w:lvlJc w:val="left"/>
+      <w:pPr>
+        <w:ind w:left="12240" w:hanging="360"/>
+      </w:pPr>
+      <w:rPr>
+        <w:rFonts w:ascii="Courier New" w:hAnsi="Courier New" w:cs="Courier New" w:hint="default"/>
+      </w:rPr>
+    </w:lvl>
+    <w:lvl w:ilvl="5" w:tplc="40090005" w:tentative="1">
+      <w:start w:val="1"/>
+      <w:numFmt w:val="bullet"/>
+      <w:lvlText w:val=""/>
+      <w:lvlJc w:val="left"/>
+      <w:pPr>
+        <w:ind w:left="12960" w:hanging="360"/>
+      </w:pPr>
+      <w:rPr>
+        <w:rFonts w:ascii="Wingdings" w:hAnsi="Wingdings" w:hint="default"/>
+      </w:rPr>
+    </w:lvl>
+    <w:lvl w:ilvl="6" w:tplc="40090001" w:tentative="1">
+      <w:start w:val="1"/>
+      <w:numFmt w:val="bullet"/>
+      <w:lvlText w:val=""/>
+      <w:lvlJc w:val="left"/>
+      <w:pPr>
+        <w:ind w:left="13680" w:hanging="360"/>
+      </w:pPr>
+      <w:rPr>
+        <w:rFonts w:ascii="Symbol" w:hAnsi="Symbol" w:hint="default"/>
+      </w:rPr>
+    </w:lvl>
+    <w:lvl w:ilvl="7" w:tplc="40090003" w:tentative="1">
+      <w:start w:val="1"/>
+      <w:numFmt w:val="bullet"/>
+      <w:lvlText w:val="o"/>
+      <w:lvlJc w:val="left"/>
+      <w:pPr>
+        <w:ind w:left="14400" w:hanging="360"/>
+      </w:pPr>
+      <w:rPr>
+        <w:rFonts w:ascii="Courier New" w:hAnsi="Courier New" w:cs="Courier New" w:hint="default"/>
+      </w:rPr>
+    </w:lvl>
+    <w:lvl w:ilvl="8" w:tplc="40090005" w:tentative="1">
+      <w:start w:val="1"/>
+      <w:numFmt w:val="bullet"/>
+      <w:lvlText w:val=""/>
+      <w:lvlJc w:val="left"/>
+      <w:pPr>
+        <w:ind w:left="15120" w:hanging="360"/>
+      </w:pPr>
+      <w:rPr>
+        <w:rFonts w:ascii="Wingdings" w:hAnsi="Wingdings" w:hint="default"/>
+      </w:rPr>
+    </w:lvl>
+  </w:abstractNum>
   <w:num w:numId="1">
+    <w:abstractNumId w:val="4"/>
+  </w:num>
+  <w:num w:numId="2">
+    <w:abstractNumId w:val="9"/>
+  </w:num>
+  <w:num w:numId="3">
+    <w:abstractNumId w:val="14"/>
+  </w:num>
+  <w:num w:numId="4">
+    <w:abstractNumId w:val="5"/>
+  </w:num>
+  <w:num w:numId="5">
+    <w:abstractNumId w:val="7"/>
+  </w:num>
+  <w:num w:numId="6">
     <w:abstractNumId w:val="1"/>
   </w:num>
-  <w:num w:numId="2">
-    <w:abstractNumId w:val="4"/>
+  <w:num w:numId="7">
+    <w:abstractNumId w:val="11"/>
   </w:num>
-  <w:num w:numId="3">
-    <w:abstractNumId w:val="6"/>
+  <w:num w:numId="8">
+    <w:abstractNumId w:val="8"/>
   </w:num>
-  <w:num w:numId="4">
+  <w:num w:numId="9">
+    <w:abstractNumId w:val="13"/>
+  </w:num>
+  <w:num w:numId="10">
+    <w:abstractNumId w:val="12"/>
+  </w:num>
+  <w:num w:numId="11">
     <w:abstractNumId w:val="2"/>
   </w:num>
-  <w:num w:numId="5">
+  <w:num w:numId="12">
     <w:abstractNumId w:val="3"/>
   </w:num>
-  <w:num w:numId="6">
+  <w:num w:numId="13">
+    <w:abstractNumId w:val="10"/>
+  </w:num>
+  <w:num w:numId="14">
+    <w:abstractNumId w:val="15"/>
+  </w:num>
+  <w:num w:numId="15">
     <w:abstractNumId w:val="0"/>
   </w:num>
-  <w:num w:numId="7">
-    <w:abstractNumId w:val="5"/>
+  <w:num w:numId="16">
+    <w:abstractNumId w:val="6"/>
   </w:num>
 </w:numbering>
 </file>
@@ -10056,6 +11734,14 @@
       <w:szCs w:val="16"/>
     </w:rPr>
   </w:style>
+  <w:style w:type="paragraph" w:styleId="Bibliography">
+    <w:name w:val="Bibliography"/>
+    <w:basedOn w:val="Normal"/>
+    <w:next w:val="Normal"/>
+    <w:uiPriority w:val="37"/>
+    <w:unhideWhenUsed/>
+    <w:rsid w:val="00B066E1"/>
+  </w:style>
 </w:styles>
 </file>
 
@@ -10503,6 +12189,14 @@
       <w:szCs w:val="16"/>
     </w:rPr>
   </w:style>
+  <w:style w:type="paragraph" w:styleId="Bibliography">
+    <w:name w:val="Bibliography"/>
+    <w:basedOn w:val="Normal"/>
+    <w:next w:val="Normal"/>
+    <w:uiPriority w:val="37"/>
+    <w:unhideWhenUsed/>
+    <w:rsid w:val="00B066E1"/>
+  </w:style>
 </w:styles>
 </file>
 
@@ -10795,18 +12489,127 @@
   <a:extraClrSchemeLst/>
   <a:extLst>
     <a:ext uri="{05A4C25C-085E-4340-85A3-A5531E510DB2}">
-      <thm15:themeFamily xmlns="" xmlns:thm15="http://schemas.microsoft.com/office/thememl/2012/main" name="Office Theme" id="{62F939B6-93AF-4DB8-9C6B-D6C7DFDC589F}" vid="{4A3C46E8-61CC-4603-A589-7422A47A8E4A}"/>
+      <thm15:themeFamily xmlns:thm15="http://schemas.microsoft.com/office/thememl/2012/main" xmlns="" name="Office Theme" id="{62F939B6-93AF-4DB8-9C6B-D6C7DFDC589F}" vid="{4A3C46E8-61CC-4603-A589-7422A47A8E4A}"/>
     </a:ext>
   </a:extLst>
 </a:theme>
 </file>
 
 <file path=customXml/item1.xml><?xml version="1.0" encoding="utf-8"?>
-<b:Sources xmlns:b="http://schemas.openxmlformats.org/officeDocument/2006/bibliography" xmlns="http://schemas.openxmlformats.org/officeDocument/2006/bibliography" SelectedStyle="\APASixthEditionOfficeOnline.xsl" StyleName="APA" Version="6"/>
+<b:Sources xmlns:b="http://schemas.openxmlformats.org/officeDocument/2006/bibliography" xmlns="http://schemas.openxmlformats.org/officeDocument/2006/bibliography" SelectedStyle="\CHICAGO.XSL" StyleName="Chicago" Version="6">
+  <b:Source>
+    <b:Tag>San18</b:Tag>
+    <b:SourceType>JournalArticle</b:SourceType>
+    <b:Guid>{61036D8C-712B-4096-AD5A-3925942C56AC}</b:Guid>
+    <b:Author>
+      <b:Author>
+        <b:Corporate>Sandip Roy, Sankar Prasad Biswas, Subhajyoti Mahata, Rajesh Bose</b:Corporate>
+      </b:Author>
+    </b:Author>
+    <b:Title>ResearchGate</b:Title>
+    <b:JournalName>Time Series Forecasting using Exponential Smoothing to Predict the Major Atmospheric Pollutants</b:JournalName>
+    <b:Year>2018</b:Year>
+    <b:RefOrder>1</b:RefOrder>
+  </b:Source>
+  <b:Source>
+    <b:Tag>Nim201</b:Tag>
+    <b:SourceType>JournalArticle</b:SourceType>
+    <b:Guid>{8770817D-9770-464D-82AA-811279D4CBDB}</b:Guid>
+    <b:Author>
+      <b:Author>
+        <b:Corporate>Nimisha Tomar, Durga Patel, Akshat Jain</b:Corporate>
+      </b:Author>
+    </b:Author>
+    <b:Title>ResearchGate</b:Title>
+    <b:JournalName>Air Quality Index Forecasting using Auto-regression Models</b:JournalName>
+    <b:Year>2020</b:Year>
+    <b:RefOrder>2</b:RefOrder>
+  </b:Source>
+  <b:Source>
+    <b:Tag>SVe741</b:Tag>
+    <b:SourceType>JournalArticle</b:SourceType>
+    <b:Guid>{CD51DA54-E37A-4BC5-A0F9-1D1B4CD8525F}</b:Guid>
+    <b:Author>
+      <b:Author>
+        <b:Corporate>S. Vemuri, R. Balasubramanian, E.F. Hill</b:Corporate>
+      </b:Author>
+    </b:Author>
+    <b:Title>ReasearchGate</b:Title>
+    <b:JournalName>Load Forecasting using Moving Average Stochastic Models</b:JournalName>
+    <b:Year>1974</b:Year>
+    <b:RefOrder>3</b:RefOrder>
+  </b:Source>
+  <b:Source>
+    <b:Tag>MSG09</b:Tag>
+    <b:SourceType>JournalArticle</b:SourceType>
+    <b:Guid>{F5C26AB0-9E0C-4CCE-A9B8-D51CC0B0BFB2}</b:Guid>
+    <b:Author>
+      <b:Author>
+        <b:Corporate>M.S. Gusev, A.A. Shirov</b:Corporate>
+      </b:Author>
+    </b:Author>
+    <b:Title>ResearchGate</b:Title>
+    <b:JournalName>Foreign Trade forecast in the system of midterm forecasting of the Russian economy</b:JournalName>
+    <b:Year>2009</b:Year>
+    <b:RefOrder>7</b:RefOrder>
+  </b:Source>
+  <b:Source>
+    <b:Tag>Oks201</b:Tag>
+    <b:SourceType>JournalArticle</b:SourceType>
+    <b:Guid>{5CB7C77B-AE8C-4954-A6B3-A11EC77A942A}</b:Guid>
+    <b:Author>
+      <b:Author>
+        <b:NameList>
+          <b:Person>
+            <b:Last>Lyashenko</b:Last>
+            <b:First>Oksana</b:First>
+          </b:Person>
+        </b:NameList>
+      </b:Author>
+    </b:Author>
+    <b:Title>ResearchGate</b:Title>
+    <b:JournalName>The Application of the ARIMA-models for forecasting the Dynamics of Foreign Trade of Ukraine</b:JournalName>
+    <b:Year>2020</b:Year>
+    <b:RefOrder>5</b:RefOrder>
+  </b:Source>
+  <b:Source>
+    <b:Tag>YiT18</b:Tag>
+    <b:SourceType>JournalArticle</b:SourceType>
+    <b:Guid>{63B090C1-442A-4220-A76C-B92B6FAFEC2C}</b:Guid>
+    <b:Author>
+      <b:Author>
+        <b:Corporate>Yi-Ting Tsai, Yu-Ren Zeng, Yue-Shan Chang</b:Corporate>
+      </b:Author>
+    </b:Author>
+    <b:Title>ReasearchGate</b:Title>
+    <b:JournalName>Air Pollution Forecasting Using RNN with LSTM</b:JournalName>
+    <b:Year>2018</b:Year>
+    <b:RefOrder>6</b:RefOrder>
+  </b:Source>
+  <b:Source>
+    <b:Tag>CCh78</b:Tag>
+    <b:SourceType>JournalArticle</b:SourceType>
+    <b:Guid>{FCD4E7C6-0BA7-424F-898E-47E541F44602}</b:Guid>
+    <b:Author>
+      <b:Author>
+        <b:NameList>
+          <b:Person>
+            <b:Last>Chatfield</b:Last>
+            <b:First>C.</b:First>
+          </b:Person>
+        </b:NameList>
+      </b:Author>
+    </b:Author>
+    <b:Title>ResearchGate</b:Title>
+    <b:JournalName>The Holt-Winters Forecasting Procedure</b:JournalName>
+    <b:Year>1978</b:Year>
+    <b:RefOrder>4</b:RefOrder>
+  </b:Source>
+</b:Sources>
 </file>
 
 <file path=customXml/itemProps1.xml><?xml version="1.0" encoding="utf-8"?>
-<ds:datastoreItem xmlns:ds="http://schemas.openxmlformats.org/officeDocument/2006/customXml" ds:itemID="{DBD6D477-4BBE-4DBF-9357-BC4ACC912A25}">
+<ds:datastoreItem xmlns:ds="http://schemas.openxmlformats.org/officeDocument/2006/customXml" ds:itemID="{C3CE20AA-3B91-4C6F-95A8-829BC972B6C1}">
   <ds:schemaRefs>
     <ds:schemaRef ds:uri="http://schemas.openxmlformats.org/officeDocument/2006/bibliography"/>
   </ds:schemaRefs>
